--- a/移动应用开发/实验/实验4/2021329600006_陈昊天_实验四_记事本.docx
+++ b/移动应用开发/实验/实验4/2021329600006_陈昊天_实验四_记事本.docx
@@ -49,29 +49,56 @@
           <w:sz w:val="24"/>
           <w:szCs w:val="24"/>
         </w:rPr>
-        <w:t xml:space="preserve">学号： </w:t>
-      </w:r>
-      <w:r>
-        <w:rPr>
+        <w:t>学号：</w:t>
+      </w:r>
+      <w:r>
+        <w:rPr>
+          <w:rFonts w:hint="default"/>
           <w:sz w:val="24"/>
           <w:szCs w:val="24"/>
-        </w:rPr>
-        <w:t xml:space="preserve">                </w:t>
+          <w:lang w:val="en-US"/>
+        </w:rPr>
+        <w:t>2021329600006</w:t>
+      </w:r>
+      <w:r>
+        <w:rPr>
+          <w:sz w:val="24"/>
+          <w:szCs w:val="24"/>
+        </w:rPr>
+        <w:t xml:space="preserve">       </w:t>
       </w:r>
       <w:r>
         <w:rPr>
           <w:rFonts w:hint="eastAsia"/>
           <w:sz w:val="24"/>
           <w:szCs w:val="24"/>
-        </w:rPr>
-        <w:t xml:space="preserve">姓名： </w:t>
-      </w:r>
-      <w:r>
-        <w:rPr>
+          <w:lang w:val="en-US" w:eastAsia="zh-CN"/>
+        </w:rPr>
+        <w:t xml:space="preserve">        </w:t>
+      </w:r>
+      <w:r>
+        <w:rPr>
+          <w:rFonts w:hint="eastAsia"/>
           <w:sz w:val="24"/>
           <w:szCs w:val="24"/>
         </w:rPr>
-        <w:t xml:space="preserve">               </w:t>
+        <w:t>姓名：</w:t>
+      </w:r>
+      <w:r>
+        <w:rPr>
+          <w:rFonts w:hint="eastAsia"/>
+          <w:sz w:val="24"/>
+          <w:szCs w:val="24"/>
+          <w:lang w:val="en-US" w:eastAsia="zh-CN"/>
+        </w:rPr>
+        <w:t>陈昊天</w:t>
+      </w:r>
+      <w:r>
+        <w:rPr>
+          <w:sz w:val="24"/>
+          <w:szCs w:val="24"/>
+        </w:rPr>
+        <w:t xml:space="preserve">          </w:t>
       </w:r>
       <w:r>
         <w:rPr>
@@ -103,14 +130,7 @@
           <w:sz w:val="24"/>
           <w:szCs w:val="24"/>
         </w:rPr>
-        <w:t xml:space="preserve">班级： </w:t>
-      </w:r>
-      <w:r>
-        <w:rPr>
-          <w:sz w:val="24"/>
-          <w:szCs w:val="24"/>
-        </w:rPr>
-        <w:t xml:space="preserve">            </w:t>
+        <w:t>班级：</w:t>
       </w:r>
       <w:r>
         <w:rPr>
@@ -119,7 +139,7 @@
           <w:szCs w:val="24"/>
           <w:lang w:val="en-US" w:eastAsia="zh-CN"/>
         </w:rPr>
-        <w:t xml:space="preserve">    </w:t>
+        <w:t xml:space="preserve">计算机科学与技术21（4）班  </w:t>
       </w:r>
       <w:r>
         <w:rPr>
@@ -131,10 +151,19 @@
       </w:r>
       <w:r>
         <w:rPr>
+          <w:rFonts w:hint="eastAsia"/>
           <w:sz w:val="24"/>
           <w:szCs w:val="24"/>
-        </w:rPr>
-        <w:t xml:space="preserve">            </w:t>
+          <w:lang w:val="en-US" w:eastAsia="zh-CN"/>
+        </w:rPr>
+        <w:t>13456982338</w:t>
+      </w:r>
+      <w:r>
+        <w:rPr>
+          <w:sz w:val="24"/>
+          <w:szCs w:val="24"/>
+        </w:rPr>
+        <w:t xml:space="preserve">         </w:t>
       </w:r>
     </w:p>
     <w:p>
@@ -389,7 +418,7 @@
     </w:p>
     <w:p>
       <w:pPr>
-        <w:ind w:firstLine="482" w:firstLineChars="200"/>
+        <w:ind w:firstLine="480" w:firstLineChars="200"/>
         <w:rPr>
           <w:rFonts w:hint="eastAsia" w:ascii="宋体" w:hAnsi="宋体" w:eastAsia="宋体" w:cs="宋体"/>
           <w:b/>
@@ -469,45 +498,6 @@
           <w:lang w:val="en-US" w:eastAsia="zh-CN"/>
         </w:rPr>
         <w:t>点击某条信息记录，进入信息编辑页面，可修改并保存信息。长按某条信息记录，弹出是否删除对话框，可点击确定后删除该条信息记录。首页上有“添加记录”按钮，点击“添加记录”按钮，进入添加记录页面，可编辑新的信息记录。</w:t>
-      </w:r>
-    </w:p>
-    <w:p>
-      <w:pPr>
-        <w:keepNext w:val="0"/>
-        <w:keepLines w:val="0"/>
-        <w:pageBreakBefore w:val="0"/>
-        <w:widowControl w:val="0"/>
-        <w:kinsoku/>
-        <w:wordWrap w:val="0"/>
-        <w:overflowPunct/>
-        <w:topLinePunct w:val="0"/>
-        <w:autoSpaceDE/>
-        <w:autoSpaceDN/>
-        <w:bidi w:val="0"/>
-        <w:adjustRightInd/>
-        <w:snapToGrid/>
-        <w:ind w:firstLine="482" w:firstLineChars="200"/>
-        <w:jc w:val="left"/>
-        <w:textAlignment w:val="auto"/>
-        <w:rPr>
-          <w:rFonts w:hint="eastAsia" w:ascii="宋体" w:hAnsi="宋体" w:eastAsia="宋体" w:cs="宋体"/>
-          <w:b/>
-          <w:bCs/>
-          <w:sz w:val="24"/>
-          <w:szCs w:val="24"/>
-          <w:lang w:val="en-US" w:eastAsia="zh-CN"/>
-        </w:rPr>
-      </w:pPr>
-      <w:r>
-        <w:rPr>
-          <w:rFonts w:hint="eastAsia" w:ascii="宋体" w:hAnsi="宋体" w:eastAsia="宋体" w:cs="宋体"/>
-          <w:b/>
-          <w:bCs/>
-          <w:sz w:val="24"/>
-          <w:szCs w:val="24"/>
-          <w:lang w:val="en-US" w:eastAsia="zh-CN"/>
-        </w:rPr>
-        <w:t>提示：</w:t>
       </w:r>
     </w:p>
     <w:p>
@@ -530,6 +520,8 @@
         <w:textAlignment w:val="auto"/>
         <w:rPr>
           <w:rFonts w:hint="eastAsia" w:ascii="宋体" w:hAnsi="宋体" w:eastAsia="宋体" w:cs="宋体"/>
+          <w:b/>
+          <w:bCs/>
           <w:sz w:val="24"/>
           <w:szCs w:val="24"/>
           <w:lang w:val="en-US" w:eastAsia="zh-CN"/>
@@ -538,11 +530,13 @@
       <w:r>
         <w:rPr>
           <w:rFonts w:hint="eastAsia" w:ascii="宋体" w:hAnsi="宋体" w:eastAsia="宋体" w:cs="宋体"/>
+          <w:b/>
+          <w:bCs/>
           <w:sz w:val="24"/>
           <w:szCs w:val="24"/>
           <w:lang w:val="en-US" w:eastAsia="zh-CN"/>
         </w:rPr>
-        <w:t>设计首页时，可使用ViewPager2+TabLayout替代ViewPager+PagerTabStrip。</w:t>
+        <w:t>提示：</w:t>
       </w:r>
     </w:p>
     <w:p>
@@ -564,7 +558,7 @@
         <w:jc w:val="left"/>
         <w:textAlignment w:val="auto"/>
         <w:rPr>
-          <w:rFonts w:hint="default" w:ascii="宋体" w:hAnsi="宋体" w:eastAsia="宋体" w:cs="宋体"/>
+          <w:rFonts w:hint="eastAsia" w:ascii="宋体" w:hAnsi="宋体" w:eastAsia="宋体" w:cs="宋体"/>
           <w:sz w:val="24"/>
           <w:szCs w:val="24"/>
           <w:lang w:val="en-US" w:eastAsia="zh-CN"/>
@@ -577,7 +571,7 @@
           <w:szCs w:val="24"/>
           <w:lang w:val="en-US" w:eastAsia="zh-CN"/>
         </w:rPr>
-        <w:t>记录的信息是纯文本信息。（信息记录可以包含图片，这个功能可由设计者确定是否开发。）</w:t>
+        <w:t>设计首页时，可使用ViewPager2+TabLayout替代ViewPager+PagerTabStrip。</w:t>
       </w:r>
     </w:p>
     <w:p>
@@ -612,10 +606,43 @@
           <w:szCs w:val="24"/>
           <w:lang w:val="en-US" w:eastAsia="zh-CN"/>
         </w:rPr>
+        <w:t>记录的信息是纯文本信息。（信息记录可以包含图片，这个功能可由设计者确定是否开发。）</w:t>
+      </w:r>
+    </w:p>
+    <w:p>
+      <w:pPr>
+        <w:keepNext w:val="0"/>
+        <w:keepLines w:val="0"/>
+        <w:pageBreakBefore w:val="0"/>
+        <w:widowControl w:val="0"/>
+        <w:kinsoku/>
+        <w:wordWrap w:val="0"/>
+        <w:overflowPunct/>
+        <w:topLinePunct w:val="0"/>
+        <w:autoSpaceDE/>
+        <w:autoSpaceDN/>
+        <w:bidi w:val="0"/>
+        <w:adjustRightInd/>
+        <w:snapToGrid/>
+        <w:ind w:firstLine="480" w:firstLineChars="200"/>
+        <w:jc w:val="left"/>
+        <w:textAlignment w:val="auto"/>
+        <w:rPr>
+          <w:rFonts w:hint="default" w:ascii="宋体" w:hAnsi="宋体" w:eastAsia="宋体" w:cs="宋体"/>
+          <w:sz w:val="24"/>
+          <w:szCs w:val="24"/>
+          <w:lang w:val="en-US" w:eastAsia="zh-CN"/>
+        </w:rPr>
+      </w:pPr>
+      <w:r>
+        <w:rPr>
+          <w:rFonts w:hint="eastAsia" w:ascii="宋体" w:hAnsi="宋体" w:eastAsia="宋体" w:cs="宋体"/>
+          <w:sz w:val="24"/>
+          <w:szCs w:val="24"/>
+          <w:lang w:val="en-US" w:eastAsia="zh-CN"/>
+        </w:rPr>
         <w:t>软件中每个页面的UI效果和具体的细节可自行设计。首页可参考下面的效果图：</w:t>
       </w:r>
-      <w:bookmarkStart w:id="0" w:name="_GoBack"/>
-      <w:bookmarkEnd w:id="0"/>
     </w:p>
     <w:p>
       <w:pPr>
@@ -749,14 +776,6074 @@
     </w:p>
     <w:p>
       <w:pPr>
-        <w:ind w:firstLine="480" w:firstLineChars="200"/>
-        <w:rPr>
-          <w:rFonts w:hint="default" w:ascii="宋体" w:hAnsi="宋体" w:eastAsia="宋体" w:cs="宋体"/>
+        <w:numPr>
+          <w:numId w:val="0"/>
+        </w:numPr>
+        <w:ind w:leftChars="0" w:firstLine="420" w:firstLineChars="0"/>
+        <w:rPr>
+          <w:rFonts w:hint="default" w:ascii="宋体" w:hAnsi="宋体" w:eastAsia="宋体" w:cs="宋体"/>
+          <w:b/>
+          <w:bCs/>
+          <w:sz w:val="21"/>
+          <w:szCs w:val="21"/>
+          <w:lang w:val="en-US" w:eastAsia="zh-CN"/>
+        </w:rPr>
+      </w:pPr>
+      <w:r>
+        <w:rPr>
+          <w:rFonts w:hint="eastAsia" w:ascii="宋体" w:hAnsi="宋体" w:eastAsia="宋体" w:cs="宋体"/>
+          <w:b/>
+          <w:bCs/>
+          <w:sz w:val="21"/>
+          <w:szCs w:val="21"/>
+          <w:lang w:val="en-US" w:eastAsia="zh-CN"/>
+        </w:rPr>
+        <w:t>运行结果</w:t>
+      </w:r>
+    </w:p>
+    <w:p>
+      <w:pPr>
+        <w:numPr>
+          <w:numId w:val="0"/>
+        </w:numPr>
+        <w:ind w:leftChars="0"/>
+        <w:rPr>
+          <w:rFonts w:hint="default" w:ascii="宋体" w:hAnsi="宋体" w:eastAsia="宋体" w:cs="宋体"/>
+          <w:b/>
+          <w:bCs/>
           <w:sz w:val="24"/>
           <w:szCs w:val="24"/>
           <w:lang w:val="en-US" w:eastAsia="zh-CN"/>
         </w:rPr>
       </w:pPr>
+      <w:r>
+        <w:drawing>
+          <wp:inline distT="0" distB="0" distL="114300" distR="114300">
+            <wp:extent cx="1671320" cy="1167765"/>
+            <wp:effectExtent l="0" t="0" r="5080" b="635"/>
+            <wp:docPr id="1" name="图片 1"/>
+            <wp:cNvGraphicFramePr>
+              <a:graphicFrameLocks xmlns:a="http://schemas.openxmlformats.org/drawingml/2006/main" noChangeAspect="1"/>
+            </wp:cNvGraphicFramePr>
+            <a:graphic xmlns:a="http://schemas.openxmlformats.org/drawingml/2006/main">
+              <a:graphicData uri="http://schemas.openxmlformats.org/drawingml/2006/picture">
+                <pic:pic xmlns:pic="http://schemas.openxmlformats.org/drawingml/2006/picture">
+                  <pic:nvPicPr>
+                    <pic:cNvPr id="1" name="图片 1"/>
+                    <pic:cNvPicPr>
+                      <a:picLocks noChangeAspect="1"/>
+                    </pic:cNvPicPr>
+                  </pic:nvPicPr>
+                  <pic:blipFill>
+                    <a:blip r:embed="rId7"/>
+                    <a:stretch>
+                      <a:fillRect/>
+                    </a:stretch>
+                  </pic:blipFill>
+                  <pic:spPr>
+                    <a:xfrm>
+                      <a:off x="0" y="0"/>
+                      <a:ext cx="1671320" cy="1167765"/>
+                    </a:xfrm>
+                    <a:prstGeom prst="rect">
+                      <a:avLst/>
+                    </a:prstGeom>
+                    <a:noFill/>
+                    <a:ln>
+                      <a:noFill/>
+                    </a:ln>
+                  </pic:spPr>
+                </pic:pic>
+              </a:graphicData>
+            </a:graphic>
+          </wp:inline>
+        </w:drawing>
+      </w:r>
+      <w:r>
+        <w:drawing>
+          <wp:inline distT="0" distB="0" distL="114300" distR="114300">
+            <wp:extent cx="1607820" cy="1277620"/>
+            <wp:effectExtent l="0" t="0" r="17780" b="17780"/>
+            <wp:docPr id="3" name="图片 2"/>
+            <wp:cNvGraphicFramePr>
+              <a:graphicFrameLocks xmlns:a="http://schemas.openxmlformats.org/drawingml/2006/main" noChangeAspect="1"/>
+            </wp:cNvGraphicFramePr>
+            <a:graphic xmlns:a="http://schemas.openxmlformats.org/drawingml/2006/main">
+              <a:graphicData uri="http://schemas.openxmlformats.org/drawingml/2006/picture">
+                <pic:pic xmlns:pic="http://schemas.openxmlformats.org/drawingml/2006/picture">
+                  <pic:nvPicPr>
+                    <pic:cNvPr id="3" name="图片 2"/>
+                    <pic:cNvPicPr>
+                      <a:picLocks noChangeAspect="1"/>
+                    </pic:cNvPicPr>
+                  </pic:nvPicPr>
+                  <pic:blipFill>
+                    <a:blip r:embed="rId8"/>
+                    <a:stretch>
+                      <a:fillRect/>
+                    </a:stretch>
+                  </pic:blipFill>
+                  <pic:spPr>
+                    <a:xfrm>
+                      <a:off x="0" y="0"/>
+                      <a:ext cx="1607820" cy="1277620"/>
+                    </a:xfrm>
+                    <a:prstGeom prst="rect">
+                      <a:avLst/>
+                    </a:prstGeom>
+                    <a:noFill/>
+                    <a:ln>
+                      <a:noFill/>
+                    </a:ln>
+                  </pic:spPr>
+                </pic:pic>
+              </a:graphicData>
+            </a:graphic>
+          </wp:inline>
+        </w:drawing>
+      </w:r>
+      <w:r>
+        <w:drawing>
+          <wp:inline distT="0" distB="0" distL="114300" distR="114300">
+            <wp:extent cx="1666875" cy="1906270"/>
+            <wp:effectExtent l="0" t="0" r="9525" b="24130"/>
+            <wp:docPr id="4" name="图片 3"/>
+            <wp:cNvGraphicFramePr>
+              <a:graphicFrameLocks xmlns:a="http://schemas.openxmlformats.org/drawingml/2006/main" noChangeAspect="1"/>
+            </wp:cNvGraphicFramePr>
+            <a:graphic xmlns:a="http://schemas.openxmlformats.org/drawingml/2006/main">
+              <a:graphicData uri="http://schemas.openxmlformats.org/drawingml/2006/picture">
+                <pic:pic xmlns:pic="http://schemas.openxmlformats.org/drawingml/2006/picture">
+                  <pic:nvPicPr>
+                    <pic:cNvPr id="4" name="图片 3"/>
+                    <pic:cNvPicPr>
+                      <a:picLocks noChangeAspect="1"/>
+                    </pic:cNvPicPr>
+                  </pic:nvPicPr>
+                  <pic:blipFill>
+                    <a:blip r:embed="rId9"/>
+                    <a:stretch>
+                      <a:fillRect/>
+                    </a:stretch>
+                  </pic:blipFill>
+                  <pic:spPr>
+                    <a:xfrm>
+                      <a:off x="0" y="0"/>
+                      <a:ext cx="1666875" cy="1906270"/>
+                    </a:xfrm>
+                    <a:prstGeom prst="rect">
+                      <a:avLst/>
+                    </a:prstGeom>
+                    <a:noFill/>
+                    <a:ln>
+                      <a:noFill/>
+                    </a:ln>
+                  </pic:spPr>
+                </pic:pic>
+              </a:graphicData>
+            </a:graphic>
+          </wp:inline>
+        </w:drawing>
+      </w:r>
+    </w:p>
+    <w:p>
+      <w:pPr>
+        <w:ind w:firstLine="420" w:firstLineChars="200"/>
+        <w:rPr>
+          <w:rFonts w:hint="eastAsia" w:ascii="宋体" w:hAnsi="宋体" w:eastAsia="宋体" w:cs="宋体"/>
+          <w:b/>
+          <w:bCs/>
+          <w:sz w:val="21"/>
+          <w:szCs w:val="21"/>
+          <w:lang w:val="en-US" w:eastAsia="zh-CN"/>
+        </w:rPr>
+      </w:pPr>
+      <w:r>
+        <w:rPr>
+          <w:rFonts w:hint="eastAsia" w:ascii="宋体" w:hAnsi="宋体" w:eastAsia="宋体" w:cs="宋体"/>
+          <w:b/>
+          <w:bCs/>
+          <w:sz w:val="21"/>
+          <w:szCs w:val="21"/>
+          <w:lang w:val="en-US" w:eastAsia="zh-CN"/>
+        </w:rPr>
+        <w:t>设计思路：</w:t>
+      </w:r>
+    </w:p>
+    <w:p>
+      <w:pPr>
+        <w:ind w:firstLine="420" w:firstLineChars="200"/>
+        <w:rPr>
+          <w:rFonts w:hint="eastAsia" w:ascii="宋体" w:hAnsi="宋体" w:eastAsia="宋体" w:cs="宋体"/>
+          <w:b w:val="0"/>
+          <w:bCs w:val="0"/>
+          <w:sz w:val="21"/>
+          <w:szCs w:val="21"/>
+          <w:lang w:val="en-US" w:eastAsia="zh-CN"/>
+        </w:rPr>
+      </w:pPr>
+    </w:p>
+    <w:p>
+      <w:pPr>
+        <w:ind w:firstLine="420" w:firstLineChars="200"/>
+        <w:rPr>
+          <w:rFonts w:hint="eastAsia" w:ascii="宋体" w:hAnsi="宋体" w:eastAsia="宋体" w:cs="宋体"/>
+          <w:b w:val="0"/>
+          <w:bCs w:val="0"/>
+          <w:sz w:val="21"/>
+          <w:szCs w:val="21"/>
+          <w:lang w:val="en-US" w:eastAsia="zh-CN"/>
+        </w:rPr>
+      </w:pPr>
+      <w:r>
+        <w:rPr>
+          <w:rFonts w:hint="eastAsia" w:ascii="宋体" w:hAnsi="宋体" w:eastAsia="宋体" w:cs="宋体"/>
+          <w:b w:val="0"/>
+          <w:bCs w:val="0"/>
+          <w:sz w:val="21"/>
+          <w:szCs w:val="21"/>
+          <w:lang w:val="en-US" w:eastAsia="zh-CN"/>
+        </w:rPr>
+        <w:t>1. 需求分析</w:t>
+      </w:r>
+    </w:p>
+    <w:p>
+      <w:pPr>
+        <w:ind w:firstLine="420" w:firstLineChars="200"/>
+        <w:rPr>
+          <w:rFonts w:hint="eastAsia" w:ascii="宋体" w:hAnsi="宋体" w:eastAsia="宋体" w:cs="宋体"/>
+          <w:b w:val="0"/>
+          <w:bCs w:val="0"/>
+          <w:sz w:val="21"/>
+          <w:szCs w:val="21"/>
+          <w:lang w:val="en-US" w:eastAsia="zh-CN"/>
+        </w:rPr>
+      </w:pPr>
+      <w:r>
+        <w:rPr>
+          <w:rFonts w:hint="eastAsia" w:ascii="宋体" w:hAnsi="宋体" w:eastAsia="宋体" w:cs="宋体"/>
+          <w:b w:val="0"/>
+          <w:bCs w:val="0"/>
+          <w:sz w:val="21"/>
+          <w:szCs w:val="21"/>
+          <w:lang w:val="en-US" w:eastAsia="zh-CN"/>
+        </w:rPr>
+        <w:t>确定APP的基本功能：添加、查看、编辑、删除记事本条目。</w:t>
+      </w:r>
+    </w:p>
+    <w:p>
+      <w:pPr>
+        <w:ind w:firstLine="420" w:firstLineChars="200"/>
+        <w:rPr>
+          <w:rFonts w:hint="eastAsia" w:ascii="宋体" w:hAnsi="宋体" w:eastAsia="宋体" w:cs="宋体"/>
+          <w:b w:val="0"/>
+          <w:bCs w:val="0"/>
+          <w:sz w:val="21"/>
+          <w:szCs w:val="21"/>
+          <w:lang w:val="en-US" w:eastAsia="zh-CN"/>
+        </w:rPr>
+      </w:pPr>
+      <w:r>
+        <w:rPr>
+          <w:rFonts w:hint="eastAsia" w:ascii="宋体" w:hAnsi="宋体" w:eastAsia="宋体" w:cs="宋体"/>
+          <w:b w:val="0"/>
+          <w:bCs w:val="0"/>
+          <w:sz w:val="21"/>
+          <w:szCs w:val="21"/>
+          <w:lang w:val="en-US" w:eastAsia="zh-CN"/>
+        </w:rPr>
+        <w:t>确定数据结构：条目包含标题、分类、日期时间、内容。</w:t>
+      </w:r>
+    </w:p>
+    <w:p>
+      <w:pPr>
+        <w:ind w:firstLine="420" w:firstLineChars="200"/>
+        <w:rPr>
+          <w:rFonts w:hint="eastAsia" w:ascii="宋体" w:hAnsi="宋体" w:eastAsia="宋体" w:cs="宋体"/>
+          <w:b w:val="0"/>
+          <w:bCs w:val="0"/>
+          <w:sz w:val="21"/>
+          <w:szCs w:val="21"/>
+          <w:lang w:val="en-US" w:eastAsia="zh-CN"/>
+        </w:rPr>
+      </w:pPr>
+    </w:p>
+    <w:p>
+      <w:pPr>
+        <w:ind w:firstLine="420" w:firstLineChars="200"/>
+        <w:rPr>
+          <w:rFonts w:hint="eastAsia" w:ascii="宋体" w:hAnsi="宋体" w:eastAsia="宋体" w:cs="宋体"/>
+          <w:b w:val="0"/>
+          <w:bCs w:val="0"/>
+          <w:sz w:val="21"/>
+          <w:szCs w:val="21"/>
+          <w:lang w:val="en-US" w:eastAsia="zh-CN"/>
+        </w:rPr>
+      </w:pPr>
+      <w:r>
+        <w:rPr>
+          <w:rFonts w:hint="eastAsia" w:ascii="宋体" w:hAnsi="宋体" w:eastAsia="宋体" w:cs="宋体"/>
+          <w:b w:val="0"/>
+          <w:bCs w:val="0"/>
+          <w:sz w:val="21"/>
+          <w:szCs w:val="21"/>
+          <w:lang w:val="en-US" w:eastAsia="zh-CN"/>
+        </w:rPr>
+        <w:t>2. UI设计</w:t>
+      </w:r>
+    </w:p>
+    <w:p>
+      <w:pPr>
+        <w:ind w:firstLine="420" w:firstLineChars="200"/>
+        <w:rPr>
+          <w:rFonts w:hint="eastAsia" w:ascii="宋体" w:hAnsi="宋体" w:eastAsia="宋体" w:cs="宋体"/>
+          <w:b w:val="0"/>
+          <w:bCs w:val="0"/>
+          <w:sz w:val="21"/>
+          <w:szCs w:val="21"/>
+          <w:lang w:val="en-US" w:eastAsia="zh-CN"/>
+        </w:rPr>
+      </w:pPr>
+      <w:r>
+        <w:rPr>
+          <w:rFonts w:hint="eastAsia" w:ascii="宋体" w:hAnsi="宋体" w:eastAsia="宋体" w:cs="宋体"/>
+          <w:b w:val="0"/>
+          <w:bCs w:val="0"/>
+          <w:sz w:val="21"/>
+          <w:szCs w:val="21"/>
+          <w:lang w:val="en-US" w:eastAsia="zh-CN"/>
+        </w:rPr>
+        <w:t>- 设计首页布局，包含ViewPage</w:t>
+      </w:r>
+      <w:r>
+        <w:rPr>
+          <w:rFonts w:hint="default" w:ascii="宋体" w:hAnsi="宋体" w:eastAsia="宋体" w:cs="宋体"/>
+          <w:b w:val="0"/>
+          <w:bCs w:val="0"/>
+          <w:sz w:val="21"/>
+          <w:szCs w:val="21"/>
+          <w:lang w:val="en-US" w:eastAsia="zh-CN"/>
+        </w:rPr>
+        <w:t>r</w:t>
+      </w:r>
+      <w:r>
+        <w:rPr>
+          <w:rFonts w:hint="eastAsia" w:ascii="宋体" w:hAnsi="宋体" w:eastAsia="宋体" w:cs="宋体"/>
+          <w:b w:val="0"/>
+          <w:bCs w:val="0"/>
+          <w:sz w:val="21"/>
+          <w:szCs w:val="21"/>
+          <w:lang w:val="en-US" w:eastAsia="zh-CN"/>
+        </w:rPr>
+        <w:t>分类显示。</w:t>
+      </w:r>
+    </w:p>
+    <w:p>
+      <w:pPr>
+        <w:ind w:firstLine="420" w:firstLineChars="200"/>
+        <w:rPr>
+          <w:rFonts w:hint="eastAsia" w:ascii="宋体" w:hAnsi="宋体" w:eastAsia="宋体" w:cs="宋体"/>
+          <w:b w:val="0"/>
+          <w:bCs w:val="0"/>
+          <w:sz w:val="21"/>
+          <w:szCs w:val="21"/>
+          <w:lang w:val="en-US" w:eastAsia="zh-CN"/>
+        </w:rPr>
+      </w:pPr>
+      <w:r>
+        <w:rPr>
+          <w:rFonts w:hint="eastAsia" w:ascii="宋体" w:hAnsi="宋体" w:eastAsia="宋体" w:cs="宋体"/>
+          <w:b w:val="0"/>
+          <w:bCs w:val="0"/>
+          <w:sz w:val="21"/>
+          <w:szCs w:val="21"/>
+          <w:lang w:val="en-US" w:eastAsia="zh-CN"/>
+        </w:rPr>
+        <w:t>- 设计列表项布局，每个列表项显示标题和日期。</w:t>
+      </w:r>
+    </w:p>
+    <w:p>
+      <w:pPr>
+        <w:ind w:firstLine="420" w:firstLineChars="200"/>
+        <w:rPr>
+          <w:rFonts w:hint="eastAsia" w:ascii="宋体" w:hAnsi="宋体" w:eastAsia="宋体" w:cs="宋体"/>
+          <w:b w:val="0"/>
+          <w:bCs w:val="0"/>
+          <w:sz w:val="21"/>
+          <w:szCs w:val="21"/>
+          <w:lang w:val="en-US" w:eastAsia="zh-CN"/>
+        </w:rPr>
+      </w:pPr>
+      <w:r>
+        <w:rPr>
+          <w:rFonts w:hint="eastAsia" w:ascii="宋体" w:hAnsi="宋体" w:eastAsia="宋体" w:cs="宋体"/>
+          <w:b w:val="0"/>
+          <w:bCs w:val="0"/>
+          <w:sz w:val="21"/>
+          <w:szCs w:val="21"/>
+          <w:lang w:val="en-US" w:eastAsia="zh-CN"/>
+        </w:rPr>
+        <w:t>- 设计添加/编辑页面布局。</w:t>
+      </w:r>
+    </w:p>
+    <w:p>
+      <w:pPr>
+        <w:ind w:firstLine="420" w:firstLineChars="200"/>
+        <w:rPr>
+          <w:rFonts w:hint="eastAsia" w:ascii="宋体" w:hAnsi="宋体" w:eastAsia="宋体" w:cs="宋体"/>
+          <w:b w:val="0"/>
+          <w:bCs w:val="0"/>
+          <w:sz w:val="21"/>
+          <w:szCs w:val="21"/>
+          <w:lang w:val="en-US" w:eastAsia="zh-CN"/>
+        </w:rPr>
+      </w:pPr>
+      <w:r>
+        <w:rPr>
+          <w:rFonts w:hint="eastAsia" w:ascii="宋体" w:hAnsi="宋体" w:eastAsia="宋体" w:cs="宋体"/>
+          <w:b w:val="0"/>
+          <w:bCs w:val="0"/>
+          <w:sz w:val="21"/>
+          <w:szCs w:val="21"/>
+          <w:lang w:val="en-US" w:eastAsia="zh-CN"/>
+        </w:rPr>
+        <w:t>- 设计删除对话框界面。</w:t>
+      </w:r>
+    </w:p>
+    <w:p>
+      <w:pPr>
+        <w:ind w:firstLine="420" w:firstLineChars="200"/>
+        <w:rPr>
+          <w:rFonts w:hint="eastAsia" w:ascii="宋体" w:hAnsi="宋体" w:eastAsia="宋体" w:cs="宋体"/>
+          <w:b w:val="0"/>
+          <w:bCs w:val="0"/>
+          <w:sz w:val="21"/>
+          <w:szCs w:val="21"/>
+          <w:lang w:val="en-US" w:eastAsia="zh-CN"/>
+        </w:rPr>
+      </w:pPr>
+    </w:p>
+    <w:p>
+      <w:pPr>
+        <w:ind w:firstLine="420" w:firstLineChars="200"/>
+        <w:rPr>
+          <w:rFonts w:hint="eastAsia" w:ascii="宋体" w:hAnsi="宋体" w:eastAsia="宋体" w:cs="宋体"/>
+          <w:b w:val="0"/>
+          <w:bCs w:val="0"/>
+          <w:sz w:val="21"/>
+          <w:szCs w:val="21"/>
+          <w:lang w:val="en-US" w:eastAsia="zh-CN"/>
+        </w:rPr>
+      </w:pPr>
+      <w:r>
+        <w:rPr>
+          <w:rFonts w:hint="eastAsia" w:ascii="宋体" w:hAnsi="宋体" w:eastAsia="宋体" w:cs="宋体"/>
+          <w:b w:val="0"/>
+          <w:bCs w:val="0"/>
+          <w:sz w:val="21"/>
+          <w:szCs w:val="21"/>
+          <w:lang w:val="en-US" w:eastAsia="zh-CN"/>
+        </w:rPr>
+        <w:t>3. 数据库设计</w:t>
+      </w:r>
+    </w:p>
+    <w:p>
+      <w:pPr>
+        <w:ind w:firstLine="420" w:firstLineChars="200"/>
+        <w:rPr>
+          <w:rFonts w:hint="eastAsia" w:ascii="宋体" w:hAnsi="宋体" w:eastAsia="宋体" w:cs="宋体"/>
+          <w:b w:val="0"/>
+          <w:bCs w:val="0"/>
+          <w:sz w:val="21"/>
+          <w:szCs w:val="21"/>
+          <w:lang w:val="en-US" w:eastAsia="zh-CN"/>
+        </w:rPr>
+      </w:pPr>
+      <w:r>
+        <w:rPr>
+          <w:rFonts w:hint="eastAsia" w:ascii="宋体" w:hAnsi="宋体" w:eastAsia="宋体" w:cs="宋体"/>
+          <w:b w:val="0"/>
+          <w:bCs w:val="0"/>
+          <w:sz w:val="21"/>
+          <w:szCs w:val="21"/>
+          <w:lang w:val="en-US" w:eastAsia="zh-CN"/>
+        </w:rPr>
+        <w:t>使用Room框架设计SQLite数据库。</w:t>
+      </w:r>
+    </w:p>
+    <w:p>
+      <w:pPr>
+        <w:ind w:firstLine="420" w:firstLineChars="200"/>
+        <w:rPr>
+          <w:rFonts w:hint="eastAsia" w:ascii="宋体" w:hAnsi="宋体" w:eastAsia="宋体" w:cs="宋体"/>
+          <w:b w:val="0"/>
+          <w:bCs w:val="0"/>
+          <w:sz w:val="21"/>
+          <w:szCs w:val="21"/>
+          <w:lang w:val="en-US" w:eastAsia="zh-CN"/>
+        </w:rPr>
+      </w:pPr>
+      <w:r>
+        <w:rPr>
+          <w:rFonts w:hint="eastAsia" w:ascii="宋体" w:hAnsi="宋体" w:eastAsia="宋体" w:cs="宋体"/>
+          <w:b w:val="0"/>
+          <w:bCs w:val="0"/>
+          <w:sz w:val="21"/>
+          <w:szCs w:val="21"/>
+          <w:lang w:val="en-US" w:eastAsia="zh-CN"/>
+        </w:rPr>
+        <w:t>创建Entity。</w:t>
+      </w:r>
+    </w:p>
+    <w:p>
+      <w:pPr>
+        <w:ind w:firstLine="420" w:firstLineChars="200"/>
+        <w:rPr>
+          <w:rFonts w:hint="eastAsia" w:ascii="宋体" w:hAnsi="宋体" w:eastAsia="宋体" w:cs="宋体"/>
+          <w:b w:val="0"/>
+          <w:bCs w:val="0"/>
+          <w:sz w:val="21"/>
+          <w:szCs w:val="21"/>
+          <w:lang w:val="en-US" w:eastAsia="zh-CN"/>
+        </w:rPr>
+      </w:pPr>
+      <w:r>
+        <w:rPr>
+          <w:rFonts w:hint="eastAsia" w:ascii="宋体" w:hAnsi="宋体" w:eastAsia="宋体" w:cs="宋体"/>
+          <w:b w:val="0"/>
+          <w:bCs w:val="0"/>
+          <w:sz w:val="21"/>
+          <w:szCs w:val="21"/>
+          <w:lang w:val="en-US" w:eastAsia="zh-CN"/>
+        </w:rPr>
+        <w:t>创建Dao以定义操作数据库的方法。</w:t>
+      </w:r>
+    </w:p>
+    <w:p>
+      <w:pPr>
+        <w:ind w:firstLine="420" w:firstLineChars="200"/>
+        <w:rPr>
+          <w:rFonts w:hint="eastAsia" w:ascii="宋体" w:hAnsi="宋体" w:eastAsia="宋体" w:cs="宋体"/>
+          <w:b w:val="0"/>
+          <w:bCs w:val="0"/>
+          <w:sz w:val="21"/>
+          <w:szCs w:val="21"/>
+          <w:lang w:val="en-US" w:eastAsia="zh-CN"/>
+        </w:rPr>
+      </w:pPr>
+      <w:r>
+        <w:rPr>
+          <w:rFonts w:hint="eastAsia" w:ascii="宋体" w:hAnsi="宋体" w:eastAsia="宋体" w:cs="宋体"/>
+          <w:b w:val="0"/>
+          <w:bCs w:val="0"/>
+          <w:sz w:val="21"/>
+          <w:szCs w:val="21"/>
+          <w:lang w:val="en-US" w:eastAsia="zh-CN"/>
+        </w:rPr>
+        <w:t>创建Database类，集成RoomDatabase。</w:t>
+      </w:r>
+    </w:p>
+    <w:p>
+      <w:pPr>
+        <w:ind w:firstLine="420" w:firstLineChars="200"/>
+        <w:rPr>
+          <w:rFonts w:hint="eastAsia" w:ascii="宋体" w:hAnsi="宋体" w:eastAsia="宋体" w:cs="宋体"/>
+          <w:b w:val="0"/>
+          <w:bCs w:val="0"/>
+          <w:sz w:val="21"/>
+          <w:szCs w:val="21"/>
+          <w:lang w:val="en-US" w:eastAsia="zh-CN"/>
+        </w:rPr>
+      </w:pPr>
+    </w:p>
+    <w:p>
+      <w:pPr>
+        <w:ind w:firstLine="420" w:firstLineChars="200"/>
+        <w:rPr>
+          <w:rFonts w:hint="eastAsia" w:ascii="宋体" w:hAnsi="宋体" w:eastAsia="宋体" w:cs="宋体"/>
+          <w:b/>
+          <w:bCs/>
+          <w:sz w:val="21"/>
+          <w:szCs w:val="21"/>
+          <w:lang w:val="en-US" w:eastAsia="zh-CN"/>
+        </w:rPr>
+      </w:pPr>
+      <w:r>
+        <w:rPr>
+          <w:rFonts w:hint="eastAsia" w:ascii="宋体" w:hAnsi="宋体" w:eastAsia="宋体" w:cs="宋体"/>
+          <w:b/>
+          <w:bCs/>
+          <w:sz w:val="21"/>
+          <w:szCs w:val="21"/>
+          <w:lang w:val="en-US" w:eastAsia="zh-CN"/>
+        </w:rPr>
+        <w:t>开发步骤和过程：</w:t>
+      </w:r>
+    </w:p>
+    <w:p>
+      <w:pPr>
+        <w:ind w:firstLine="420" w:firstLineChars="200"/>
+        <w:rPr>
+          <w:rFonts w:hint="eastAsia" w:ascii="宋体" w:hAnsi="宋体" w:eastAsia="宋体" w:cs="宋体"/>
+          <w:b w:val="0"/>
+          <w:bCs w:val="0"/>
+          <w:sz w:val="21"/>
+          <w:szCs w:val="21"/>
+          <w:lang w:val="en-US" w:eastAsia="zh-CN"/>
+        </w:rPr>
+      </w:pPr>
+    </w:p>
+    <w:p>
+      <w:pPr>
+        <w:ind w:firstLine="420" w:firstLineChars="200"/>
+        <w:rPr>
+          <w:rFonts w:hint="eastAsia" w:ascii="宋体" w:hAnsi="宋体" w:eastAsia="宋体" w:cs="宋体"/>
+          <w:b w:val="0"/>
+          <w:bCs w:val="0"/>
+          <w:sz w:val="21"/>
+          <w:szCs w:val="21"/>
+          <w:lang w:val="en-US" w:eastAsia="zh-CN"/>
+        </w:rPr>
+      </w:pPr>
+      <w:r>
+        <w:rPr>
+          <w:rFonts w:hint="eastAsia" w:ascii="宋体" w:hAnsi="宋体" w:eastAsia="宋体" w:cs="宋体"/>
+          <w:b w:val="0"/>
+          <w:bCs w:val="0"/>
+          <w:sz w:val="21"/>
+          <w:szCs w:val="21"/>
+          <w:lang w:val="en-US" w:eastAsia="zh-CN"/>
+        </w:rPr>
+        <w:t>步骤 1: 环境搭建</w:t>
+      </w:r>
+    </w:p>
+    <w:p>
+      <w:pPr>
+        <w:ind w:firstLine="420" w:firstLineChars="200"/>
+        <w:rPr>
+          <w:rFonts w:hint="eastAsia" w:ascii="宋体" w:hAnsi="宋体" w:eastAsia="宋体" w:cs="宋体"/>
+          <w:b w:val="0"/>
+          <w:bCs w:val="0"/>
+          <w:sz w:val="21"/>
+          <w:szCs w:val="21"/>
+          <w:lang w:val="en-US" w:eastAsia="zh-CN"/>
+        </w:rPr>
+      </w:pPr>
+      <w:r>
+        <w:rPr>
+          <w:rFonts w:hint="eastAsia" w:ascii="宋体" w:hAnsi="宋体" w:eastAsia="宋体" w:cs="宋体"/>
+          <w:b w:val="0"/>
+          <w:bCs w:val="0"/>
+          <w:sz w:val="21"/>
+          <w:szCs w:val="21"/>
+          <w:lang w:val="en-US" w:eastAsia="zh-CN"/>
+        </w:rPr>
+        <w:t>安装Android Studio。</w:t>
+      </w:r>
+    </w:p>
+    <w:p>
+      <w:pPr>
+        <w:ind w:firstLine="420" w:firstLineChars="200"/>
+        <w:rPr>
+          <w:rFonts w:hint="eastAsia" w:ascii="宋体" w:hAnsi="宋体" w:eastAsia="宋体" w:cs="宋体"/>
+          <w:b w:val="0"/>
+          <w:bCs w:val="0"/>
+          <w:sz w:val="21"/>
+          <w:szCs w:val="21"/>
+          <w:lang w:val="en-US" w:eastAsia="zh-CN"/>
+        </w:rPr>
+      </w:pPr>
+      <w:r>
+        <w:rPr>
+          <w:rFonts w:hint="eastAsia" w:ascii="宋体" w:hAnsi="宋体" w:eastAsia="宋体" w:cs="宋体"/>
+          <w:b w:val="0"/>
+          <w:bCs w:val="0"/>
+          <w:sz w:val="21"/>
+          <w:szCs w:val="21"/>
+          <w:lang w:val="en-US" w:eastAsia="zh-CN"/>
+        </w:rPr>
+        <w:t>创建新的Android项目。</w:t>
+      </w:r>
+    </w:p>
+    <w:p>
+      <w:pPr>
+        <w:ind w:firstLine="420" w:firstLineChars="200"/>
+        <w:rPr>
+          <w:rFonts w:hint="eastAsia" w:ascii="宋体" w:hAnsi="宋体" w:eastAsia="宋体" w:cs="宋体"/>
+          <w:b w:val="0"/>
+          <w:bCs w:val="0"/>
+          <w:sz w:val="21"/>
+          <w:szCs w:val="21"/>
+          <w:lang w:val="en-US" w:eastAsia="zh-CN"/>
+        </w:rPr>
+      </w:pPr>
+      <w:r>
+        <w:rPr>
+          <w:rFonts w:hint="eastAsia" w:ascii="宋体" w:hAnsi="宋体" w:eastAsia="宋体" w:cs="宋体"/>
+          <w:b w:val="0"/>
+          <w:bCs w:val="0"/>
+          <w:sz w:val="21"/>
+          <w:szCs w:val="21"/>
+          <w:lang w:val="en-US" w:eastAsia="zh-CN"/>
+        </w:rPr>
+        <w:t>配置项目支持Room库和其他必要的依赖。</w:t>
+      </w:r>
+    </w:p>
+    <w:p>
+      <w:pPr>
+        <w:ind w:firstLine="420" w:firstLineChars="200"/>
+        <w:rPr>
+          <w:rFonts w:hint="eastAsia" w:ascii="宋体" w:hAnsi="宋体" w:eastAsia="宋体" w:cs="宋体"/>
+          <w:b w:val="0"/>
+          <w:bCs w:val="0"/>
+          <w:sz w:val="21"/>
+          <w:szCs w:val="21"/>
+          <w:lang w:val="en-US" w:eastAsia="zh-CN"/>
+        </w:rPr>
+      </w:pPr>
+    </w:p>
+    <w:p>
+      <w:pPr>
+        <w:ind w:firstLine="420" w:firstLineChars="200"/>
+        <w:rPr>
+          <w:rFonts w:hint="eastAsia" w:ascii="宋体" w:hAnsi="宋体" w:eastAsia="宋体" w:cs="宋体"/>
+          <w:b w:val="0"/>
+          <w:bCs w:val="0"/>
+          <w:sz w:val="21"/>
+          <w:szCs w:val="21"/>
+          <w:lang w:val="en-US" w:eastAsia="zh-CN"/>
+        </w:rPr>
+      </w:pPr>
+      <w:r>
+        <w:rPr>
+          <w:rFonts w:hint="eastAsia" w:ascii="宋体" w:hAnsi="宋体" w:eastAsia="宋体" w:cs="宋体"/>
+          <w:b w:val="0"/>
+          <w:bCs w:val="0"/>
+          <w:sz w:val="21"/>
+          <w:szCs w:val="21"/>
+          <w:lang w:val="en-US" w:eastAsia="zh-CN"/>
+        </w:rPr>
+        <w:t>步骤 2: 数据库实现</w:t>
+      </w:r>
+    </w:p>
+    <w:p>
+      <w:pPr>
+        <w:ind w:firstLine="420" w:firstLineChars="200"/>
+        <w:rPr>
+          <w:rFonts w:hint="eastAsia" w:ascii="宋体" w:hAnsi="宋体" w:eastAsia="宋体" w:cs="宋体"/>
+          <w:b w:val="0"/>
+          <w:bCs w:val="0"/>
+          <w:sz w:val="21"/>
+          <w:szCs w:val="21"/>
+          <w:lang w:val="en-US" w:eastAsia="zh-CN"/>
+        </w:rPr>
+      </w:pPr>
+      <w:r>
+        <w:rPr>
+          <w:rFonts w:hint="eastAsia" w:ascii="宋体" w:hAnsi="宋体" w:eastAsia="宋体" w:cs="宋体"/>
+          <w:b w:val="0"/>
+          <w:bCs w:val="0"/>
+          <w:sz w:val="21"/>
+          <w:szCs w:val="21"/>
+          <w:lang w:val="en-US" w:eastAsia="zh-CN"/>
+        </w:rPr>
+        <w:t>定义Entity（Note），包含id, title, category, date, content等字段。</w:t>
+      </w:r>
+    </w:p>
+    <w:p>
+      <w:pPr>
+        <w:ind w:firstLine="420" w:firstLineChars="200"/>
+        <w:rPr>
+          <w:rFonts w:hint="eastAsia" w:ascii="宋体" w:hAnsi="宋体" w:eastAsia="宋体" w:cs="宋体"/>
+          <w:b w:val="0"/>
+          <w:bCs w:val="0"/>
+          <w:sz w:val="21"/>
+          <w:szCs w:val="21"/>
+          <w:lang w:val="en-US" w:eastAsia="zh-CN"/>
+        </w:rPr>
+      </w:pPr>
+      <w:r>
+        <w:rPr>
+          <w:rFonts w:hint="eastAsia" w:ascii="宋体" w:hAnsi="宋体" w:eastAsia="宋体" w:cs="宋体"/>
+          <w:b w:val="0"/>
+          <w:bCs w:val="0"/>
+          <w:sz w:val="21"/>
+          <w:szCs w:val="21"/>
+          <w:lang w:val="en-US" w:eastAsia="zh-CN"/>
+        </w:rPr>
+        <w:t>创建Dao接口，定义增删改查等操作。</w:t>
+      </w:r>
+    </w:p>
+    <w:p>
+      <w:pPr>
+        <w:ind w:firstLine="420" w:firstLineChars="200"/>
+        <w:rPr>
+          <w:rFonts w:hint="eastAsia" w:ascii="宋体" w:hAnsi="宋体" w:eastAsia="宋体" w:cs="宋体"/>
+          <w:b w:val="0"/>
+          <w:bCs w:val="0"/>
+          <w:sz w:val="21"/>
+          <w:szCs w:val="21"/>
+          <w:lang w:val="en-US" w:eastAsia="zh-CN"/>
+        </w:rPr>
+      </w:pPr>
+      <w:r>
+        <w:rPr>
+          <w:rFonts w:hint="eastAsia" w:ascii="宋体" w:hAnsi="宋体" w:eastAsia="宋体" w:cs="宋体"/>
+          <w:b w:val="0"/>
+          <w:bCs w:val="0"/>
+          <w:sz w:val="21"/>
+          <w:szCs w:val="21"/>
+          <w:lang w:val="en-US" w:eastAsia="zh-CN"/>
+        </w:rPr>
+        <w:t>编写Database类继承自RoomDatabase，包含创建数据库实例的方法。</w:t>
+      </w:r>
+    </w:p>
+    <w:p>
+      <w:pPr>
+        <w:ind w:firstLine="420" w:firstLineChars="200"/>
+        <w:rPr>
+          <w:rFonts w:hint="eastAsia" w:ascii="宋体" w:hAnsi="宋体" w:eastAsia="宋体" w:cs="宋体"/>
+          <w:b w:val="0"/>
+          <w:bCs w:val="0"/>
+          <w:sz w:val="21"/>
+          <w:szCs w:val="21"/>
+          <w:lang w:val="en-US" w:eastAsia="zh-CN"/>
+        </w:rPr>
+      </w:pPr>
+    </w:p>
+    <w:p>
+      <w:pPr>
+        <w:ind w:firstLine="420" w:firstLineChars="200"/>
+        <w:rPr>
+          <w:rFonts w:hint="eastAsia" w:ascii="宋体" w:hAnsi="宋体" w:eastAsia="宋体" w:cs="宋体"/>
+          <w:b w:val="0"/>
+          <w:bCs w:val="0"/>
+          <w:sz w:val="21"/>
+          <w:szCs w:val="21"/>
+          <w:lang w:val="en-US" w:eastAsia="zh-CN"/>
+        </w:rPr>
+      </w:pPr>
+      <w:r>
+        <w:rPr>
+          <w:rFonts w:hint="eastAsia" w:ascii="宋体" w:hAnsi="宋体" w:eastAsia="宋体" w:cs="宋体"/>
+          <w:b w:val="0"/>
+          <w:bCs w:val="0"/>
+          <w:sz w:val="21"/>
+          <w:szCs w:val="21"/>
+          <w:lang w:val="en-US" w:eastAsia="zh-CN"/>
+        </w:rPr>
+        <w:t>步骤 3: UI实现</w:t>
+      </w:r>
+    </w:p>
+    <w:p>
+      <w:pPr>
+        <w:ind w:firstLine="420" w:firstLineChars="200"/>
+        <w:rPr>
+          <w:rFonts w:hint="eastAsia" w:ascii="宋体" w:hAnsi="宋体" w:eastAsia="宋体" w:cs="宋体"/>
+          <w:b w:val="0"/>
+          <w:bCs w:val="0"/>
+          <w:sz w:val="21"/>
+          <w:szCs w:val="21"/>
+          <w:lang w:val="en-US" w:eastAsia="zh-CN"/>
+        </w:rPr>
+      </w:pPr>
+      <w:r>
+        <w:rPr>
+          <w:rFonts w:hint="eastAsia" w:ascii="宋体" w:hAnsi="宋体" w:eastAsia="宋体" w:cs="宋体"/>
+          <w:b w:val="0"/>
+          <w:bCs w:val="0"/>
+          <w:sz w:val="21"/>
+          <w:szCs w:val="21"/>
+          <w:lang w:val="en-US" w:eastAsia="zh-CN"/>
+        </w:rPr>
+        <w:t>创建主界面布局文件，包含ViewPager2和TabLayout。</w:t>
+      </w:r>
+    </w:p>
+    <w:p>
+      <w:pPr>
+        <w:ind w:firstLine="420" w:firstLineChars="200"/>
+        <w:rPr>
+          <w:rFonts w:hint="eastAsia" w:ascii="宋体" w:hAnsi="宋体" w:eastAsia="宋体" w:cs="宋体"/>
+          <w:b w:val="0"/>
+          <w:bCs w:val="0"/>
+          <w:sz w:val="21"/>
+          <w:szCs w:val="21"/>
+          <w:lang w:val="en-US" w:eastAsia="zh-CN"/>
+        </w:rPr>
+      </w:pPr>
+      <w:r>
+        <w:rPr>
+          <w:rFonts w:hint="eastAsia" w:ascii="宋体" w:hAnsi="宋体" w:eastAsia="宋体" w:cs="宋体"/>
+          <w:b w:val="0"/>
+          <w:bCs w:val="0"/>
+          <w:sz w:val="21"/>
+          <w:szCs w:val="21"/>
+          <w:lang w:val="en-US" w:eastAsia="zh-CN"/>
+        </w:rPr>
+        <w:t>创建条目布局文件，用于RecyclerView的列表项。</w:t>
+      </w:r>
+    </w:p>
+    <w:p>
+      <w:pPr>
+        <w:ind w:firstLine="420" w:firstLineChars="200"/>
+        <w:rPr>
+          <w:rFonts w:hint="eastAsia" w:ascii="宋体" w:hAnsi="宋体" w:eastAsia="宋体" w:cs="宋体"/>
+          <w:b w:val="0"/>
+          <w:bCs w:val="0"/>
+          <w:sz w:val="21"/>
+          <w:szCs w:val="21"/>
+          <w:lang w:val="en-US" w:eastAsia="zh-CN"/>
+        </w:rPr>
+      </w:pPr>
+      <w:r>
+        <w:rPr>
+          <w:rFonts w:hint="eastAsia" w:ascii="宋体" w:hAnsi="宋体" w:eastAsia="宋体" w:cs="宋体"/>
+          <w:b w:val="0"/>
+          <w:bCs w:val="0"/>
+          <w:sz w:val="21"/>
+          <w:szCs w:val="21"/>
+          <w:lang w:val="en-US" w:eastAsia="zh-CN"/>
+        </w:rPr>
+        <w:t>创建添加/编辑页面的布局文件。</w:t>
+      </w:r>
+    </w:p>
+    <w:p>
+      <w:pPr>
+        <w:ind w:firstLine="420" w:firstLineChars="200"/>
+        <w:rPr>
+          <w:rFonts w:hint="eastAsia" w:ascii="宋体" w:hAnsi="宋体" w:eastAsia="宋体" w:cs="宋体"/>
+          <w:b w:val="0"/>
+          <w:bCs w:val="0"/>
+          <w:sz w:val="21"/>
+          <w:szCs w:val="21"/>
+          <w:lang w:val="en-US" w:eastAsia="zh-CN"/>
+        </w:rPr>
+      </w:pPr>
+      <w:r>
+        <w:rPr>
+          <w:rFonts w:hint="eastAsia" w:ascii="宋体" w:hAnsi="宋体" w:eastAsia="宋体" w:cs="宋体"/>
+          <w:b w:val="0"/>
+          <w:bCs w:val="0"/>
+          <w:sz w:val="21"/>
+          <w:szCs w:val="21"/>
+          <w:lang w:val="en-US" w:eastAsia="zh-CN"/>
+        </w:rPr>
+        <w:t>实现自定义Adapter类，用于RecyclerView数据的绑定。</w:t>
+      </w:r>
+    </w:p>
+    <w:p>
+      <w:pPr>
+        <w:ind w:firstLine="420" w:firstLineChars="200"/>
+        <w:rPr>
+          <w:rFonts w:hint="eastAsia" w:ascii="宋体" w:hAnsi="宋体" w:eastAsia="宋体" w:cs="宋体"/>
+          <w:b w:val="0"/>
+          <w:bCs w:val="0"/>
+          <w:sz w:val="21"/>
+          <w:szCs w:val="21"/>
+          <w:lang w:val="en-US" w:eastAsia="zh-CN"/>
+        </w:rPr>
+      </w:pPr>
+    </w:p>
+    <w:p>
+      <w:pPr>
+        <w:ind w:firstLine="420" w:firstLineChars="200"/>
+        <w:rPr>
+          <w:rFonts w:hint="eastAsia" w:ascii="宋体" w:hAnsi="宋体" w:eastAsia="宋体" w:cs="宋体"/>
+          <w:b w:val="0"/>
+          <w:bCs w:val="0"/>
+          <w:sz w:val="21"/>
+          <w:szCs w:val="21"/>
+          <w:lang w:val="en-US" w:eastAsia="zh-CN"/>
+        </w:rPr>
+      </w:pPr>
+      <w:r>
+        <w:rPr>
+          <w:rFonts w:hint="eastAsia" w:ascii="宋体" w:hAnsi="宋体" w:eastAsia="宋体" w:cs="宋体"/>
+          <w:b w:val="0"/>
+          <w:bCs w:val="0"/>
+          <w:sz w:val="21"/>
+          <w:szCs w:val="21"/>
+          <w:lang w:val="en-US" w:eastAsia="zh-CN"/>
+        </w:rPr>
+        <w:t>步骤 4: 功能实现</w:t>
+      </w:r>
+    </w:p>
+    <w:p>
+      <w:pPr>
+        <w:ind w:firstLine="420" w:firstLineChars="200"/>
+        <w:rPr>
+          <w:rFonts w:hint="eastAsia" w:ascii="宋体" w:hAnsi="宋体" w:eastAsia="宋体" w:cs="宋体"/>
+          <w:b w:val="0"/>
+          <w:bCs w:val="0"/>
+          <w:sz w:val="21"/>
+          <w:szCs w:val="21"/>
+          <w:lang w:val="en-US" w:eastAsia="zh-CN"/>
+        </w:rPr>
+      </w:pPr>
+      <w:r>
+        <w:rPr>
+          <w:rFonts w:hint="eastAsia" w:ascii="宋体" w:hAnsi="宋体" w:eastAsia="宋体" w:cs="宋体"/>
+          <w:b w:val="0"/>
+          <w:bCs w:val="0"/>
+          <w:sz w:val="21"/>
+          <w:szCs w:val="21"/>
+          <w:lang w:val="en-US" w:eastAsia="zh-CN"/>
+        </w:rPr>
+        <w:t>在Activity中实现ViewPager2和TabLayout的逻辑，用于分类显示不同类别的笔记。</w:t>
+      </w:r>
+    </w:p>
+    <w:p>
+      <w:pPr>
+        <w:ind w:firstLine="420" w:firstLineChars="200"/>
+        <w:rPr>
+          <w:rFonts w:hint="eastAsia" w:ascii="宋体" w:hAnsi="宋体" w:eastAsia="宋体" w:cs="宋体"/>
+          <w:b w:val="0"/>
+          <w:bCs w:val="0"/>
+          <w:sz w:val="21"/>
+          <w:szCs w:val="21"/>
+          <w:lang w:val="en-US" w:eastAsia="zh-CN"/>
+        </w:rPr>
+      </w:pPr>
+      <w:r>
+        <w:rPr>
+          <w:rFonts w:hint="eastAsia" w:ascii="宋体" w:hAnsi="宋体" w:eastAsia="宋体" w:cs="宋体"/>
+          <w:b w:val="0"/>
+          <w:bCs w:val="0"/>
+          <w:sz w:val="21"/>
+          <w:szCs w:val="21"/>
+          <w:lang w:val="en-US" w:eastAsia="zh-CN"/>
+        </w:rPr>
+        <w:t>实现RecyclerView的点击事件处理，点击进入编辑页面，长按弹出删除对话框。</w:t>
+      </w:r>
+    </w:p>
+    <w:p>
+      <w:pPr>
+        <w:ind w:firstLine="420" w:firstLineChars="200"/>
+        <w:rPr>
+          <w:rFonts w:hint="eastAsia" w:ascii="宋体" w:hAnsi="宋体" w:eastAsia="宋体" w:cs="宋体"/>
+          <w:b w:val="0"/>
+          <w:bCs w:val="0"/>
+          <w:sz w:val="21"/>
+          <w:szCs w:val="21"/>
+          <w:lang w:val="en-US" w:eastAsia="zh-CN"/>
+        </w:rPr>
+      </w:pPr>
+      <w:r>
+        <w:rPr>
+          <w:rFonts w:hint="eastAsia" w:ascii="宋体" w:hAnsi="宋体" w:eastAsia="宋体" w:cs="宋体"/>
+          <w:b w:val="0"/>
+          <w:bCs w:val="0"/>
+          <w:sz w:val="21"/>
+          <w:szCs w:val="21"/>
+          <w:lang w:val="en-US" w:eastAsia="zh-CN"/>
+        </w:rPr>
+        <w:t>实现添加记录按钮逻辑，点击后进入添加记录页面。</w:t>
+      </w:r>
+    </w:p>
+    <w:p>
+      <w:pPr>
+        <w:ind w:firstLine="420" w:firstLineChars="200"/>
+        <w:rPr>
+          <w:rFonts w:hint="eastAsia" w:ascii="宋体" w:hAnsi="宋体" w:eastAsia="宋体" w:cs="宋体"/>
+          <w:b w:val="0"/>
+          <w:bCs w:val="0"/>
+          <w:sz w:val="21"/>
+          <w:szCs w:val="21"/>
+          <w:lang w:val="en-US" w:eastAsia="zh-CN"/>
+        </w:rPr>
+      </w:pPr>
+      <w:r>
+        <w:rPr>
+          <w:rFonts w:hint="eastAsia" w:ascii="宋体" w:hAnsi="宋体" w:eastAsia="宋体" w:cs="宋体"/>
+          <w:b w:val="0"/>
+          <w:bCs w:val="0"/>
+          <w:sz w:val="21"/>
+          <w:szCs w:val="21"/>
+          <w:lang w:val="en-US" w:eastAsia="zh-CN"/>
+        </w:rPr>
+        <w:t>实现编辑页面的逻辑，包括保存和取消操作。</w:t>
+      </w:r>
+    </w:p>
+    <w:p>
+      <w:pPr>
+        <w:ind w:firstLine="420" w:firstLineChars="200"/>
+        <w:rPr>
+          <w:rFonts w:hint="eastAsia" w:ascii="宋体" w:hAnsi="宋体" w:eastAsia="宋体" w:cs="宋体"/>
+          <w:b w:val="0"/>
+          <w:bCs w:val="0"/>
+          <w:sz w:val="21"/>
+          <w:szCs w:val="21"/>
+          <w:lang w:val="en-US" w:eastAsia="zh-CN"/>
+        </w:rPr>
+      </w:pPr>
+    </w:p>
+    <w:p>
+      <w:pPr>
+        <w:ind w:firstLine="420" w:firstLineChars="200"/>
+        <w:rPr>
+          <w:rFonts w:hint="eastAsia" w:ascii="宋体" w:hAnsi="宋体" w:eastAsia="宋体" w:cs="宋体"/>
+          <w:b w:val="0"/>
+          <w:bCs w:val="0"/>
+          <w:sz w:val="21"/>
+          <w:szCs w:val="21"/>
+          <w:lang w:val="en-US" w:eastAsia="zh-CN"/>
+        </w:rPr>
+      </w:pPr>
+      <w:r>
+        <w:rPr>
+          <w:rFonts w:hint="eastAsia" w:ascii="宋体" w:hAnsi="宋体" w:eastAsia="宋体" w:cs="宋体"/>
+          <w:b w:val="0"/>
+          <w:bCs w:val="0"/>
+          <w:sz w:val="21"/>
+          <w:szCs w:val="21"/>
+          <w:lang w:val="en-US" w:eastAsia="zh-CN"/>
+        </w:rPr>
+        <w:t>步骤 5: 数据处理</w:t>
+      </w:r>
+    </w:p>
+    <w:p>
+      <w:pPr>
+        <w:ind w:firstLine="420" w:firstLineChars="200"/>
+        <w:rPr>
+          <w:rFonts w:hint="eastAsia" w:ascii="宋体" w:hAnsi="宋体" w:eastAsia="宋体" w:cs="宋体"/>
+          <w:b w:val="0"/>
+          <w:bCs w:val="0"/>
+          <w:sz w:val="21"/>
+          <w:szCs w:val="21"/>
+          <w:lang w:val="en-US" w:eastAsia="zh-CN"/>
+        </w:rPr>
+      </w:pPr>
+      <w:r>
+        <w:rPr>
+          <w:rFonts w:hint="eastAsia" w:ascii="宋体" w:hAnsi="宋体" w:eastAsia="宋体" w:cs="宋体"/>
+          <w:b w:val="0"/>
+          <w:bCs w:val="0"/>
+          <w:sz w:val="21"/>
+          <w:szCs w:val="21"/>
+          <w:lang w:val="en-US" w:eastAsia="zh-CN"/>
+        </w:rPr>
+        <w:t>在Dao实现类中编写具体的数据操作逻辑。</w:t>
+      </w:r>
+    </w:p>
+    <w:p>
+      <w:pPr>
+        <w:ind w:firstLine="420" w:firstLineChars="200"/>
+        <w:rPr>
+          <w:rFonts w:hint="eastAsia" w:ascii="宋体" w:hAnsi="宋体" w:eastAsia="宋体" w:cs="宋体"/>
+          <w:b w:val="0"/>
+          <w:bCs w:val="0"/>
+          <w:sz w:val="21"/>
+          <w:szCs w:val="21"/>
+          <w:lang w:val="en-US" w:eastAsia="zh-CN"/>
+        </w:rPr>
+      </w:pPr>
+      <w:r>
+        <w:rPr>
+          <w:rFonts w:hint="eastAsia" w:ascii="宋体" w:hAnsi="宋体" w:eastAsia="宋体" w:cs="宋体"/>
+          <w:b w:val="0"/>
+          <w:bCs w:val="0"/>
+          <w:sz w:val="21"/>
+          <w:szCs w:val="21"/>
+          <w:lang w:val="en-US" w:eastAsia="zh-CN"/>
+        </w:rPr>
+        <w:t>在Activity和Fragment中调用Dao的方法进行数据的读写。</w:t>
+      </w:r>
+    </w:p>
+    <w:p>
+      <w:pPr>
+        <w:ind w:firstLine="420" w:firstLineChars="200"/>
+        <w:rPr>
+          <w:rFonts w:hint="eastAsia" w:ascii="宋体" w:hAnsi="宋体" w:eastAsia="宋体" w:cs="宋体"/>
+          <w:b w:val="0"/>
+          <w:bCs w:val="0"/>
+          <w:sz w:val="21"/>
+          <w:szCs w:val="21"/>
+          <w:lang w:val="en-US" w:eastAsia="zh-CN"/>
+        </w:rPr>
+      </w:pPr>
+    </w:p>
+    <w:p>
+      <w:pPr>
+        <w:ind w:firstLine="420" w:firstLineChars="200"/>
+        <w:rPr>
+          <w:rFonts w:hint="eastAsia" w:ascii="宋体" w:hAnsi="宋体" w:eastAsia="宋体" w:cs="宋体"/>
+          <w:b/>
+          <w:bCs/>
+          <w:sz w:val="21"/>
+          <w:szCs w:val="21"/>
+          <w:lang w:val="en-US" w:eastAsia="zh-CN"/>
+        </w:rPr>
+      </w:pPr>
+      <w:r>
+        <w:rPr>
+          <w:rFonts w:hint="eastAsia" w:ascii="宋体" w:hAnsi="宋体" w:eastAsia="宋体" w:cs="宋体"/>
+          <w:b/>
+          <w:bCs/>
+          <w:sz w:val="21"/>
+          <w:szCs w:val="21"/>
+          <w:lang w:val="en-US" w:eastAsia="zh-CN"/>
+        </w:rPr>
+        <w:t>关键源代码介绍</w:t>
+      </w:r>
+    </w:p>
+    <w:p>
+      <w:pPr>
+        <w:ind w:firstLine="420" w:firstLineChars="200"/>
+        <w:rPr>
+          <w:rFonts w:hint="default" w:ascii="宋体" w:hAnsi="宋体" w:eastAsia="宋体" w:cs="宋体"/>
+          <w:b w:val="0"/>
+          <w:bCs w:val="0"/>
+          <w:sz w:val="21"/>
+          <w:szCs w:val="21"/>
+          <w:lang w:val="en-US" w:eastAsia="zh-CN"/>
+        </w:rPr>
+      </w:pPr>
+    </w:p>
+    <w:p>
+      <w:pPr>
+        <w:ind w:firstLine="420" w:firstLineChars="200"/>
+        <w:rPr>
+          <w:rFonts w:hint="eastAsia" w:ascii="宋体" w:hAnsi="宋体" w:eastAsia="宋体" w:cs="宋体"/>
+          <w:b w:val="0"/>
+          <w:bCs w:val="0"/>
+          <w:sz w:val="21"/>
+          <w:szCs w:val="21"/>
+          <w:lang w:val="en-US" w:eastAsia="zh-CN"/>
+        </w:rPr>
+      </w:pPr>
+      <w:r>
+        <w:rPr>
+          <w:rFonts w:hint="eastAsia" w:ascii="宋体" w:hAnsi="宋体" w:eastAsia="宋体" w:cs="宋体"/>
+          <w:b w:val="0"/>
+          <w:bCs w:val="0"/>
+          <w:sz w:val="21"/>
+          <w:szCs w:val="21"/>
+          <w:lang w:val="en-US" w:eastAsia="zh-CN"/>
+        </w:rPr>
+        <w:t>数据库插入</w:t>
+      </w:r>
+    </w:p>
+    <w:p>
+      <w:pPr>
+        <w:ind w:firstLine="420" w:firstLineChars="200"/>
+        <w:rPr>
+          <w:rFonts w:hint="default" w:ascii="宋体" w:hAnsi="宋体" w:eastAsia="宋体" w:cs="宋体"/>
+          <w:b w:val="0"/>
+          <w:bCs w:val="0"/>
+          <w:sz w:val="21"/>
+          <w:szCs w:val="21"/>
+          <w:lang w:val="en-US" w:eastAsia="zh-CN"/>
+        </w:rPr>
+      </w:pPr>
+      <w:r>
+        <w:rPr>
+          <w:rFonts w:hint="default" w:ascii="宋体" w:hAnsi="宋体" w:eastAsia="宋体" w:cs="宋体"/>
+          <w:b w:val="0"/>
+          <w:bCs w:val="0"/>
+          <w:sz w:val="21"/>
+          <w:szCs w:val="21"/>
+          <w:lang w:val="en-US" w:eastAsia="zh-CN"/>
+        </w:rPr>
+        <w:t>public long insert(List&lt;NoteInfo&gt; infoList) {</w:t>
+      </w:r>
+    </w:p>
+    <w:p>
+      <w:pPr>
+        <w:ind w:firstLine="420" w:firstLineChars="200"/>
+        <w:rPr>
+          <w:rFonts w:hint="default" w:ascii="宋体" w:hAnsi="宋体" w:eastAsia="宋体" w:cs="宋体"/>
+          <w:b w:val="0"/>
+          <w:bCs w:val="0"/>
+          <w:sz w:val="21"/>
+          <w:szCs w:val="21"/>
+          <w:lang w:val="en-US" w:eastAsia="zh-CN"/>
+        </w:rPr>
+      </w:pPr>
+      <w:r>
+        <w:rPr>
+          <w:rFonts w:hint="default" w:ascii="宋体" w:hAnsi="宋体" w:eastAsia="宋体" w:cs="宋体"/>
+          <w:b w:val="0"/>
+          <w:bCs w:val="0"/>
+          <w:sz w:val="21"/>
+          <w:szCs w:val="21"/>
+          <w:lang w:val="en-US" w:eastAsia="zh-CN"/>
+        </w:rPr>
+        <w:t xml:space="preserve">    long result = -1;</w:t>
+      </w:r>
+    </w:p>
+    <w:p>
+      <w:pPr>
+        <w:ind w:firstLine="420" w:firstLineChars="200"/>
+        <w:rPr>
+          <w:rFonts w:hint="default" w:ascii="宋体" w:hAnsi="宋体" w:eastAsia="宋体" w:cs="宋体"/>
+          <w:b w:val="0"/>
+          <w:bCs w:val="0"/>
+          <w:sz w:val="21"/>
+          <w:szCs w:val="21"/>
+          <w:lang w:val="en-US" w:eastAsia="zh-CN"/>
+        </w:rPr>
+      </w:pPr>
+      <w:r>
+        <w:rPr>
+          <w:rFonts w:hint="default" w:ascii="宋体" w:hAnsi="宋体" w:eastAsia="宋体" w:cs="宋体"/>
+          <w:b w:val="0"/>
+          <w:bCs w:val="0"/>
+          <w:sz w:val="21"/>
+          <w:szCs w:val="21"/>
+          <w:lang w:val="en-US" w:eastAsia="zh-CN"/>
+        </w:rPr>
+        <w:t xml:space="preserve">    for (int i = 0; i &lt; infoList.size(); i++) {</w:t>
+      </w:r>
+    </w:p>
+    <w:p>
+      <w:pPr>
+        <w:ind w:firstLine="420" w:firstLineChars="200"/>
+        <w:rPr>
+          <w:rFonts w:hint="default" w:ascii="宋体" w:hAnsi="宋体" w:eastAsia="宋体" w:cs="宋体"/>
+          <w:b w:val="0"/>
+          <w:bCs w:val="0"/>
+          <w:sz w:val="21"/>
+          <w:szCs w:val="21"/>
+          <w:lang w:val="en-US" w:eastAsia="zh-CN"/>
+        </w:rPr>
+      </w:pPr>
+      <w:r>
+        <w:rPr>
+          <w:rFonts w:hint="default" w:ascii="宋体" w:hAnsi="宋体" w:eastAsia="宋体" w:cs="宋体"/>
+          <w:b w:val="0"/>
+          <w:bCs w:val="0"/>
+          <w:sz w:val="21"/>
+          <w:szCs w:val="21"/>
+          <w:lang w:val="en-US" w:eastAsia="zh-CN"/>
+        </w:rPr>
+        <w:t xml:space="preserve">        NoteInfo info = infoList.get(i);</w:t>
+      </w:r>
+    </w:p>
+    <w:p>
+      <w:pPr>
+        <w:ind w:firstLine="420" w:firstLineChars="200"/>
+        <w:rPr>
+          <w:rFonts w:hint="default" w:ascii="宋体" w:hAnsi="宋体" w:eastAsia="宋体" w:cs="宋体"/>
+          <w:b w:val="0"/>
+          <w:bCs w:val="0"/>
+          <w:sz w:val="21"/>
+          <w:szCs w:val="21"/>
+          <w:lang w:val="en-US" w:eastAsia="zh-CN"/>
+        </w:rPr>
+      </w:pPr>
+      <w:r>
+        <w:rPr>
+          <w:rFonts w:hint="default" w:ascii="宋体" w:hAnsi="宋体" w:eastAsia="宋体" w:cs="宋体"/>
+          <w:b w:val="0"/>
+          <w:bCs w:val="0"/>
+          <w:sz w:val="21"/>
+          <w:szCs w:val="21"/>
+          <w:lang w:val="en-US" w:eastAsia="zh-CN"/>
+        </w:rPr>
+        <w:t xml:space="preserve">        List&lt;NoteInfo&gt; tempList = new ArrayList&lt;NoteInfo&gt;();</w:t>
+      </w:r>
+    </w:p>
+    <w:p>
+      <w:pPr>
+        <w:ind w:firstLine="420" w:firstLineChars="200"/>
+        <w:rPr>
+          <w:rFonts w:hint="default" w:ascii="宋体" w:hAnsi="宋体" w:eastAsia="宋体" w:cs="宋体"/>
+          <w:b w:val="0"/>
+          <w:bCs w:val="0"/>
+          <w:sz w:val="21"/>
+          <w:szCs w:val="21"/>
+          <w:lang w:val="en-US" w:eastAsia="zh-CN"/>
+        </w:rPr>
+      </w:pPr>
+      <w:r>
+        <w:rPr>
+          <w:rFonts w:hint="default" w:ascii="宋体" w:hAnsi="宋体" w:eastAsia="宋体" w:cs="宋体"/>
+          <w:b w:val="0"/>
+          <w:bCs w:val="0"/>
+          <w:sz w:val="21"/>
+          <w:szCs w:val="21"/>
+          <w:lang w:val="en-US" w:eastAsia="zh-CN"/>
+        </w:rPr>
+        <w:t xml:space="preserve">        ContentValues cv = new ContentValues();</w:t>
+      </w:r>
+    </w:p>
+    <w:p>
+      <w:pPr>
+        <w:ind w:firstLine="420" w:firstLineChars="200"/>
+        <w:rPr>
+          <w:rFonts w:hint="default" w:ascii="宋体" w:hAnsi="宋体" w:eastAsia="宋体" w:cs="宋体"/>
+          <w:b w:val="0"/>
+          <w:bCs w:val="0"/>
+          <w:sz w:val="21"/>
+          <w:szCs w:val="21"/>
+          <w:lang w:val="en-US" w:eastAsia="zh-CN"/>
+        </w:rPr>
+      </w:pPr>
+      <w:r>
+        <w:rPr>
+          <w:rFonts w:hint="default" w:ascii="宋体" w:hAnsi="宋体" w:eastAsia="宋体" w:cs="宋体"/>
+          <w:b w:val="0"/>
+          <w:bCs w:val="0"/>
+          <w:sz w:val="21"/>
+          <w:szCs w:val="21"/>
+          <w:lang w:val="en-US" w:eastAsia="zh-CN"/>
+        </w:rPr>
+        <w:t xml:space="preserve">        cv.put("date", info.date);</w:t>
+      </w:r>
+    </w:p>
+    <w:p>
+      <w:pPr>
+        <w:ind w:firstLine="420" w:firstLineChars="200"/>
+        <w:rPr>
+          <w:rFonts w:hint="default" w:ascii="宋体" w:hAnsi="宋体" w:eastAsia="宋体" w:cs="宋体"/>
+          <w:b w:val="0"/>
+          <w:bCs w:val="0"/>
+          <w:sz w:val="21"/>
+          <w:szCs w:val="21"/>
+          <w:lang w:val="en-US" w:eastAsia="zh-CN"/>
+        </w:rPr>
+      </w:pPr>
+      <w:r>
+        <w:rPr>
+          <w:rFonts w:hint="default" w:ascii="宋体" w:hAnsi="宋体" w:eastAsia="宋体" w:cs="宋体"/>
+          <w:b w:val="0"/>
+          <w:bCs w:val="0"/>
+          <w:sz w:val="21"/>
+          <w:szCs w:val="21"/>
+          <w:lang w:val="en-US" w:eastAsia="zh-CN"/>
+        </w:rPr>
+        <w:t xml:space="preserve">        cv.put("month", info.month);</w:t>
+      </w:r>
+    </w:p>
+    <w:p>
+      <w:pPr>
+        <w:ind w:firstLine="420" w:firstLineChars="200"/>
+        <w:rPr>
+          <w:rFonts w:hint="default" w:ascii="宋体" w:hAnsi="宋体" w:eastAsia="宋体" w:cs="宋体"/>
+          <w:b w:val="0"/>
+          <w:bCs w:val="0"/>
+          <w:sz w:val="21"/>
+          <w:szCs w:val="21"/>
+          <w:lang w:val="en-US" w:eastAsia="zh-CN"/>
+        </w:rPr>
+      </w:pPr>
+      <w:r>
+        <w:rPr>
+          <w:rFonts w:hint="default" w:ascii="宋体" w:hAnsi="宋体" w:eastAsia="宋体" w:cs="宋体"/>
+          <w:b w:val="0"/>
+          <w:bCs w:val="0"/>
+          <w:sz w:val="21"/>
+          <w:szCs w:val="21"/>
+          <w:lang w:val="en-US" w:eastAsia="zh-CN"/>
+        </w:rPr>
+        <w:t xml:space="preserve">        cv.put("type", info.type);</w:t>
+      </w:r>
+    </w:p>
+    <w:p>
+      <w:pPr>
+        <w:ind w:firstLine="420" w:firstLineChars="200"/>
+        <w:rPr>
+          <w:rFonts w:hint="default" w:ascii="宋体" w:hAnsi="宋体" w:eastAsia="宋体" w:cs="宋体"/>
+          <w:b w:val="0"/>
+          <w:bCs w:val="0"/>
+          <w:sz w:val="21"/>
+          <w:szCs w:val="21"/>
+          <w:lang w:val="en-US" w:eastAsia="zh-CN"/>
+        </w:rPr>
+      </w:pPr>
+      <w:r>
+        <w:rPr>
+          <w:rFonts w:hint="default" w:ascii="宋体" w:hAnsi="宋体" w:eastAsia="宋体" w:cs="宋体"/>
+          <w:b w:val="0"/>
+          <w:bCs w:val="0"/>
+          <w:sz w:val="21"/>
+          <w:szCs w:val="21"/>
+          <w:lang w:val="en-US" w:eastAsia="zh-CN"/>
+        </w:rPr>
+        <w:t xml:space="preserve">        cv.put("desc", info.desc);</w:t>
+      </w:r>
+    </w:p>
+    <w:p>
+      <w:pPr>
+        <w:ind w:firstLine="420" w:firstLineChars="200"/>
+        <w:rPr>
+          <w:rFonts w:hint="default" w:ascii="宋体" w:hAnsi="宋体" w:eastAsia="宋体" w:cs="宋体"/>
+          <w:b w:val="0"/>
+          <w:bCs w:val="0"/>
+          <w:sz w:val="21"/>
+          <w:szCs w:val="21"/>
+          <w:lang w:val="en-US" w:eastAsia="zh-CN"/>
+        </w:rPr>
+      </w:pPr>
+      <w:r>
+        <w:rPr>
+          <w:rFonts w:hint="default" w:ascii="宋体" w:hAnsi="宋体" w:eastAsia="宋体" w:cs="宋体"/>
+          <w:b w:val="0"/>
+          <w:bCs w:val="0"/>
+          <w:sz w:val="21"/>
+          <w:szCs w:val="21"/>
+          <w:lang w:val="en-US" w:eastAsia="zh-CN"/>
+        </w:rPr>
+        <w:t xml:space="preserve">        cv.put("create_time", info.create_time);</w:t>
+      </w:r>
+    </w:p>
+    <w:p>
+      <w:pPr>
+        <w:ind w:firstLine="420" w:firstLineChars="200"/>
+        <w:rPr>
+          <w:rFonts w:hint="default" w:ascii="宋体" w:hAnsi="宋体" w:eastAsia="宋体" w:cs="宋体"/>
+          <w:b w:val="0"/>
+          <w:bCs w:val="0"/>
+          <w:sz w:val="21"/>
+          <w:szCs w:val="21"/>
+          <w:lang w:val="en-US" w:eastAsia="zh-CN"/>
+        </w:rPr>
+      </w:pPr>
+      <w:r>
+        <w:rPr>
+          <w:rFonts w:hint="default" w:ascii="宋体" w:hAnsi="宋体" w:eastAsia="宋体" w:cs="宋体"/>
+          <w:b w:val="0"/>
+          <w:bCs w:val="0"/>
+          <w:sz w:val="21"/>
+          <w:szCs w:val="21"/>
+          <w:lang w:val="en-US" w:eastAsia="zh-CN"/>
+        </w:rPr>
+        <w:t xml:space="preserve">        cv.put("update_time", info.update_time);</w:t>
+      </w:r>
+    </w:p>
+    <w:p>
+      <w:pPr>
+        <w:ind w:firstLine="420" w:firstLineChars="200"/>
+        <w:rPr>
+          <w:rFonts w:hint="default" w:ascii="宋体" w:hAnsi="宋体" w:eastAsia="宋体" w:cs="宋体"/>
+          <w:b w:val="0"/>
+          <w:bCs w:val="0"/>
+          <w:sz w:val="21"/>
+          <w:szCs w:val="21"/>
+          <w:lang w:val="en-US" w:eastAsia="zh-CN"/>
+        </w:rPr>
+      </w:pPr>
+      <w:r>
+        <w:rPr>
+          <w:rFonts w:hint="default" w:ascii="宋体" w:hAnsi="宋体" w:eastAsia="宋体" w:cs="宋体"/>
+          <w:b w:val="0"/>
+          <w:bCs w:val="0"/>
+          <w:sz w:val="21"/>
+          <w:szCs w:val="21"/>
+          <w:lang w:val="en-US" w:eastAsia="zh-CN"/>
+        </w:rPr>
+        <w:t xml:space="preserve">        Log.d(TAG, "month="+info.month);</w:t>
+      </w:r>
+    </w:p>
+    <w:p>
+      <w:pPr>
+        <w:ind w:firstLine="420" w:firstLineChars="200"/>
+        <w:rPr>
+          <w:rFonts w:hint="default" w:ascii="宋体" w:hAnsi="宋体" w:eastAsia="宋体" w:cs="宋体"/>
+          <w:b w:val="0"/>
+          <w:bCs w:val="0"/>
+          <w:sz w:val="21"/>
+          <w:szCs w:val="21"/>
+          <w:lang w:val="en-US" w:eastAsia="zh-CN"/>
+        </w:rPr>
+      </w:pPr>
+      <w:r>
+        <w:rPr>
+          <w:rFonts w:hint="default" w:ascii="宋体" w:hAnsi="宋体" w:eastAsia="宋体" w:cs="宋体"/>
+          <w:b w:val="0"/>
+          <w:bCs w:val="0"/>
+          <w:sz w:val="21"/>
+          <w:szCs w:val="21"/>
+          <w:lang w:val="en-US" w:eastAsia="zh-CN"/>
+        </w:rPr>
+        <w:t xml:space="preserve">        result = mWriteDB.insert(mTableName, "", cv);</w:t>
+      </w:r>
+    </w:p>
+    <w:p>
+      <w:pPr>
+        <w:ind w:firstLine="420" w:firstLineChars="200"/>
+        <w:rPr>
+          <w:rFonts w:hint="default" w:ascii="宋体" w:hAnsi="宋体" w:eastAsia="宋体" w:cs="宋体"/>
+          <w:b w:val="0"/>
+          <w:bCs w:val="0"/>
+          <w:sz w:val="21"/>
+          <w:szCs w:val="21"/>
+          <w:lang w:val="en-US" w:eastAsia="zh-CN"/>
+        </w:rPr>
+      </w:pPr>
+      <w:r>
+        <w:rPr>
+          <w:rFonts w:hint="default" w:ascii="宋体" w:hAnsi="宋体" w:eastAsia="宋体" w:cs="宋体"/>
+          <w:b w:val="0"/>
+          <w:bCs w:val="0"/>
+          <w:sz w:val="21"/>
+          <w:szCs w:val="21"/>
+          <w:lang w:val="en-US" w:eastAsia="zh-CN"/>
+        </w:rPr>
+        <w:t xml:space="preserve">        if (result == -1) { </w:t>
+      </w:r>
+    </w:p>
+    <w:p>
+      <w:pPr>
+        <w:ind w:firstLine="420" w:firstLineChars="200"/>
+        <w:rPr>
+          <w:rFonts w:hint="default" w:ascii="宋体" w:hAnsi="宋体" w:eastAsia="宋体" w:cs="宋体"/>
+          <w:b w:val="0"/>
+          <w:bCs w:val="0"/>
+          <w:sz w:val="21"/>
+          <w:szCs w:val="21"/>
+          <w:lang w:val="en-US" w:eastAsia="zh-CN"/>
+        </w:rPr>
+      </w:pPr>
+      <w:r>
+        <w:rPr>
+          <w:rFonts w:hint="default" w:ascii="宋体" w:hAnsi="宋体" w:eastAsia="宋体" w:cs="宋体"/>
+          <w:b w:val="0"/>
+          <w:bCs w:val="0"/>
+          <w:sz w:val="21"/>
+          <w:szCs w:val="21"/>
+          <w:lang w:val="en-US" w:eastAsia="zh-CN"/>
+        </w:rPr>
+        <w:t xml:space="preserve">            return result;</w:t>
+      </w:r>
+    </w:p>
+    <w:p>
+      <w:pPr>
+        <w:ind w:firstLine="420" w:firstLineChars="200"/>
+        <w:rPr>
+          <w:rFonts w:hint="default" w:ascii="宋体" w:hAnsi="宋体" w:eastAsia="宋体" w:cs="宋体"/>
+          <w:b w:val="0"/>
+          <w:bCs w:val="0"/>
+          <w:sz w:val="21"/>
+          <w:szCs w:val="21"/>
+          <w:lang w:val="en-US" w:eastAsia="zh-CN"/>
+        </w:rPr>
+      </w:pPr>
+      <w:r>
+        <w:rPr>
+          <w:rFonts w:hint="default" w:ascii="宋体" w:hAnsi="宋体" w:eastAsia="宋体" w:cs="宋体"/>
+          <w:b w:val="0"/>
+          <w:bCs w:val="0"/>
+          <w:sz w:val="21"/>
+          <w:szCs w:val="21"/>
+          <w:lang w:val="en-US" w:eastAsia="zh-CN"/>
+        </w:rPr>
+        <w:t xml:space="preserve">        }</w:t>
+      </w:r>
+    </w:p>
+    <w:p>
+      <w:pPr>
+        <w:ind w:firstLine="420" w:firstLineChars="200"/>
+        <w:rPr>
+          <w:rFonts w:hint="default" w:ascii="宋体" w:hAnsi="宋体" w:eastAsia="宋体" w:cs="宋体"/>
+          <w:b w:val="0"/>
+          <w:bCs w:val="0"/>
+          <w:sz w:val="21"/>
+          <w:szCs w:val="21"/>
+          <w:lang w:val="en-US" w:eastAsia="zh-CN"/>
+        </w:rPr>
+      </w:pPr>
+      <w:r>
+        <w:rPr>
+          <w:rFonts w:hint="default" w:ascii="宋体" w:hAnsi="宋体" w:eastAsia="宋体" w:cs="宋体"/>
+          <w:b w:val="0"/>
+          <w:bCs w:val="0"/>
+          <w:sz w:val="21"/>
+          <w:szCs w:val="21"/>
+          <w:lang w:val="en-US" w:eastAsia="zh-CN"/>
+        </w:rPr>
+        <w:t xml:space="preserve">    }</w:t>
+      </w:r>
+    </w:p>
+    <w:p>
+      <w:pPr>
+        <w:ind w:firstLine="420" w:firstLineChars="200"/>
+        <w:rPr>
+          <w:rFonts w:hint="default" w:ascii="宋体" w:hAnsi="宋体" w:eastAsia="宋体" w:cs="宋体"/>
+          <w:b w:val="0"/>
+          <w:bCs w:val="0"/>
+          <w:sz w:val="21"/>
+          <w:szCs w:val="21"/>
+          <w:lang w:val="en-US" w:eastAsia="zh-CN"/>
+        </w:rPr>
+      </w:pPr>
+      <w:r>
+        <w:rPr>
+          <w:rFonts w:hint="default" w:ascii="宋体" w:hAnsi="宋体" w:eastAsia="宋体" w:cs="宋体"/>
+          <w:b w:val="0"/>
+          <w:bCs w:val="0"/>
+          <w:sz w:val="21"/>
+          <w:szCs w:val="21"/>
+          <w:lang w:val="en-US" w:eastAsia="zh-CN"/>
+        </w:rPr>
+        <w:t xml:space="preserve">    Log.d(TAG, "result="+result);</w:t>
+      </w:r>
+    </w:p>
+    <w:p>
+      <w:pPr>
+        <w:ind w:firstLine="420" w:firstLineChars="200"/>
+        <w:rPr>
+          <w:rFonts w:hint="default" w:ascii="宋体" w:hAnsi="宋体" w:eastAsia="宋体" w:cs="宋体"/>
+          <w:b w:val="0"/>
+          <w:bCs w:val="0"/>
+          <w:sz w:val="21"/>
+          <w:szCs w:val="21"/>
+          <w:lang w:val="en-US" w:eastAsia="zh-CN"/>
+        </w:rPr>
+      </w:pPr>
+      <w:r>
+        <w:rPr>
+          <w:rFonts w:hint="default" w:ascii="宋体" w:hAnsi="宋体" w:eastAsia="宋体" w:cs="宋体"/>
+          <w:b w:val="0"/>
+          <w:bCs w:val="0"/>
+          <w:sz w:val="21"/>
+          <w:szCs w:val="21"/>
+          <w:lang w:val="en-US" w:eastAsia="zh-CN"/>
+        </w:rPr>
+        <w:t xml:space="preserve">    return result;</w:t>
+      </w:r>
+    </w:p>
+    <w:p>
+      <w:pPr>
+        <w:ind w:firstLine="420" w:firstLineChars="200"/>
+        <w:rPr>
+          <w:rFonts w:hint="default" w:ascii="宋体" w:hAnsi="宋体" w:eastAsia="宋体" w:cs="宋体"/>
+          <w:b w:val="0"/>
+          <w:bCs w:val="0"/>
+          <w:sz w:val="21"/>
+          <w:szCs w:val="21"/>
+          <w:lang w:val="en-US" w:eastAsia="zh-CN"/>
+        </w:rPr>
+      </w:pPr>
+      <w:r>
+        <w:rPr>
+          <w:rFonts w:hint="default" w:ascii="宋体" w:hAnsi="宋体" w:eastAsia="宋体" w:cs="宋体"/>
+          <w:b w:val="0"/>
+          <w:bCs w:val="0"/>
+          <w:sz w:val="21"/>
+          <w:szCs w:val="21"/>
+          <w:lang w:val="en-US" w:eastAsia="zh-CN"/>
+        </w:rPr>
+        <w:t>}</w:t>
+      </w:r>
+    </w:p>
+    <w:p>
+      <w:pPr>
+        <w:ind w:firstLine="420" w:firstLineChars="200"/>
+        <w:rPr>
+          <w:rFonts w:hint="default" w:ascii="宋体" w:hAnsi="宋体" w:eastAsia="宋体" w:cs="宋体"/>
+          <w:b w:val="0"/>
+          <w:bCs w:val="0"/>
+          <w:sz w:val="21"/>
+          <w:szCs w:val="21"/>
+          <w:lang w:val="en-US" w:eastAsia="zh-CN"/>
+        </w:rPr>
+      </w:pPr>
+    </w:p>
+    <w:p>
+      <w:pPr>
+        <w:ind w:firstLine="420" w:firstLineChars="200"/>
+        <w:rPr>
+          <w:rFonts w:hint="eastAsia" w:ascii="宋体" w:hAnsi="宋体" w:eastAsia="宋体" w:cs="宋体"/>
+          <w:b w:val="0"/>
+          <w:bCs w:val="0"/>
+          <w:sz w:val="21"/>
+          <w:szCs w:val="21"/>
+          <w:lang w:val="en-US" w:eastAsia="zh-CN"/>
+        </w:rPr>
+      </w:pPr>
+      <w:r>
+        <w:rPr>
+          <w:rFonts w:hint="eastAsia" w:ascii="宋体" w:hAnsi="宋体" w:eastAsia="宋体" w:cs="宋体"/>
+          <w:b w:val="0"/>
+          <w:bCs w:val="0"/>
+          <w:sz w:val="21"/>
+          <w:szCs w:val="21"/>
+          <w:lang w:val="en-US" w:eastAsia="zh-CN"/>
+        </w:rPr>
+        <w:t>数据库查询</w:t>
+      </w:r>
+    </w:p>
+    <w:p>
+      <w:pPr>
+        <w:ind w:firstLine="420" w:firstLineChars="200"/>
+        <w:rPr>
+          <w:rFonts w:hint="default" w:ascii="宋体" w:hAnsi="宋体" w:eastAsia="宋体" w:cs="宋体"/>
+          <w:b w:val="0"/>
+          <w:bCs w:val="0"/>
+          <w:sz w:val="21"/>
+          <w:szCs w:val="21"/>
+          <w:lang w:val="en-US" w:eastAsia="zh-CN"/>
+        </w:rPr>
+      </w:pPr>
+      <w:r>
+        <w:rPr>
+          <w:rFonts w:hint="default" w:ascii="宋体" w:hAnsi="宋体" w:eastAsia="宋体" w:cs="宋体"/>
+          <w:b w:val="0"/>
+          <w:bCs w:val="0"/>
+          <w:sz w:val="21"/>
+          <w:szCs w:val="21"/>
+          <w:lang w:val="en-US" w:eastAsia="zh-CN"/>
+        </w:rPr>
+        <w:t>public List&lt;NoteInfo&gt; query(String condition) {</w:t>
+      </w:r>
+    </w:p>
+    <w:p>
+      <w:pPr>
+        <w:ind w:firstLine="420" w:firstLineChars="200"/>
+        <w:rPr>
+          <w:rFonts w:hint="default" w:ascii="宋体" w:hAnsi="宋体" w:eastAsia="宋体" w:cs="宋体"/>
+          <w:b w:val="0"/>
+          <w:bCs w:val="0"/>
+          <w:sz w:val="21"/>
+          <w:szCs w:val="21"/>
+          <w:lang w:val="en-US" w:eastAsia="zh-CN"/>
+        </w:rPr>
+      </w:pPr>
+      <w:r>
+        <w:rPr>
+          <w:rFonts w:hint="default" w:ascii="宋体" w:hAnsi="宋体" w:eastAsia="宋体" w:cs="宋体"/>
+          <w:b w:val="0"/>
+          <w:bCs w:val="0"/>
+          <w:sz w:val="21"/>
+          <w:szCs w:val="21"/>
+          <w:lang w:val="en-US" w:eastAsia="zh-CN"/>
+        </w:rPr>
+        <w:t xml:space="preserve">    String sql = mSelectSQL + condition;</w:t>
+      </w:r>
+    </w:p>
+    <w:p>
+      <w:pPr>
+        <w:ind w:firstLine="420" w:firstLineChars="200"/>
+        <w:rPr>
+          <w:rFonts w:hint="default" w:ascii="宋体" w:hAnsi="宋体" w:eastAsia="宋体" w:cs="宋体"/>
+          <w:b w:val="0"/>
+          <w:bCs w:val="0"/>
+          <w:sz w:val="21"/>
+          <w:szCs w:val="21"/>
+          <w:lang w:val="en-US" w:eastAsia="zh-CN"/>
+        </w:rPr>
+      </w:pPr>
+      <w:r>
+        <w:rPr>
+          <w:rFonts w:hint="default" w:ascii="宋体" w:hAnsi="宋体" w:eastAsia="宋体" w:cs="宋体"/>
+          <w:b w:val="0"/>
+          <w:bCs w:val="0"/>
+          <w:sz w:val="21"/>
+          <w:szCs w:val="21"/>
+          <w:lang w:val="en-US" w:eastAsia="zh-CN"/>
+        </w:rPr>
+        <w:t xml:space="preserve">    Log.d(TAG, "query sql: " + sql);</w:t>
+      </w:r>
+    </w:p>
+    <w:p>
+      <w:pPr>
+        <w:ind w:firstLine="420" w:firstLineChars="200"/>
+        <w:rPr>
+          <w:rFonts w:hint="default" w:ascii="宋体" w:hAnsi="宋体" w:eastAsia="宋体" w:cs="宋体"/>
+          <w:b w:val="0"/>
+          <w:bCs w:val="0"/>
+          <w:sz w:val="21"/>
+          <w:szCs w:val="21"/>
+          <w:lang w:val="en-US" w:eastAsia="zh-CN"/>
+        </w:rPr>
+      </w:pPr>
+      <w:r>
+        <w:rPr>
+          <w:rFonts w:hint="default" w:ascii="宋体" w:hAnsi="宋体" w:eastAsia="宋体" w:cs="宋体"/>
+          <w:b w:val="0"/>
+          <w:bCs w:val="0"/>
+          <w:sz w:val="21"/>
+          <w:szCs w:val="21"/>
+          <w:lang w:val="en-US" w:eastAsia="zh-CN"/>
+        </w:rPr>
+        <w:t xml:space="preserve">    List&lt;NoteInfo&gt; infoList = new ArrayList&lt;NoteInfo&gt;();</w:t>
+      </w:r>
+    </w:p>
+    <w:p>
+      <w:pPr>
+        <w:ind w:firstLine="420" w:firstLineChars="200"/>
+        <w:rPr>
+          <w:rFonts w:hint="default" w:ascii="宋体" w:hAnsi="宋体" w:eastAsia="宋体" w:cs="宋体"/>
+          <w:b w:val="0"/>
+          <w:bCs w:val="0"/>
+          <w:sz w:val="21"/>
+          <w:szCs w:val="21"/>
+          <w:lang w:val="en-US" w:eastAsia="zh-CN"/>
+        </w:rPr>
+      </w:pPr>
+      <w:r>
+        <w:rPr>
+          <w:rFonts w:hint="default" w:ascii="宋体" w:hAnsi="宋体" w:eastAsia="宋体" w:cs="宋体"/>
+          <w:b w:val="0"/>
+          <w:bCs w:val="0"/>
+          <w:sz w:val="21"/>
+          <w:szCs w:val="21"/>
+          <w:lang w:val="en-US" w:eastAsia="zh-CN"/>
+        </w:rPr>
+        <w:t xml:space="preserve">    Cursor cursor = mReadDB.rawQuery(sql, null);</w:t>
+      </w:r>
+    </w:p>
+    <w:p>
+      <w:pPr>
+        <w:ind w:firstLine="420" w:firstLineChars="200"/>
+        <w:rPr>
+          <w:rFonts w:hint="default" w:ascii="宋体" w:hAnsi="宋体" w:eastAsia="宋体" w:cs="宋体"/>
+          <w:b w:val="0"/>
+          <w:bCs w:val="0"/>
+          <w:sz w:val="21"/>
+          <w:szCs w:val="21"/>
+          <w:lang w:val="en-US" w:eastAsia="zh-CN"/>
+        </w:rPr>
+      </w:pPr>
+      <w:r>
+        <w:rPr>
+          <w:rFonts w:hint="default" w:ascii="宋体" w:hAnsi="宋体" w:eastAsia="宋体" w:cs="宋体"/>
+          <w:b w:val="0"/>
+          <w:bCs w:val="0"/>
+          <w:sz w:val="21"/>
+          <w:szCs w:val="21"/>
+          <w:lang w:val="en-US" w:eastAsia="zh-CN"/>
+        </w:rPr>
+        <w:t xml:space="preserve">    while (cursor.moveToNext()) {</w:t>
+      </w:r>
+    </w:p>
+    <w:p>
+      <w:pPr>
+        <w:ind w:firstLine="420" w:firstLineChars="200"/>
+        <w:rPr>
+          <w:rFonts w:hint="default" w:ascii="宋体" w:hAnsi="宋体" w:eastAsia="宋体" w:cs="宋体"/>
+          <w:b w:val="0"/>
+          <w:bCs w:val="0"/>
+          <w:sz w:val="21"/>
+          <w:szCs w:val="21"/>
+          <w:lang w:val="en-US" w:eastAsia="zh-CN"/>
+        </w:rPr>
+      </w:pPr>
+      <w:r>
+        <w:rPr>
+          <w:rFonts w:hint="default" w:ascii="宋体" w:hAnsi="宋体" w:eastAsia="宋体" w:cs="宋体"/>
+          <w:b w:val="0"/>
+          <w:bCs w:val="0"/>
+          <w:sz w:val="21"/>
+          <w:szCs w:val="21"/>
+          <w:lang w:val="en-US" w:eastAsia="zh-CN"/>
+        </w:rPr>
+        <w:t xml:space="preserve">        NoteInfo info = new NoteInfo();</w:t>
+      </w:r>
+    </w:p>
+    <w:p>
+      <w:pPr>
+        <w:ind w:firstLine="420" w:firstLineChars="200"/>
+        <w:rPr>
+          <w:rFonts w:hint="default" w:ascii="宋体" w:hAnsi="宋体" w:eastAsia="宋体" w:cs="宋体"/>
+          <w:b w:val="0"/>
+          <w:bCs w:val="0"/>
+          <w:sz w:val="21"/>
+          <w:szCs w:val="21"/>
+          <w:lang w:val="en-US" w:eastAsia="zh-CN"/>
+        </w:rPr>
+      </w:pPr>
+      <w:r>
+        <w:rPr>
+          <w:rFonts w:hint="default" w:ascii="宋体" w:hAnsi="宋体" w:eastAsia="宋体" w:cs="宋体"/>
+          <w:b w:val="0"/>
+          <w:bCs w:val="0"/>
+          <w:sz w:val="21"/>
+          <w:szCs w:val="21"/>
+          <w:lang w:val="en-US" w:eastAsia="zh-CN"/>
+        </w:rPr>
+        <w:t xml:space="preserve">        info.rowid = cursor.getLong(0);</w:t>
+      </w:r>
+    </w:p>
+    <w:p>
+      <w:pPr>
+        <w:ind w:firstLine="420" w:firstLineChars="200"/>
+        <w:rPr>
+          <w:rFonts w:hint="default" w:ascii="宋体" w:hAnsi="宋体" w:eastAsia="宋体" w:cs="宋体"/>
+          <w:b w:val="0"/>
+          <w:bCs w:val="0"/>
+          <w:sz w:val="21"/>
+          <w:szCs w:val="21"/>
+          <w:lang w:val="en-US" w:eastAsia="zh-CN"/>
+        </w:rPr>
+      </w:pPr>
+      <w:r>
+        <w:rPr>
+          <w:rFonts w:hint="default" w:ascii="宋体" w:hAnsi="宋体" w:eastAsia="宋体" w:cs="宋体"/>
+          <w:b w:val="0"/>
+          <w:bCs w:val="0"/>
+          <w:sz w:val="21"/>
+          <w:szCs w:val="21"/>
+          <w:lang w:val="en-US" w:eastAsia="zh-CN"/>
+        </w:rPr>
+        <w:t xml:space="preserve">        info.xuhao = cursor.getInt(1);</w:t>
+      </w:r>
+    </w:p>
+    <w:p>
+      <w:pPr>
+        <w:ind w:firstLine="420" w:firstLineChars="200"/>
+        <w:rPr>
+          <w:rFonts w:hint="default" w:ascii="宋体" w:hAnsi="宋体" w:eastAsia="宋体" w:cs="宋体"/>
+          <w:b w:val="0"/>
+          <w:bCs w:val="0"/>
+          <w:sz w:val="21"/>
+          <w:szCs w:val="21"/>
+          <w:lang w:val="en-US" w:eastAsia="zh-CN"/>
+        </w:rPr>
+      </w:pPr>
+      <w:r>
+        <w:rPr>
+          <w:rFonts w:hint="default" w:ascii="宋体" w:hAnsi="宋体" w:eastAsia="宋体" w:cs="宋体"/>
+          <w:b w:val="0"/>
+          <w:bCs w:val="0"/>
+          <w:sz w:val="21"/>
+          <w:szCs w:val="21"/>
+          <w:lang w:val="en-US" w:eastAsia="zh-CN"/>
+        </w:rPr>
+        <w:t xml:space="preserve">        info.date = cursor.getString(2);</w:t>
+      </w:r>
+    </w:p>
+    <w:p>
+      <w:pPr>
+        <w:ind w:firstLine="420" w:firstLineChars="200"/>
+        <w:rPr>
+          <w:rFonts w:hint="default" w:ascii="宋体" w:hAnsi="宋体" w:eastAsia="宋体" w:cs="宋体"/>
+          <w:b w:val="0"/>
+          <w:bCs w:val="0"/>
+          <w:sz w:val="21"/>
+          <w:szCs w:val="21"/>
+          <w:lang w:val="en-US" w:eastAsia="zh-CN"/>
+        </w:rPr>
+      </w:pPr>
+      <w:r>
+        <w:rPr>
+          <w:rFonts w:hint="default" w:ascii="宋体" w:hAnsi="宋体" w:eastAsia="宋体" w:cs="宋体"/>
+          <w:b w:val="0"/>
+          <w:bCs w:val="0"/>
+          <w:sz w:val="21"/>
+          <w:szCs w:val="21"/>
+          <w:lang w:val="en-US" w:eastAsia="zh-CN"/>
+        </w:rPr>
+        <w:t xml:space="preserve">        info.month = cursor.getInt(3);</w:t>
+      </w:r>
+    </w:p>
+    <w:p>
+      <w:pPr>
+        <w:ind w:firstLine="420" w:firstLineChars="200"/>
+        <w:rPr>
+          <w:rFonts w:hint="default" w:ascii="宋体" w:hAnsi="宋体" w:eastAsia="宋体" w:cs="宋体"/>
+          <w:b w:val="0"/>
+          <w:bCs w:val="0"/>
+          <w:sz w:val="21"/>
+          <w:szCs w:val="21"/>
+          <w:lang w:val="en-US" w:eastAsia="zh-CN"/>
+        </w:rPr>
+      </w:pPr>
+      <w:r>
+        <w:rPr>
+          <w:rFonts w:hint="default" w:ascii="宋体" w:hAnsi="宋体" w:eastAsia="宋体" w:cs="宋体"/>
+          <w:b w:val="0"/>
+          <w:bCs w:val="0"/>
+          <w:sz w:val="21"/>
+          <w:szCs w:val="21"/>
+          <w:lang w:val="en-US" w:eastAsia="zh-CN"/>
+        </w:rPr>
+        <w:t xml:space="preserve">        info.type = cursor.getInt(4);</w:t>
+      </w:r>
+    </w:p>
+    <w:p>
+      <w:pPr>
+        <w:ind w:firstLine="420" w:firstLineChars="200"/>
+        <w:rPr>
+          <w:rFonts w:hint="default" w:ascii="宋体" w:hAnsi="宋体" w:eastAsia="宋体" w:cs="宋体"/>
+          <w:b w:val="0"/>
+          <w:bCs w:val="0"/>
+          <w:sz w:val="21"/>
+          <w:szCs w:val="21"/>
+          <w:lang w:val="en-US" w:eastAsia="zh-CN"/>
+        </w:rPr>
+      </w:pPr>
+      <w:r>
+        <w:rPr>
+          <w:rFonts w:hint="default" w:ascii="宋体" w:hAnsi="宋体" w:eastAsia="宋体" w:cs="宋体"/>
+          <w:b w:val="0"/>
+          <w:bCs w:val="0"/>
+          <w:sz w:val="21"/>
+          <w:szCs w:val="21"/>
+          <w:lang w:val="en-US" w:eastAsia="zh-CN"/>
+        </w:rPr>
+        <w:t xml:space="preserve">        info.desc = cursor.getString(6);</w:t>
+      </w:r>
+    </w:p>
+    <w:p>
+      <w:pPr>
+        <w:ind w:firstLine="420" w:firstLineChars="200"/>
+        <w:rPr>
+          <w:rFonts w:hint="default" w:ascii="宋体" w:hAnsi="宋体" w:eastAsia="宋体" w:cs="宋体"/>
+          <w:b w:val="0"/>
+          <w:bCs w:val="0"/>
+          <w:sz w:val="21"/>
+          <w:szCs w:val="21"/>
+          <w:lang w:val="en-US" w:eastAsia="zh-CN"/>
+        </w:rPr>
+      </w:pPr>
+      <w:r>
+        <w:rPr>
+          <w:rFonts w:hint="default" w:ascii="宋体" w:hAnsi="宋体" w:eastAsia="宋体" w:cs="宋体"/>
+          <w:b w:val="0"/>
+          <w:bCs w:val="0"/>
+          <w:sz w:val="21"/>
+          <w:szCs w:val="21"/>
+          <w:lang w:val="en-US" w:eastAsia="zh-CN"/>
+        </w:rPr>
+        <w:t xml:space="preserve">        info.create_time = cursor.getString(7);</w:t>
+      </w:r>
+    </w:p>
+    <w:p>
+      <w:pPr>
+        <w:ind w:firstLine="420" w:firstLineChars="200"/>
+        <w:rPr>
+          <w:rFonts w:hint="default" w:ascii="宋体" w:hAnsi="宋体" w:eastAsia="宋体" w:cs="宋体"/>
+          <w:b w:val="0"/>
+          <w:bCs w:val="0"/>
+          <w:sz w:val="21"/>
+          <w:szCs w:val="21"/>
+          <w:lang w:val="en-US" w:eastAsia="zh-CN"/>
+        </w:rPr>
+      </w:pPr>
+      <w:r>
+        <w:rPr>
+          <w:rFonts w:hint="default" w:ascii="宋体" w:hAnsi="宋体" w:eastAsia="宋体" w:cs="宋体"/>
+          <w:b w:val="0"/>
+          <w:bCs w:val="0"/>
+          <w:sz w:val="21"/>
+          <w:szCs w:val="21"/>
+          <w:lang w:val="en-US" w:eastAsia="zh-CN"/>
+        </w:rPr>
+        <w:t xml:space="preserve">        info.update_time = cursor.getString(8);</w:t>
+      </w:r>
+    </w:p>
+    <w:p>
+      <w:pPr>
+        <w:ind w:firstLine="420" w:firstLineChars="200"/>
+        <w:rPr>
+          <w:rFonts w:hint="default" w:ascii="宋体" w:hAnsi="宋体" w:eastAsia="宋体" w:cs="宋体"/>
+          <w:b w:val="0"/>
+          <w:bCs w:val="0"/>
+          <w:sz w:val="21"/>
+          <w:szCs w:val="21"/>
+          <w:lang w:val="en-US" w:eastAsia="zh-CN"/>
+        </w:rPr>
+      </w:pPr>
+      <w:r>
+        <w:rPr>
+          <w:rFonts w:hint="default" w:ascii="宋体" w:hAnsi="宋体" w:eastAsia="宋体" w:cs="宋体"/>
+          <w:b w:val="0"/>
+          <w:bCs w:val="0"/>
+          <w:sz w:val="21"/>
+          <w:szCs w:val="21"/>
+          <w:lang w:val="en-US" w:eastAsia="zh-CN"/>
+        </w:rPr>
+        <w:t xml:space="preserve">        infoList.add(info);</w:t>
+      </w:r>
+    </w:p>
+    <w:p>
+      <w:pPr>
+        <w:ind w:firstLine="420" w:firstLineChars="200"/>
+        <w:rPr>
+          <w:rFonts w:hint="default" w:ascii="宋体" w:hAnsi="宋体" w:eastAsia="宋体" w:cs="宋体"/>
+          <w:b w:val="0"/>
+          <w:bCs w:val="0"/>
+          <w:sz w:val="21"/>
+          <w:szCs w:val="21"/>
+          <w:lang w:val="en-US" w:eastAsia="zh-CN"/>
+        </w:rPr>
+      </w:pPr>
+      <w:r>
+        <w:rPr>
+          <w:rFonts w:hint="default" w:ascii="宋体" w:hAnsi="宋体" w:eastAsia="宋体" w:cs="宋体"/>
+          <w:b w:val="0"/>
+          <w:bCs w:val="0"/>
+          <w:sz w:val="21"/>
+          <w:szCs w:val="21"/>
+          <w:lang w:val="en-US" w:eastAsia="zh-CN"/>
+        </w:rPr>
+        <w:t xml:space="preserve">    }</w:t>
+      </w:r>
+    </w:p>
+    <w:p>
+      <w:pPr>
+        <w:ind w:firstLine="420" w:firstLineChars="200"/>
+        <w:rPr>
+          <w:rFonts w:hint="default" w:ascii="宋体" w:hAnsi="宋体" w:eastAsia="宋体" w:cs="宋体"/>
+          <w:b w:val="0"/>
+          <w:bCs w:val="0"/>
+          <w:sz w:val="21"/>
+          <w:szCs w:val="21"/>
+          <w:lang w:val="en-US" w:eastAsia="zh-CN"/>
+        </w:rPr>
+      </w:pPr>
+      <w:r>
+        <w:rPr>
+          <w:rFonts w:hint="default" w:ascii="宋体" w:hAnsi="宋体" w:eastAsia="宋体" w:cs="宋体"/>
+          <w:b w:val="0"/>
+          <w:bCs w:val="0"/>
+          <w:sz w:val="21"/>
+          <w:szCs w:val="21"/>
+          <w:lang w:val="en-US" w:eastAsia="zh-CN"/>
+        </w:rPr>
+        <w:t xml:space="preserve">    cursor.close();</w:t>
+      </w:r>
+    </w:p>
+    <w:p>
+      <w:pPr>
+        <w:ind w:firstLine="420" w:firstLineChars="200"/>
+        <w:rPr>
+          <w:rFonts w:hint="default" w:ascii="宋体" w:hAnsi="宋体" w:eastAsia="宋体" w:cs="宋体"/>
+          <w:b w:val="0"/>
+          <w:bCs w:val="0"/>
+          <w:sz w:val="21"/>
+          <w:szCs w:val="21"/>
+          <w:lang w:val="en-US" w:eastAsia="zh-CN"/>
+        </w:rPr>
+      </w:pPr>
+      <w:r>
+        <w:rPr>
+          <w:rFonts w:hint="default" w:ascii="宋体" w:hAnsi="宋体" w:eastAsia="宋体" w:cs="宋体"/>
+          <w:b w:val="0"/>
+          <w:bCs w:val="0"/>
+          <w:sz w:val="21"/>
+          <w:szCs w:val="21"/>
+          <w:lang w:val="en-US" w:eastAsia="zh-CN"/>
+        </w:rPr>
+        <w:t xml:space="preserve">    Log.d(TAG, "infoList.size="+infoList.size());</w:t>
+      </w:r>
+    </w:p>
+    <w:p>
+      <w:pPr>
+        <w:ind w:firstLine="420" w:firstLineChars="200"/>
+        <w:rPr>
+          <w:rFonts w:hint="default" w:ascii="宋体" w:hAnsi="宋体" w:eastAsia="宋体" w:cs="宋体"/>
+          <w:b w:val="0"/>
+          <w:bCs w:val="0"/>
+          <w:sz w:val="21"/>
+          <w:szCs w:val="21"/>
+          <w:lang w:val="en-US" w:eastAsia="zh-CN"/>
+        </w:rPr>
+      </w:pPr>
+      <w:r>
+        <w:rPr>
+          <w:rFonts w:hint="default" w:ascii="宋体" w:hAnsi="宋体" w:eastAsia="宋体" w:cs="宋体"/>
+          <w:b w:val="0"/>
+          <w:bCs w:val="0"/>
+          <w:sz w:val="21"/>
+          <w:szCs w:val="21"/>
+          <w:lang w:val="en-US" w:eastAsia="zh-CN"/>
+        </w:rPr>
+        <w:t xml:space="preserve">    return infoList;</w:t>
+      </w:r>
+    </w:p>
+    <w:p>
+      <w:pPr>
+        <w:ind w:firstLine="420" w:firstLineChars="200"/>
+        <w:rPr>
+          <w:rFonts w:hint="default" w:ascii="宋体" w:hAnsi="宋体" w:eastAsia="宋体" w:cs="宋体"/>
+          <w:b w:val="0"/>
+          <w:bCs w:val="0"/>
+          <w:sz w:val="21"/>
+          <w:szCs w:val="21"/>
+          <w:lang w:val="en-US" w:eastAsia="zh-CN"/>
+        </w:rPr>
+      </w:pPr>
+      <w:r>
+        <w:rPr>
+          <w:rFonts w:hint="default" w:ascii="宋体" w:hAnsi="宋体" w:eastAsia="宋体" w:cs="宋体"/>
+          <w:b w:val="0"/>
+          <w:bCs w:val="0"/>
+          <w:sz w:val="21"/>
+          <w:szCs w:val="21"/>
+          <w:lang w:val="en-US" w:eastAsia="zh-CN"/>
+        </w:rPr>
+        <w:t>}</w:t>
+      </w:r>
+    </w:p>
+    <w:p>
+      <w:pPr>
+        <w:ind w:firstLine="420" w:firstLineChars="200"/>
+        <w:rPr>
+          <w:rFonts w:hint="default" w:ascii="宋体" w:hAnsi="宋体" w:eastAsia="宋体" w:cs="宋体"/>
+          <w:b w:val="0"/>
+          <w:bCs w:val="0"/>
+          <w:sz w:val="21"/>
+          <w:szCs w:val="21"/>
+          <w:lang w:val="en-US" w:eastAsia="zh-CN"/>
+        </w:rPr>
+      </w:pPr>
+    </w:p>
+    <w:p>
+      <w:pPr>
+        <w:ind w:firstLine="420" w:firstLineChars="200"/>
+        <w:rPr>
+          <w:rFonts w:hint="default" w:ascii="宋体" w:hAnsi="宋体" w:eastAsia="宋体" w:cs="宋体"/>
+          <w:b w:val="0"/>
+          <w:bCs w:val="0"/>
+          <w:sz w:val="21"/>
+          <w:szCs w:val="21"/>
+          <w:lang w:val="en-US" w:eastAsia="zh-CN"/>
+        </w:rPr>
+      </w:pPr>
+      <w:r>
+        <w:rPr>
+          <w:rFonts w:hint="default" w:ascii="宋体" w:hAnsi="宋体" w:eastAsia="宋体" w:cs="宋体"/>
+          <w:b w:val="0"/>
+          <w:bCs w:val="0"/>
+          <w:sz w:val="21"/>
+          <w:szCs w:val="21"/>
+          <w:lang w:val="en-US" w:eastAsia="zh-CN"/>
+        </w:rPr>
+        <w:t>创建碎片视图</w:t>
+      </w:r>
+    </w:p>
+    <w:p>
+      <w:pPr>
+        <w:ind w:firstLine="420" w:firstLineChars="200"/>
+        <w:rPr>
+          <w:rFonts w:hint="default" w:ascii="宋体" w:hAnsi="宋体" w:eastAsia="宋体" w:cs="宋体"/>
+          <w:b w:val="0"/>
+          <w:bCs w:val="0"/>
+          <w:sz w:val="21"/>
+          <w:szCs w:val="21"/>
+          <w:lang w:val="en-US" w:eastAsia="zh-CN"/>
+        </w:rPr>
+      </w:pPr>
+      <w:r>
+        <w:rPr>
+          <w:rFonts w:hint="default" w:ascii="宋体" w:hAnsi="宋体" w:eastAsia="宋体" w:cs="宋体"/>
+          <w:b w:val="0"/>
+          <w:bCs w:val="0"/>
+          <w:sz w:val="21"/>
+          <w:szCs w:val="21"/>
+          <w:lang w:val="en-US" w:eastAsia="zh-CN"/>
+        </w:rPr>
+        <w:t>public View onCreateView(LayoutInflater inflater, ViewGroup container, Bundle savedInstanceState) {</w:t>
+      </w:r>
+    </w:p>
+    <w:p>
+      <w:pPr>
+        <w:ind w:firstLine="420" w:firstLineChars="200"/>
+        <w:rPr>
+          <w:rFonts w:hint="default" w:ascii="宋体" w:hAnsi="宋体" w:eastAsia="宋体" w:cs="宋体"/>
+          <w:b w:val="0"/>
+          <w:bCs w:val="0"/>
+          <w:sz w:val="21"/>
+          <w:szCs w:val="21"/>
+          <w:lang w:val="en-US" w:eastAsia="zh-CN"/>
+        </w:rPr>
+      </w:pPr>
+      <w:r>
+        <w:rPr>
+          <w:rFonts w:hint="default" w:ascii="宋体" w:hAnsi="宋体" w:eastAsia="宋体" w:cs="宋体"/>
+          <w:b w:val="0"/>
+          <w:bCs w:val="0"/>
+          <w:sz w:val="21"/>
+          <w:szCs w:val="21"/>
+          <w:lang w:val="en-US" w:eastAsia="zh-CN"/>
+        </w:rPr>
+        <w:t xml:space="preserve">    mContext = getActivity();</w:t>
+      </w:r>
+    </w:p>
+    <w:p>
+      <w:pPr>
+        <w:ind w:firstLine="420" w:firstLineChars="200"/>
+        <w:rPr>
+          <w:rFonts w:hint="default" w:ascii="宋体" w:hAnsi="宋体" w:eastAsia="宋体" w:cs="宋体"/>
+          <w:b w:val="0"/>
+          <w:bCs w:val="0"/>
+          <w:sz w:val="21"/>
+          <w:szCs w:val="21"/>
+          <w:lang w:val="en-US" w:eastAsia="zh-CN"/>
+        </w:rPr>
+      </w:pPr>
+      <w:r>
+        <w:rPr>
+          <w:rFonts w:hint="default" w:ascii="宋体" w:hAnsi="宋体" w:eastAsia="宋体" w:cs="宋体"/>
+          <w:b w:val="0"/>
+          <w:bCs w:val="0"/>
+          <w:sz w:val="21"/>
+          <w:szCs w:val="21"/>
+          <w:lang w:val="en-US" w:eastAsia="zh-CN"/>
+        </w:rPr>
+        <w:t xml:space="preserve">    if (getArguments() != null) {</w:t>
+      </w:r>
+    </w:p>
+    <w:p>
+      <w:pPr>
+        <w:ind w:firstLine="420" w:firstLineChars="200"/>
+        <w:rPr>
+          <w:rFonts w:hint="default" w:ascii="宋体" w:hAnsi="宋体" w:eastAsia="宋体" w:cs="宋体"/>
+          <w:b w:val="0"/>
+          <w:bCs w:val="0"/>
+          <w:sz w:val="21"/>
+          <w:szCs w:val="21"/>
+          <w:lang w:val="en-US" w:eastAsia="zh-CN"/>
+        </w:rPr>
+      </w:pPr>
+      <w:r>
+        <w:rPr>
+          <w:rFonts w:hint="default" w:ascii="宋体" w:hAnsi="宋体" w:eastAsia="宋体" w:cs="宋体"/>
+          <w:b w:val="0"/>
+          <w:bCs w:val="0"/>
+          <w:sz w:val="21"/>
+          <w:szCs w:val="21"/>
+          <w:lang w:val="en-US" w:eastAsia="zh-CN"/>
+        </w:rPr>
+        <w:t xml:space="preserve">        mMonth = getArguments().getInt("month", 1);</w:t>
+      </w:r>
+    </w:p>
+    <w:p>
+      <w:pPr>
+        <w:ind w:firstLine="420" w:firstLineChars="200"/>
+        <w:rPr>
+          <w:rFonts w:hint="default" w:ascii="宋体" w:hAnsi="宋体" w:eastAsia="宋体" w:cs="宋体"/>
+          <w:b w:val="0"/>
+          <w:bCs w:val="0"/>
+          <w:sz w:val="21"/>
+          <w:szCs w:val="21"/>
+          <w:lang w:val="en-US" w:eastAsia="zh-CN"/>
+        </w:rPr>
+      </w:pPr>
+      <w:r>
+        <w:rPr>
+          <w:rFonts w:hint="default" w:ascii="宋体" w:hAnsi="宋体" w:eastAsia="宋体" w:cs="宋体"/>
+          <w:b w:val="0"/>
+          <w:bCs w:val="0"/>
+          <w:sz w:val="21"/>
+          <w:szCs w:val="21"/>
+          <w:lang w:val="en-US" w:eastAsia="zh-CN"/>
+        </w:rPr>
+        <w:t xml:space="preserve">    }</w:t>
+      </w:r>
+    </w:p>
+    <w:p>
+      <w:pPr>
+        <w:ind w:firstLine="420" w:firstLineChars="200"/>
+        <w:rPr>
+          <w:rFonts w:hint="default" w:ascii="宋体" w:hAnsi="宋体" w:eastAsia="宋体" w:cs="宋体"/>
+          <w:b w:val="0"/>
+          <w:bCs w:val="0"/>
+          <w:sz w:val="21"/>
+          <w:szCs w:val="21"/>
+          <w:lang w:val="en-US" w:eastAsia="zh-CN"/>
+        </w:rPr>
+      </w:pPr>
+      <w:r>
+        <w:rPr>
+          <w:rFonts w:hint="default" w:ascii="宋体" w:hAnsi="宋体" w:eastAsia="宋体" w:cs="宋体"/>
+          <w:b w:val="0"/>
+          <w:bCs w:val="0"/>
+          <w:sz w:val="21"/>
+          <w:szCs w:val="21"/>
+          <w:lang w:val="en-US" w:eastAsia="zh-CN"/>
+        </w:rPr>
+        <w:t xml:space="preserve">    mView = inflater.inflate(R.layout.fragment_Note, container, false);</w:t>
+      </w:r>
+    </w:p>
+    <w:p>
+      <w:pPr>
+        <w:ind w:firstLine="420" w:firstLineChars="200"/>
+        <w:rPr>
+          <w:rFonts w:hint="default" w:ascii="宋体" w:hAnsi="宋体" w:eastAsia="宋体" w:cs="宋体"/>
+          <w:b w:val="0"/>
+          <w:bCs w:val="0"/>
+          <w:sz w:val="21"/>
+          <w:szCs w:val="21"/>
+          <w:lang w:val="en-US" w:eastAsia="zh-CN"/>
+        </w:rPr>
+      </w:pPr>
+      <w:r>
+        <w:rPr>
+          <w:rFonts w:hint="default" w:ascii="宋体" w:hAnsi="宋体" w:eastAsia="宋体" w:cs="宋体"/>
+          <w:b w:val="0"/>
+          <w:bCs w:val="0"/>
+          <w:sz w:val="21"/>
+          <w:szCs w:val="21"/>
+          <w:lang w:val="en-US" w:eastAsia="zh-CN"/>
+        </w:rPr>
+        <w:t xml:space="preserve">    lv_Note = mView.findViewById(R.id.lv_Note);</w:t>
+      </w:r>
+    </w:p>
+    <w:p>
+      <w:pPr>
+        <w:ind w:firstLine="420" w:firstLineChars="200"/>
+        <w:rPr>
+          <w:rFonts w:hint="default" w:ascii="宋体" w:hAnsi="宋体" w:eastAsia="宋体" w:cs="宋体"/>
+          <w:b w:val="0"/>
+          <w:bCs w:val="0"/>
+          <w:sz w:val="21"/>
+          <w:szCs w:val="21"/>
+          <w:lang w:val="en-US" w:eastAsia="zh-CN"/>
+        </w:rPr>
+      </w:pPr>
+      <w:r>
+        <w:rPr>
+          <w:rFonts w:hint="default" w:ascii="宋体" w:hAnsi="宋体" w:eastAsia="宋体" w:cs="宋体"/>
+          <w:b w:val="0"/>
+          <w:bCs w:val="0"/>
+          <w:sz w:val="21"/>
+          <w:szCs w:val="21"/>
+          <w:lang w:val="en-US" w:eastAsia="zh-CN"/>
+        </w:rPr>
+        <w:t xml:space="preserve">    return mView;</w:t>
+      </w:r>
+    </w:p>
+    <w:p>
+      <w:pPr>
+        <w:ind w:firstLine="420" w:firstLineChars="200"/>
+        <w:rPr>
+          <w:rFonts w:hint="default" w:ascii="宋体" w:hAnsi="宋体" w:eastAsia="宋体" w:cs="宋体"/>
+          <w:b w:val="0"/>
+          <w:bCs w:val="0"/>
+          <w:sz w:val="21"/>
+          <w:szCs w:val="21"/>
+          <w:lang w:val="en-US" w:eastAsia="zh-CN"/>
+        </w:rPr>
+      </w:pPr>
+      <w:r>
+        <w:rPr>
+          <w:rFonts w:hint="default" w:ascii="宋体" w:hAnsi="宋体" w:eastAsia="宋体" w:cs="宋体"/>
+          <w:b w:val="0"/>
+          <w:bCs w:val="0"/>
+          <w:sz w:val="21"/>
+          <w:szCs w:val="21"/>
+          <w:lang w:val="en-US" w:eastAsia="zh-CN"/>
+        </w:rPr>
+        <w:t>}</w:t>
+      </w:r>
+    </w:p>
+    <w:p>
+      <w:pPr>
+        <w:ind w:firstLine="420" w:firstLineChars="200"/>
+        <w:rPr>
+          <w:rFonts w:hint="default" w:ascii="宋体" w:hAnsi="宋体" w:eastAsia="宋体" w:cs="宋体"/>
+          <w:b w:val="0"/>
+          <w:bCs w:val="0"/>
+          <w:sz w:val="21"/>
+          <w:szCs w:val="21"/>
+          <w:lang w:val="en-US" w:eastAsia="zh-CN"/>
+        </w:rPr>
+      </w:pPr>
+    </w:p>
+    <w:p>
+      <w:pPr>
+        <w:ind w:firstLine="420" w:firstLineChars="200"/>
+        <w:rPr>
+          <w:rFonts w:hint="default" w:ascii="宋体" w:hAnsi="宋体" w:eastAsia="宋体" w:cs="宋体"/>
+          <w:b w:val="0"/>
+          <w:bCs w:val="0"/>
+          <w:sz w:val="21"/>
+          <w:szCs w:val="21"/>
+          <w:lang w:val="en-US" w:eastAsia="zh-CN"/>
+        </w:rPr>
+      </w:pPr>
+      <w:r>
+        <w:rPr>
+          <w:rFonts w:hint="default" w:ascii="宋体" w:hAnsi="宋体" w:eastAsia="宋体" w:cs="宋体"/>
+          <w:b w:val="0"/>
+          <w:bCs w:val="0"/>
+          <w:sz w:val="21"/>
+          <w:szCs w:val="21"/>
+          <w:lang w:val="en-US" w:eastAsia="zh-CN"/>
+        </w:rPr>
+        <w:t>保存记录</w:t>
+      </w:r>
+    </w:p>
+    <w:p>
+      <w:pPr>
+        <w:ind w:firstLine="420" w:firstLineChars="200"/>
+        <w:rPr>
+          <w:rFonts w:hint="default" w:ascii="宋体" w:hAnsi="宋体" w:eastAsia="宋体" w:cs="宋体"/>
+          <w:b w:val="0"/>
+          <w:bCs w:val="0"/>
+          <w:sz w:val="21"/>
+          <w:szCs w:val="21"/>
+          <w:lang w:val="en-US" w:eastAsia="zh-CN"/>
+        </w:rPr>
+      </w:pPr>
+      <w:r>
+        <w:rPr>
+          <w:rFonts w:hint="default" w:ascii="宋体" w:hAnsi="宋体" w:eastAsia="宋体" w:cs="宋体"/>
+          <w:b w:val="0"/>
+          <w:bCs w:val="0"/>
+          <w:sz w:val="21"/>
+          <w:szCs w:val="21"/>
+          <w:lang w:val="en-US" w:eastAsia="zh-CN"/>
+        </w:rPr>
+        <w:t>private void save</w:t>
+      </w:r>
+      <w:r>
+        <w:rPr>
+          <w:rFonts w:hint="eastAsia" w:ascii="宋体" w:hAnsi="宋体" w:eastAsia="宋体" w:cs="宋体"/>
+          <w:b w:val="0"/>
+          <w:bCs w:val="0"/>
+          <w:sz w:val="21"/>
+          <w:szCs w:val="21"/>
+          <w:lang w:val="en-US" w:eastAsia="zh-CN"/>
+        </w:rPr>
+        <w:t>Note</w:t>
+      </w:r>
+      <w:r>
+        <w:rPr>
+          <w:rFonts w:hint="default" w:ascii="宋体" w:hAnsi="宋体" w:eastAsia="宋体" w:cs="宋体"/>
+          <w:b w:val="0"/>
+          <w:bCs w:val="0"/>
+          <w:sz w:val="21"/>
+          <w:szCs w:val="21"/>
+          <w:lang w:val="en-US" w:eastAsia="zh-CN"/>
+        </w:rPr>
+        <w:t>() {</w:t>
+      </w:r>
+    </w:p>
+    <w:p>
+      <w:pPr>
+        <w:ind w:firstLine="420" w:firstLineChars="200"/>
+        <w:rPr>
+          <w:rFonts w:hint="default" w:ascii="宋体" w:hAnsi="宋体" w:eastAsia="宋体" w:cs="宋体"/>
+          <w:b w:val="0"/>
+          <w:bCs w:val="0"/>
+          <w:sz w:val="21"/>
+          <w:szCs w:val="21"/>
+          <w:lang w:val="en-US" w:eastAsia="zh-CN"/>
+        </w:rPr>
+      </w:pPr>
+      <w:r>
+        <w:rPr>
+          <w:rFonts w:hint="default" w:ascii="宋体" w:hAnsi="宋体" w:eastAsia="宋体" w:cs="宋体"/>
+          <w:b w:val="0"/>
+          <w:bCs w:val="0"/>
+          <w:sz w:val="21"/>
+          <w:szCs w:val="21"/>
+          <w:lang w:val="en-US" w:eastAsia="zh-CN"/>
+        </w:rPr>
+        <w:t xml:space="preserve">    ViewUtil.hideAllInputMethod(this);</w:t>
+      </w:r>
+    </w:p>
+    <w:p>
+      <w:pPr>
+        <w:ind w:firstLine="420" w:firstLineChars="200"/>
+        <w:rPr>
+          <w:rFonts w:hint="default" w:ascii="宋体" w:hAnsi="宋体" w:eastAsia="宋体" w:cs="宋体"/>
+          <w:b w:val="0"/>
+          <w:bCs w:val="0"/>
+          <w:sz w:val="21"/>
+          <w:szCs w:val="21"/>
+          <w:lang w:val="en-US" w:eastAsia="zh-CN"/>
+        </w:rPr>
+      </w:pPr>
+      <w:r>
+        <w:rPr>
+          <w:rFonts w:hint="default" w:ascii="宋体" w:hAnsi="宋体" w:eastAsia="宋体" w:cs="宋体"/>
+          <w:b w:val="0"/>
+          <w:bCs w:val="0"/>
+          <w:sz w:val="21"/>
+          <w:szCs w:val="21"/>
+          <w:lang w:val="en-US" w:eastAsia="zh-CN"/>
+        </w:rPr>
+        <w:t xml:space="preserve">    </w:t>
+      </w:r>
+      <w:r>
+        <w:rPr>
+          <w:rFonts w:hint="eastAsia" w:ascii="宋体" w:hAnsi="宋体" w:eastAsia="宋体" w:cs="宋体"/>
+          <w:b w:val="0"/>
+          <w:bCs w:val="0"/>
+          <w:sz w:val="21"/>
+          <w:szCs w:val="21"/>
+          <w:lang w:val="en-US" w:eastAsia="zh-CN"/>
+        </w:rPr>
+        <w:t>note</w:t>
+      </w:r>
+      <w:r>
+        <w:rPr>
+          <w:rFonts w:hint="default" w:ascii="宋体" w:hAnsi="宋体" w:eastAsia="宋体" w:cs="宋体"/>
+          <w:b w:val="0"/>
+          <w:bCs w:val="0"/>
+          <w:sz w:val="21"/>
+          <w:szCs w:val="21"/>
+          <w:lang w:val="en-US" w:eastAsia="zh-CN"/>
+        </w:rPr>
+        <w:t xml:space="preserve">Info </w:t>
+      </w:r>
+      <w:r>
+        <w:rPr>
+          <w:rFonts w:hint="eastAsia" w:ascii="宋体" w:hAnsi="宋体" w:eastAsia="宋体" w:cs="宋体"/>
+          <w:b w:val="0"/>
+          <w:bCs w:val="0"/>
+          <w:sz w:val="21"/>
+          <w:szCs w:val="21"/>
+          <w:lang w:val="en-US" w:eastAsia="zh-CN"/>
+        </w:rPr>
+        <w:t>note</w:t>
+      </w:r>
+      <w:r>
+        <w:rPr>
+          <w:rFonts w:hint="default" w:ascii="宋体" w:hAnsi="宋体" w:eastAsia="宋体" w:cs="宋体"/>
+          <w:b w:val="0"/>
+          <w:bCs w:val="0"/>
+          <w:sz w:val="21"/>
+          <w:szCs w:val="21"/>
+          <w:lang w:val="en-US" w:eastAsia="zh-CN"/>
+        </w:rPr>
+        <w:t xml:space="preserve"> = new </w:t>
+      </w:r>
+      <w:r>
+        <w:rPr>
+          <w:rFonts w:hint="eastAsia" w:ascii="宋体" w:hAnsi="宋体" w:eastAsia="宋体" w:cs="宋体"/>
+          <w:b w:val="0"/>
+          <w:bCs w:val="0"/>
+          <w:sz w:val="21"/>
+          <w:szCs w:val="21"/>
+          <w:lang w:val="en-US" w:eastAsia="zh-CN"/>
+        </w:rPr>
+        <w:t>note</w:t>
+      </w:r>
+      <w:r>
+        <w:rPr>
+          <w:rFonts w:hint="default" w:ascii="宋体" w:hAnsi="宋体" w:eastAsia="宋体" w:cs="宋体"/>
+          <w:b w:val="0"/>
+          <w:bCs w:val="0"/>
+          <w:sz w:val="21"/>
+          <w:szCs w:val="21"/>
+          <w:lang w:val="en-US" w:eastAsia="zh-CN"/>
+        </w:rPr>
+        <w:t>Info();</w:t>
+      </w:r>
+    </w:p>
+    <w:p>
+      <w:pPr>
+        <w:ind w:firstLine="420" w:firstLineChars="200"/>
+        <w:rPr>
+          <w:rFonts w:hint="default" w:ascii="宋体" w:hAnsi="宋体" w:eastAsia="宋体" w:cs="宋体"/>
+          <w:b w:val="0"/>
+          <w:bCs w:val="0"/>
+          <w:sz w:val="21"/>
+          <w:szCs w:val="21"/>
+          <w:lang w:val="en-US" w:eastAsia="zh-CN"/>
+        </w:rPr>
+      </w:pPr>
+      <w:r>
+        <w:rPr>
+          <w:rFonts w:hint="default" w:ascii="宋体" w:hAnsi="宋体" w:eastAsia="宋体" w:cs="宋体"/>
+          <w:b w:val="0"/>
+          <w:bCs w:val="0"/>
+          <w:sz w:val="21"/>
+          <w:szCs w:val="21"/>
+          <w:lang w:val="en-US" w:eastAsia="zh-CN"/>
+        </w:rPr>
+        <w:t xml:space="preserve">    </w:t>
+      </w:r>
+      <w:r>
+        <w:rPr>
+          <w:rFonts w:hint="eastAsia" w:ascii="宋体" w:hAnsi="宋体" w:eastAsia="宋体" w:cs="宋体"/>
+          <w:b w:val="0"/>
+          <w:bCs w:val="0"/>
+          <w:sz w:val="21"/>
+          <w:szCs w:val="21"/>
+          <w:lang w:val="en-US" w:eastAsia="zh-CN"/>
+        </w:rPr>
+        <w:t>note</w:t>
+      </w:r>
+      <w:r>
+        <w:rPr>
+          <w:rFonts w:hint="default" w:ascii="宋体" w:hAnsi="宋体" w:eastAsia="宋体" w:cs="宋体"/>
+          <w:b w:val="0"/>
+          <w:bCs w:val="0"/>
+          <w:sz w:val="21"/>
+          <w:szCs w:val="21"/>
+          <w:lang w:val="en-US" w:eastAsia="zh-CN"/>
+        </w:rPr>
+        <w:t>.xuhao = xuhao;</w:t>
+      </w:r>
+    </w:p>
+    <w:p>
+      <w:pPr>
+        <w:ind w:firstLine="420" w:firstLineChars="200"/>
+        <w:rPr>
+          <w:rFonts w:hint="default" w:ascii="宋体" w:hAnsi="宋体" w:eastAsia="宋体" w:cs="宋体"/>
+          <w:b w:val="0"/>
+          <w:bCs w:val="0"/>
+          <w:sz w:val="21"/>
+          <w:szCs w:val="21"/>
+          <w:lang w:val="en-US" w:eastAsia="zh-CN"/>
+        </w:rPr>
+      </w:pPr>
+      <w:r>
+        <w:rPr>
+          <w:rFonts w:hint="default" w:ascii="宋体" w:hAnsi="宋体" w:eastAsia="宋体" w:cs="宋体"/>
+          <w:b w:val="0"/>
+          <w:bCs w:val="0"/>
+          <w:sz w:val="21"/>
+          <w:szCs w:val="21"/>
+          <w:lang w:val="en-US" w:eastAsia="zh-CN"/>
+        </w:rPr>
+        <w:t xml:space="preserve">    </w:t>
+      </w:r>
+      <w:r>
+        <w:rPr>
+          <w:rFonts w:hint="eastAsia" w:ascii="宋体" w:hAnsi="宋体" w:eastAsia="宋体" w:cs="宋体"/>
+          <w:b w:val="0"/>
+          <w:bCs w:val="0"/>
+          <w:sz w:val="21"/>
+          <w:szCs w:val="21"/>
+          <w:lang w:val="en-US" w:eastAsia="zh-CN"/>
+        </w:rPr>
+        <w:t>note</w:t>
+      </w:r>
+      <w:r>
+        <w:rPr>
+          <w:rFonts w:hint="default" w:ascii="宋体" w:hAnsi="宋体" w:eastAsia="宋体" w:cs="宋体"/>
+          <w:b w:val="0"/>
+          <w:bCs w:val="0"/>
+          <w:sz w:val="21"/>
+          <w:szCs w:val="21"/>
+          <w:lang w:val="en-US" w:eastAsia="zh-CN"/>
+        </w:rPr>
+        <w:t>.date = tv_date.getText().toString();</w:t>
+      </w:r>
+    </w:p>
+    <w:p>
+      <w:pPr>
+        <w:ind w:firstLine="420" w:firstLineChars="200"/>
+        <w:rPr>
+          <w:rFonts w:hint="default" w:ascii="宋体" w:hAnsi="宋体" w:eastAsia="宋体" w:cs="宋体"/>
+          <w:b w:val="0"/>
+          <w:bCs w:val="0"/>
+          <w:sz w:val="21"/>
+          <w:szCs w:val="21"/>
+          <w:lang w:val="en-US" w:eastAsia="zh-CN"/>
+        </w:rPr>
+      </w:pPr>
+      <w:r>
+        <w:rPr>
+          <w:rFonts w:hint="default" w:ascii="宋体" w:hAnsi="宋体" w:eastAsia="宋体" w:cs="宋体"/>
+          <w:b w:val="0"/>
+          <w:bCs w:val="0"/>
+          <w:sz w:val="21"/>
+          <w:szCs w:val="21"/>
+          <w:lang w:val="en-US" w:eastAsia="zh-CN"/>
+        </w:rPr>
+        <w:t xml:space="preserve">    </w:t>
+      </w:r>
+      <w:r>
+        <w:rPr>
+          <w:rFonts w:hint="eastAsia" w:ascii="宋体" w:hAnsi="宋体" w:eastAsia="宋体" w:cs="宋体"/>
+          <w:b w:val="0"/>
+          <w:bCs w:val="0"/>
+          <w:sz w:val="21"/>
+          <w:szCs w:val="21"/>
+          <w:lang w:val="en-US" w:eastAsia="zh-CN"/>
+        </w:rPr>
+        <w:t>note</w:t>
+      </w:r>
+      <w:r>
+        <w:rPr>
+          <w:rFonts w:hint="default" w:ascii="宋体" w:hAnsi="宋体" w:eastAsia="宋体" w:cs="宋体"/>
+          <w:b w:val="0"/>
+          <w:bCs w:val="0"/>
+          <w:sz w:val="21"/>
+          <w:szCs w:val="21"/>
+          <w:lang w:val="en-US" w:eastAsia="zh-CN"/>
+        </w:rPr>
+        <w:t>.month = 100*calendar.get(Calendar.YEAR) + (calendar.get(Calendar.MONTH)+1);</w:t>
+      </w:r>
+    </w:p>
+    <w:p>
+      <w:pPr>
+        <w:ind w:firstLine="420" w:firstLineChars="200"/>
+        <w:rPr>
+          <w:rFonts w:hint="default" w:ascii="宋体" w:hAnsi="宋体" w:eastAsia="宋体" w:cs="宋体"/>
+          <w:b w:val="0"/>
+          <w:bCs w:val="0"/>
+          <w:sz w:val="21"/>
+          <w:szCs w:val="21"/>
+          <w:lang w:val="en-US" w:eastAsia="zh-CN"/>
+        </w:rPr>
+      </w:pPr>
+      <w:r>
+        <w:rPr>
+          <w:rFonts w:hint="default" w:ascii="宋体" w:hAnsi="宋体" w:eastAsia="宋体" w:cs="宋体"/>
+          <w:b w:val="0"/>
+          <w:bCs w:val="0"/>
+          <w:sz w:val="21"/>
+          <w:szCs w:val="21"/>
+          <w:lang w:val="en-US" w:eastAsia="zh-CN"/>
+        </w:rPr>
+        <w:t xml:space="preserve">    </w:t>
+      </w:r>
+      <w:r>
+        <w:rPr>
+          <w:rFonts w:hint="eastAsia" w:ascii="宋体" w:hAnsi="宋体" w:eastAsia="宋体" w:cs="宋体"/>
+          <w:b w:val="0"/>
+          <w:bCs w:val="0"/>
+          <w:sz w:val="21"/>
+          <w:szCs w:val="21"/>
+          <w:lang w:val="en-US" w:eastAsia="zh-CN"/>
+        </w:rPr>
+        <w:t>note</w:t>
+      </w:r>
+      <w:r>
+        <w:rPr>
+          <w:rFonts w:hint="default" w:ascii="宋体" w:hAnsi="宋体" w:eastAsia="宋体" w:cs="宋体"/>
+          <w:b w:val="0"/>
+          <w:bCs w:val="0"/>
+          <w:sz w:val="21"/>
+          <w:szCs w:val="21"/>
+          <w:lang w:val="en-US" w:eastAsia="zh-CN"/>
+        </w:rPr>
+        <w:t>.type = m</w:t>
+      </w:r>
+      <w:r>
+        <w:rPr>
+          <w:rFonts w:hint="eastAsia" w:ascii="宋体" w:hAnsi="宋体" w:eastAsia="宋体" w:cs="宋体"/>
+          <w:b w:val="0"/>
+          <w:bCs w:val="0"/>
+          <w:sz w:val="21"/>
+          <w:szCs w:val="21"/>
+          <w:lang w:val="en-US" w:eastAsia="zh-CN"/>
+        </w:rPr>
+        <w:t>note</w:t>
+      </w:r>
+      <w:r>
+        <w:rPr>
+          <w:rFonts w:hint="default" w:ascii="宋体" w:hAnsi="宋体" w:eastAsia="宋体" w:cs="宋体"/>
+          <w:b w:val="0"/>
+          <w:bCs w:val="0"/>
+          <w:sz w:val="21"/>
+          <w:szCs w:val="21"/>
+          <w:lang w:val="en-US" w:eastAsia="zh-CN"/>
+        </w:rPr>
+        <w:t>Type;</w:t>
+      </w:r>
+    </w:p>
+    <w:p>
+      <w:pPr>
+        <w:ind w:firstLine="420" w:firstLineChars="200"/>
+        <w:rPr>
+          <w:rFonts w:hint="default" w:ascii="宋体" w:hAnsi="宋体" w:eastAsia="宋体" w:cs="宋体"/>
+          <w:b w:val="0"/>
+          <w:bCs w:val="0"/>
+          <w:sz w:val="21"/>
+          <w:szCs w:val="21"/>
+          <w:lang w:val="en-US" w:eastAsia="zh-CN"/>
+        </w:rPr>
+      </w:pPr>
+      <w:r>
+        <w:rPr>
+          <w:rFonts w:hint="default" w:ascii="宋体" w:hAnsi="宋体" w:eastAsia="宋体" w:cs="宋体"/>
+          <w:b w:val="0"/>
+          <w:bCs w:val="0"/>
+          <w:sz w:val="21"/>
+          <w:szCs w:val="21"/>
+          <w:lang w:val="en-US" w:eastAsia="zh-CN"/>
+        </w:rPr>
+        <w:t xml:space="preserve">    </w:t>
+      </w:r>
+      <w:r>
+        <w:rPr>
+          <w:rFonts w:hint="eastAsia" w:ascii="宋体" w:hAnsi="宋体" w:eastAsia="宋体" w:cs="宋体"/>
+          <w:b w:val="0"/>
+          <w:bCs w:val="0"/>
+          <w:sz w:val="21"/>
+          <w:szCs w:val="21"/>
+          <w:lang w:val="en-US" w:eastAsia="zh-CN"/>
+        </w:rPr>
+        <w:t>note</w:t>
+      </w:r>
+      <w:r>
+        <w:rPr>
+          <w:rFonts w:hint="default" w:ascii="宋体" w:hAnsi="宋体" w:eastAsia="宋体" w:cs="宋体"/>
+          <w:b w:val="0"/>
+          <w:bCs w:val="0"/>
+          <w:sz w:val="21"/>
+          <w:szCs w:val="21"/>
+          <w:lang w:val="en-US" w:eastAsia="zh-CN"/>
+        </w:rPr>
+        <w:t>.desc = et_desc.getText().toString();</w:t>
+      </w:r>
+    </w:p>
+    <w:p>
+      <w:pPr>
+        <w:ind w:firstLine="420" w:firstLineChars="200"/>
+        <w:rPr>
+          <w:rFonts w:hint="default" w:ascii="宋体" w:hAnsi="宋体" w:eastAsia="宋体" w:cs="宋体"/>
+          <w:b w:val="0"/>
+          <w:bCs w:val="0"/>
+          <w:sz w:val="21"/>
+          <w:szCs w:val="21"/>
+          <w:lang w:val="en-US" w:eastAsia="zh-CN"/>
+        </w:rPr>
+      </w:pPr>
+      <w:r>
+        <w:rPr>
+          <w:rFonts w:hint="default" w:ascii="宋体" w:hAnsi="宋体" w:eastAsia="宋体" w:cs="宋体"/>
+          <w:b w:val="0"/>
+          <w:bCs w:val="0"/>
+          <w:sz w:val="21"/>
+          <w:szCs w:val="21"/>
+          <w:lang w:val="en-US" w:eastAsia="zh-CN"/>
+        </w:rPr>
+        <w:t xml:space="preserve">    m</w:t>
+      </w:r>
+      <w:r>
+        <w:rPr>
+          <w:rFonts w:hint="eastAsia" w:ascii="宋体" w:hAnsi="宋体" w:eastAsia="宋体" w:cs="宋体"/>
+          <w:b w:val="0"/>
+          <w:bCs w:val="0"/>
+          <w:sz w:val="21"/>
+          <w:szCs w:val="21"/>
+          <w:lang w:val="en-US" w:eastAsia="zh-CN"/>
+        </w:rPr>
+        <w:t>note</w:t>
+      </w:r>
+      <w:r>
+        <w:rPr>
+          <w:rFonts w:hint="default" w:ascii="宋体" w:hAnsi="宋体" w:eastAsia="宋体" w:cs="宋体"/>
+          <w:b w:val="0"/>
+          <w:bCs w:val="0"/>
+          <w:sz w:val="21"/>
+          <w:szCs w:val="21"/>
+          <w:lang w:val="en-US" w:eastAsia="zh-CN"/>
+        </w:rPr>
+        <w:t>Helper.save(</w:t>
+      </w:r>
+      <w:r>
+        <w:rPr>
+          <w:rFonts w:hint="eastAsia" w:ascii="宋体" w:hAnsi="宋体" w:eastAsia="宋体" w:cs="宋体"/>
+          <w:b w:val="0"/>
+          <w:bCs w:val="0"/>
+          <w:sz w:val="21"/>
+          <w:szCs w:val="21"/>
+          <w:lang w:val="en-US" w:eastAsia="zh-CN"/>
+        </w:rPr>
+        <w:t>note</w:t>
+      </w:r>
+      <w:r>
+        <w:rPr>
+          <w:rFonts w:hint="default" w:ascii="宋体" w:hAnsi="宋体" w:eastAsia="宋体" w:cs="宋体"/>
+          <w:b w:val="0"/>
+          <w:bCs w:val="0"/>
+          <w:sz w:val="21"/>
+          <w:szCs w:val="21"/>
+          <w:lang w:val="en-US" w:eastAsia="zh-CN"/>
+        </w:rPr>
+        <w:t xml:space="preserve">); </w:t>
+      </w:r>
+    </w:p>
+    <w:p>
+      <w:pPr>
+        <w:ind w:firstLine="420" w:firstLineChars="200"/>
+        <w:rPr>
+          <w:rFonts w:hint="default" w:ascii="宋体" w:hAnsi="宋体" w:eastAsia="宋体" w:cs="宋体"/>
+          <w:b w:val="0"/>
+          <w:bCs w:val="0"/>
+          <w:sz w:val="21"/>
+          <w:szCs w:val="21"/>
+          <w:lang w:val="en-US" w:eastAsia="zh-CN"/>
+        </w:rPr>
+      </w:pPr>
+      <w:r>
+        <w:rPr>
+          <w:rFonts w:hint="default" w:ascii="宋体" w:hAnsi="宋体" w:eastAsia="宋体" w:cs="宋体"/>
+          <w:b w:val="0"/>
+          <w:bCs w:val="0"/>
+          <w:sz w:val="21"/>
+          <w:szCs w:val="21"/>
+          <w:lang w:val="en-US" w:eastAsia="zh-CN"/>
+        </w:rPr>
+        <w:t xml:space="preserve">    Toast.makeText(this, "已添加记录", Toast.LENGTH_SHORT).show();</w:t>
+      </w:r>
+    </w:p>
+    <w:p>
+      <w:pPr>
+        <w:ind w:firstLine="420" w:firstLineChars="200"/>
+        <w:rPr>
+          <w:rFonts w:hint="default" w:ascii="宋体" w:hAnsi="宋体" w:eastAsia="宋体" w:cs="宋体"/>
+          <w:b w:val="0"/>
+          <w:bCs w:val="0"/>
+          <w:sz w:val="21"/>
+          <w:szCs w:val="21"/>
+          <w:lang w:val="en-US" w:eastAsia="zh-CN"/>
+        </w:rPr>
+      </w:pPr>
+      <w:r>
+        <w:rPr>
+          <w:rFonts w:hint="default" w:ascii="宋体" w:hAnsi="宋体" w:eastAsia="宋体" w:cs="宋体"/>
+          <w:b w:val="0"/>
+          <w:bCs w:val="0"/>
+          <w:sz w:val="21"/>
+          <w:szCs w:val="21"/>
+          <w:lang w:val="en-US" w:eastAsia="zh-CN"/>
+        </w:rPr>
+        <w:t xml:space="preserve">    resetPage();</w:t>
+      </w:r>
+    </w:p>
+    <w:p>
+      <w:pPr>
+        <w:ind w:firstLine="420" w:firstLineChars="200"/>
+        <w:rPr>
+          <w:rFonts w:hint="default" w:ascii="宋体" w:hAnsi="宋体" w:eastAsia="宋体" w:cs="宋体"/>
+          <w:b w:val="0"/>
+          <w:bCs w:val="0"/>
+          <w:sz w:val="21"/>
+          <w:szCs w:val="21"/>
+          <w:lang w:val="en-US" w:eastAsia="zh-CN"/>
+        </w:rPr>
+      </w:pPr>
+      <w:r>
+        <w:rPr>
+          <w:rFonts w:hint="default" w:ascii="宋体" w:hAnsi="宋体" w:eastAsia="宋体" w:cs="宋体"/>
+          <w:b w:val="0"/>
+          <w:bCs w:val="0"/>
+          <w:sz w:val="21"/>
+          <w:szCs w:val="21"/>
+          <w:lang w:val="en-US" w:eastAsia="zh-CN"/>
+        </w:rPr>
+        <w:t>}</w:t>
+      </w:r>
+    </w:p>
+    <w:p>
+      <w:pPr>
+        <w:ind w:firstLine="420" w:firstLineChars="200"/>
+        <w:rPr>
+          <w:rFonts w:hint="default" w:ascii="宋体" w:hAnsi="宋体" w:eastAsia="宋体" w:cs="宋体"/>
+          <w:b w:val="0"/>
+          <w:bCs w:val="0"/>
+          <w:sz w:val="21"/>
+          <w:szCs w:val="21"/>
+          <w:lang w:val="en-US" w:eastAsia="zh-CN"/>
+        </w:rPr>
+      </w:pPr>
+    </w:p>
+    <w:p>
+      <w:pPr>
+        <w:ind w:firstLine="420" w:firstLineChars="200"/>
+        <w:rPr>
+          <w:rFonts w:hint="default" w:ascii="宋体" w:hAnsi="宋体" w:eastAsia="宋体" w:cs="宋体"/>
+          <w:b w:val="0"/>
+          <w:bCs w:val="0"/>
+          <w:sz w:val="21"/>
+          <w:szCs w:val="21"/>
+          <w:lang w:val="en-US" w:eastAsia="zh-CN"/>
+        </w:rPr>
+      </w:pPr>
+      <w:r>
+        <w:rPr>
+          <w:rFonts w:hint="eastAsia" w:ascii="宋体" w:hAnsi="宋体" w:eastAsia="宋体" w:cs="宋体"/>
+          <w:b w:val="0"/>
+          <w:bCs w:val="0"/>
+          <w:sz w:val="21"/>
+          <w:szCs w:val="21"/>
+          <w:lang w:val="en-US" w:eastAsia="zh-CN"/>
+        </w:rPr>
+        <w:t>记事本首页创建</w:t>
+      </w:r>
+    </w:p>
+    <w:p>
+      <w:pPr>
+        <w:ind w:firstLine="420" w:firstLineChars="200"/>
+        <w:rPr>
+          <w:rFonts w:hint="default" w:ascii="宋体" w:hAnsi="宋体" w:eastAsia="宋体" w:cs="宋体"/>
+          <w:b w:val="0"/>
+          <w:bCs w:val="0"/>
+          <w:sz w:val="21"/>
+          <w:szCs w:val="21"/>
+          <w:lang w:val="en-US" w:eastAsia="zh-CN"/>
+        </w:rPr>
+      </w:pPr>
+      <w:r>
+        <w:rPr>
+          <w:rFonts w:hint="default" w:ascii="宋体" w:hAnsi="宋体" w:eastAsia="宋体" w:cs="宋体"/>
+          <w:b w:val="0"/>
+          <w:bCs w:val="0"/>
+          <w:sz w:val="21"/>
+          <w:szCs w:val="21"/>
+          <w:lang w:val="en-US" w:eastAsia="zh-CN"/>
+        </w:rPr>
+        <w:t>protected void onCreate(Bundle savedInstanceState) {</w:t>
+      </w:r>
+    </w:p>
+    <w:p>
+      <w:pPr>
+        <w:ind w:firstLine="420" w:firstLineChars="200"/>
+        <w:rPr>
+          <w:rFonts w:hint="default" w:ascii="宋体" w:hAnsi="宋体" w:eastAsia="宋体" w:cs="宋体"/>
+          <w:b w:val="0"/>
+          <w:bCs w:val="0"/>
+          <w:sz w:val="21"/>
+          <w:szCs w:val="21"/>
+          <w:lang w:val="en-US" w:eastAsia="zh-CN"/>
+        </w:rPr>
+      </w:pPr>
+      <w:r>
+        <w:rPr>
+          <w:rFonts w:hint="default" w:ascii="宋体" w:hAnsi="宋体" w:eastAsia="宋体" w:cs="宋体"/>
+          <w:b w:val="0"/>
+          <w:bCs w:val="0"/>
+          <w:sz w:val="21"/>
+          <w:szCs w:val="21"/>
+          <w:lang w:val="en-US" w:eastAsia="zh-CN"/>
+        </w:rPr>
+        <w:t xml:space="preserve">    super.onCreate(savedInstanceState);</w:t>
+      </w:r>
+    </w:p>
+    <w:p>
+      <w:pPr>
+        <w:ind w:firstLine="420" w:firstLineChars="200"/>
+        <w:rPr>
+          <w:rFonts w:hint="default" w:ascii="宋体" w:hAnsi="宋体" w:eastAsia="宋体" w:cs="宋体"/>
+          <w:b w:val="0"/>
+          <w:bCs w:val="0"/>
+          <w:sz w:val="21"/>
+          <w:szCs w:val="21"/>
+          <w:lang w:val="en-US" w:eastAsia="zh-CN"/>
+        </w:rPr>
+      </w:pPr>
+      <w:r>
+        <w:rPr>
+          <w:rFonts w:hint="default" w:ascii="宋体" w:hAnsi="宋体" w:eastAsia="宋体" w:cs="宋体"/>
+          <w:b w:val="0"/>
+          <w:bCs w:val="0"/>
+          <w:sz w:val="21"/>
+          <w:szCs w:val="21"/>
+          <w:lang w:val="en-US" w:eastAsia="zh-CN"/>
+        </w:rPr>
+        <w:t xml:space="preserve">    setContentView(R.layout.activity_note_pager);</w:t>
+      </w:r>
+    </w:p>
+    <w:p>
+      <w:pPr>
+        <w:ind w:firstLine="420" w:firstLineChars="200"/>
+        <w:rPr>
+          <w:rFonts w:hint="default" w:ascii="宋体" w:hAnsi="宋体" w:eastAsia="宋体" w:cs="宋体"/>
+          <w:b w:val="0"/>
+          <w:bCs w:val="0"/>
+          <w:sz w:val="21"/>
+          <w:szCs w:val="21"/>
+          <w:lang w:val="en-US" w:eastAsia="zh-CN"/>
+        </w:rPr>
+      </w:pPr>
+      <w:r>
+        <w:rPr>
+          <w:rFonts w:hint="default" w:ascii="宋体" w:hAnsi="宋体" w:eastAsia="宋体" w:cs="宋体"/>
+          <w:b w:val="0"/>
+          <w:bCs w:val="0"/>
+          <w:sz w:val="21"/>
+          <w:szCs w:val="21"/>
+          <w:lang w:val="en-US" w:eastAsia="zh-CN"/>
+        </w:rPr>
+        <w:t xml:space="preserve">    TextView tv_title = findViewById(R.id.tv_title);</w:t>
+      </w:r>
+    </w:p>
+    <w:p>
+      <w:pPr>
+        <w:ind w:firstLine="420" w:firstLineChars="200"/>
+        <w:rPr>
+          <w:rFonts w:hint="default" w:ascii="宋体" w:hAnsi="宋体" w:eastAsia="宋体" w:cs="宋体"/>
+          <w:b w:val="0"/>
+          <w:bCs w:val="0"/>
+          <w:sz w:val="21"/>
+          <w:szCs w:val="21"/>
+          <w:lang w:val="en-US" w:eastAsia="zh-CN"/>
+        </w:rPr>
+      </w:pPr>
+      <w:r>
+        <w:rPr>
+          <w:rFonts w:hint="default" w:ascii="宋体" w:hAnsi="宋体" w:eastAsia="宋体" w:cs="宋体"/>
+          <w:b w:val="0"/>
+          <w:bCs w:val="0"/>
+          <w:sz w:val="21"/>
+          <w:szCs w:val="21"/>
+          <w:lang w:val="en-US" w:eastAsia="zh-CN"/>
+        </w:rPr>
+        <w:t xml:space="preserve">    TextView tv_option = findViewById(R.id.tv_option);</w:t>
+      </w:r>
+    </w:p>
+    <w:p>
+      <w:pPr>
+        <w:ind w:firstLine="420" w:firstLineChars="200"/>
+        <w:rPr>
+          <w:rFonts w:hint="default" w:ascii="宋体" w:hAnsi="宋体" w:eastAsia="宋体" w:cs="宋体"/>
+          <w:b w:val="0"/>
+          <w:bCs w:val="0"/>
+          <w:sz w:val="21"/>
+          <w:szCs w:val="21"/>
+          <w:lang w:val="en-US" w:eastAsia="zh-CN"/>
+        </w:rPr>
+      </w:pPr>
+      <w:r>
+        <w:rPr>
+          <w:rFonts w:hint="default" w:ascii="宋体" w:hAnsi="宋体" w:eastAsia="宋体" w:cs="宋体"/>
+          <w:b w:val="0"/>
+          <w:bCs w:val="0"/>
+          <w:sz w:val="21"/>
+          <w:szCs w:val="21"/>
+          <w:lang w:val="en-US" w:eastAsia="zh-CN"/>
+        </w:rPr>
+        <w:t xml:space="preserve">    tv_title.setText("我的记事本");</w:t>
+      </w:r>
+    </w:p>
+    <w:p>
+      <w:pPr>
+        <w:ind w:firstLine="420" w:firstLineChars="200"/>
+        <w:rPr>
+          <w:rFonts w:hint="default" w:ascii="宋体" w:hAnsi="宋体" w:eastAsia="宋体" w:cs="宋体"/>
+          <w:b w:val="0"/>
+          <w:bCs w:val="0"/>
+          <w:sz w:val="21"/>
+          <w:szCs w:val="21"/>
+          <w:lang w:val="en-US" w:eastAsia="zh-CN"/>
+        </w:rPr>
+      </w:pPr>
+      <w:r>
+        <w:rPr>
+          <w:rFonts w:hint="default" w:ascii="宋体" w:hAnsi="宋体" w:eastAsia="宋体" w:cs="宋体"/>
+          <w:b w:val="0"/>
+          <w:bCs w:val="0"/>
+          <w:sz w:val="21"/>
+          <w:szCs w:val="21"/>
+          <w:lang w:val="en-US" w:eastAsia="zh-CN"/>
+        </w:rPr>
+        <w:t xml:space="preserve">    tv_option.setText("添加记录");</w:t>
+      </w:r>
+    </w:p>
+    <w:p>
+      <w:pPr>
+        <w:ind w:firstLine="420" w:firstLineChars="200"/>
+        <w:rPr>
+          <w:rFonts w:hint="default" w:ascii="宋体" w:hAnsi="宋体" w:eastAsia="宋体" w:cs="宋体"/>
+          <w:b w:val="0"/>
+          <w:bCs w:val="0"/>
+          <w:sz w:val="21"/>
+          <w:szCs w:val="21"/>
+          <w:lang w:val="en-US" w:eastAsia="zh-CN"/>
+        </w:rPr>
+      </w:pPr>
+      <w:r>
+        <w:rPr>
+          <w:rFonts w:hint="default" w:ascii="宋体" w:hAnsi="宋体" w:eastAsia="宋体" w:cs="宋体"/>
+          <w:b w:val="0"/>
+          <w:bCs w:val="0"/>
+          <w:sz w:val="21"/>
+          <w:szCs w:val="21"/>
+          <w:lang w:val="en-US" w:eastAsia="zh-CN"/>
+        </w:rPr>
+        <w:t xml:space="preserve">    findViewById(R.id.iv_back).setOnClickListener(this);</w:t>
+      </w:r>
+    </w:p>
+    <w:p>
+      <w:pPr>
+        <w:ind w:firstLine="420" w:firstLineChars="200"/>
+        <w:rPr>
+          <w:rFonts w:hint="default" w:ascii="宋体" w:hAnsi="宋体" w:eastAsia="宋体" w:cs="宋体"/>
+          <w:b w:val="0"/>
+          <w:bCs w:val="0"/>
+          <w:sz w:val="21"/>
+          <w:szCs w:val="21"/>
+          <w:lang w:val="en-US" w:eastAsia="zh-CN"/>
+        </w:rPr>
+      </w:pPr>
+      <w:r>
+        <w:rPr>
+          <w:rFonts w:hint="default" w:ascii="宋体" w:hAnsi="宋体" w:eastAsia="宋体" w:cs="宋体"/>
+          <w:b w:val="0"/>
+          <w:bCs w:val="0"/>
+          <w:sz w:val="21"/>
+          <w:szCs w:val="21"/>
+          <w:lang w:val="en-US" w:eastAsia="zh-CN"/>
+        </w:rPr>
+        <w:t xml:space="preserve">    tv_option.setOnClickListener(this);</w:t>
+      </w:r>
+    </w:p>
+    <w:p>
+      <w:pPr>
+        <w:ind w:firstLine="420" w:firstLineChars="200"/>
+        <w:rPr>
+          <w:rFonts w:hint="default" w:ascii="宋体" w:hAnsi="宋体" w:eastAsia="宋体" w:cs="宋体"/>
+          <w:b w:val="0"/>
+          <w:bCs w:val="0"/>
+          <w:sz w:val="21"/>
+          <w:szCs w:val="21"/>
+          <w:lang w:val="en-US" w:eastAsia="zh-CN"/>
+        </w:rPr>
+      </w:pPr>
+      <w:r>
+        <w:rPr>
+          <w:rFonts w:hint="default" w:ascii="宋体" w:hAnsi="宋体" w:eastAsia="宋体" w:cs="宋体"/>
+          <w:b w:val="0"/>
+          <w:bCs w:val="0"/>
+          <w:sz w:val="21"/>
+          <w:szCs w:val="21"/>
+          <w:lang w:val="en-US" w:eastAsia="zh-CN"/>
+        </w:rPr>
+        <w:t xml:space="preserve">    vp_note = findViewById(R.id.vp_note);</w:t>
+      </w:r>
+    </w:p>
+    <w:p>
+      <w:pPr>
+        <w:ind w:firstLine="420" w:firstLineChars="200"/>
+        <w:rPr>
+          <w:rFonts w:hint="default" w:ascii="宋体" w:hAnsi="宋体" w:eastAsia="宋体" w:cs="宋体"/>
+          <w:b w:val="0"/>
+          <w:bCs w:val="0"/>
+          <w:sz w:val="21"/>
+          <w:szCs w:val="21"/>
+          <w:lang w:val="en-US" w:eastAsia="zh-CN"/>
+        </w:rPr>
+      </w:pPr>
+      <w:r>
+        <w:rPr>
+          <w:rFonts w:hint="default" w:ascii="宋体" w:hAnsi="宋体" w:eastAsia="宋体" w:cs="宋体"/>
+          <w:b w:val="0"/>
+          <w:bCs w:val="0"/>
+          <w:sz w:val="21"/>
+          <w:szCs w:val="21"/>
+          <w:lang w:val="en-US" w:eastAsia="zh-CN"/>
+        </w:rPr>
+        <w:t xml:space="preserve">    initViewPager();</w:t>
+      </w:r>
+    </w:p>
+    <w:p>
+      <w:pPr>
+        <w:ind w:firstLine="420" w:firstLineChars="200"/>
+        <w:rPr>
+          <w:rFonts w:hint="default" w:ascii="宋体" w:hAnsi="宋体" w:eastAsia="宋体" w:cs="宋体"/>
+          <w:b w:val="0"/>
+          <w:bCs w:val="0"/>
+          <w:sz w:val="21"/>
+          <w:szCs w:val="21"/>
+          <w:lang w:val="en-US" w:eastAsia="zh-CN"/>
+        </w:rPr>
+      </w:pPr>
+      <w:r>
+        <w:rPr>
+          <w:rFonts w:hint="default" w:ascii="宋体" w:hAnsi="宋体" w:eastAsia="宋体" w:cs="宋体"/>
+          <w:b w:val="0"/>
+          <w:bCs w:val="0"/>
+          <w:sz w:val="21"/>
+          <w:szCs w:val="21"/>
+          <w:lang w:val="en-US" w:eastAsia="zh-CN"/>
+        </w:rPr>
+        <w:t>}</w:t>
+      </w:r>
+    </w:p>
+    <w:p>
+      <w:pPr>
+        <w:ind w:firstLine="420" w:firstLineChars="200"/>
+        <w:rPr>
+          <w:rFonts w:hint="default" w:ascii="宋体" w:hAnsi="宋体" w:eastAsia="宋体" w:cs="宋体"/>
+          <w:b w:val="0"/>
+          <w:bCs w:val="0"/>
+          <w:sz w:val="21"/>
+          <w:szCs w:val="21"/>
+          <w:lang w:val="en-US" w:eastAsia="zh-CN"/>
+        </w:rPr>
+      </w:pPr>
+    </w:p>
+    <w:p>
+      <w:pPr>
+        <w:ind w:firstLine="420" w:firstLineChars="200"/>
+        <w:rPr>
+          <w:rFonts w:hint="eastAsia" w:ascii="宋体" w:hAnsi="宋体" w:eastAsia="宋体" w:cs="宋体"/>
+          <w:b w:val="0"/>
+          <w:bCs w:val="0"/>
+          <w:sz w:val="21"/>
+          <w:szCs w:val="21"/>
+          <w:lang w:val="en-US" w:eastAsia="zh-CN"/>
+        </w:rPr>
+      </w:pPr>
+      <w:r>
+        <w:rPr>
+          <w:rFonts w:hint="eastAsia" w:ascii="宋体" w:hAnsi="宋体" w:eastAsia="宋体" w:cs="宋体"/>
+          <w:b w:val="0"/>
+          <w:bCs w:val="0"/>
+          <w:sz w:val="21"/>
+          <w:szCs w:val="21"/>
+          <w:lang w:val="en-US" w:eastAsia="zh-CN"/>
+        </w:rPr>
+        <w:t>添加记录页面创建</w:t>
+      </w:r>
+    </w:p>
+    <w:p>
+      <w:pPr>
+        <w:ind w:firstLine="420" w:firstLineChars="200"/>
+        <w:rPr>
+          <w:rFonts w:hint="default" w:ascii="宋体" w:hAnsi="宋体" w:eastAsia="宋体" w:cs="宋体"/>
+          <w:b w:val="0"/>
+          <w:bCs w:val="0"/>
+          <w:sz w:val="21"/>
+          <w:szCs w:val="21"/>
+          <w:lang w:val="en-US" w:eastAsia="zh-CN"/>
+        </w:rPr>
+      </w:pPr>
+      <w:r>
+        <w:rPr>
+          <w:rFonts w:hint="default" w:ascii="宋体" w:hAnsi="宋体" w:eastAsia="宋体" w:cs="宋体"/>
+          <w:b w:val="0"/>
+          <w:bCs w:val="0"/>
+          <w:sz w:val="21"/>
+          <w:szCs w:val="21"/>
+          <w:lang w:val="en-US" w:eastAsia="zh-CN"/>
+        </w:rPr>
+        <w:t>protected void onCreate(Bundle savedInstanceState) {</w:t>
+      </w:r>
+    </w:p>
+    <w:p>
+      <w:pPr>
+        <w:ind w:firstLine="420" w:firstLineChars="200"/>
+        <w:rPr>
+          <w:rFonts w:hint="default" w:ascii="宋体" w:hAnsi="宋体" w:eastAsia="宋体" w:cs="宋体"/>
+          <w:b w:val="0"/>
+          <w:bCs w:val="0"/>
+          <w:sz w:val="21"/>
+          <w:szCs w:val="21"/>
+          <w:lang w:val="en-US" w:eastAsia="zh-CN"/>
+        </w:rPr>
+      </w:pPr>
+      <w:r>
+        <w:rPr>
+          <w:rFonts w:hint="default" w:ascii="宋体" w:hAnsi="宋体" w:eastAsia="宋体" w:cs="宋体"/>
+          <w:b w:val="0"/>
+          <w:bCs w:val="0"/>
+          <w:sz w:val="21"/>
+          <w:szCs w:val="21"/>
+          <w:lang w:val="en-US" w:eastAsia="zh-CN"/>
+        </w:rPr>
+        <w:t xml:space="preserve">    super.onCreate(savedInstanceState);</w:t>
+      </w:r>
+    </w:p>
+    <w:p>
+      <w:pPr>
+        <w:ind w:firstLine="420" w:firstLineChars="200"/>
+        <w:rPr>
+          <w:rFonts w:hint="default" w:ascii="宋体" w:hAnsi="宋体" w:eastAsia="宋体" w:cs="宋体"/>
+          <w:b w:val="0"/>
+          <w:bCs w:val="0"/>
+          <w:sz w:val="21"/>
+          <w:szCs w:val="21"/>
+          <w:lang w:val="en-US" w:eastAsia="zh-CN"/>
+        </w:rPr>
+      </w:pPr>
+      <w:r>
+        <w:rPr>
+          <w:rFonts w:hint="default" w:ascii="宋体" w:hAnsi="宋体" w:eastAsia="宋体" w:cs="宋体"/>
+          <w:b w:val="0"/>
+          <w:bCs w:val="0"/>
+          <w:sz w:val="21"/>
+          <w:szCs w:val="21"/>
+          <w:lang w:val="en-US" w:eastAsia="zh-CN"/>
+        </w:rPr>
+        <w:t xml:space="preserve">    setContentView(R.layout.activity_note_add);</w:t>
+      </w:r>
+    </w:p>
+    <w:p>
+      <w:pPr>
+        <w:ind w:firstLine="420" w:firstLineChars="200"/>
+        <w:rPr>
+          <w:rFonts w:hint="default" w:ascii="宋体" w:hAnsi="宋体" w:eastAsia="宋体" w:cs="宋体"/>
+          <w:b w:val="0"/>
+          <w:bCs w:val="0"/>
+          <w:sz w:val="21"/>
+          <w:szCs w:val="21"/>
+          <w:lang w:val="en-US" w:eastAsia="zh-CN"/>
+        </w:rPr>
+      </w:pPr>
+      <w:r>
+        <w:rPr>
+          <w:rFonts w:hint="default" w:ascii="宋体" w:hAnsi="宋体" w:eastAsia="宋体" w:cs="宋体"/>
+          <w:b w:val="0"/>
+          <w:bCs w:val="0"/>
+          <w:sz w:val="21"/>
+          <w:szCs w:val="21"/>
+          <w:lang w:val="en-US" w:eastAsia="zh-CN"/>
+        </w:rPr>
+        <w:t xml:space="preserve">    TextView tv_title = findViewById(R.id.tv_title);</w:t>
+      </w:r>
+    </w:p>
+    <w:p>
+      <w:pPr>
+        <w:ind w:firstLine="420" w:firstLineChars="200"/>
+        <w:rPr>
+          <w:rFonts w:hint="default" w:ascii="宋体" w:hAnsi="宋体" w:eastAsia="宋体" w:cs="宋体"/>
+          <w:b w:val="0"/>
+          <w:bCs w:val="0"/>
+          <w:sz w:val="21"/>
+          <w:szCs w:val="21"/>
+          <w:lang w:val="en-US" w:eastAsia="zh-CN"/>
+        </w:rPr>
+      </w:pPr>
+      <w:r>
+        <w:rPr>
+          <w:rFonts w:hint="default" w:ascii="宋体" w:hAnsi="宋体" w:eastAsia="宋体" w:cs="宋体"/>
+          <w:b w:val="0"/>
+          <w:bCs w:val="0"/>
+          <w:sz w:val="21"/>
+          <w:szCs w:val="21"/>
+          <w:lang w:val="en-US" w:eastAsia="zh-CN"/>
+        </w:rPr>
+        <w:t xml:space="preserve">    TextView tv_option = findViewById(R.id.tv_option);</w:t>
+      </w:r>
+    </w:p>
+    <w:p>
+      <w:pPr>
+        <w:ind w:firstLine="420" w:firstLineChars="200"/>
+        <w:rPr>
+          <w:rFonts w:hint="default" w:ascii="宋体" w:hAnsi="宋体" w:eastAsia="宋体" w:cs="宋体"/>
+          <w:b w:val="0"/>
+          <w:bCs w:val="0"/>
+          <w:sz w:val="21"/>
+          <w:szCs w:val="21"/>
+          <w:lang w:val="en-US" w:eastAsia="zh-CN"/>
+        </w:rPr>
+      </w:pPr>
+      <w:r>
+        <w:rPr>
+          <w:rFonts w:hint="default" w:ascii="宋体" w:hAnsi="宋体" w:eastAsia="宋体" w:cs="宋体"/>
+          <w:b w:val="0"/>
+          <w:bCs w:val="0"/>
+          <w:sz w:val="21"/>
+          <w:szCs w:val="21"/>
+          <w:lang w:val="en-US" w:eastAsia="zh-CN"/>
+        </w:rPr>
+        <w:t xml:space="preserve">    tv_date = findViewById(R.id.tv_date);</w:t>
+      </w:r>
+    </w:p>
+    <w:p>
+      <w:pPr>
+        <w:ind w:firstLine="420" w:firstLineChars="200"/>
+        <w:rPr>
+          <w:rFonts w:hint="default" w:ascii="宋体" w:hAnsi="宋体" w:eastAsia="宋体" w:cs="宋体"/>
+          <w:b w:val="0"/>
+          <w:bCs w:val="0"/>
+          <w:sz w:val="21"/>
+          <w:szCs w:val="21"/>
+          <w:lang w:val="en-US" w:eastAsia="zh-CN"/>
+        </w:rPr>
+      </w:pPr>
+      <w:r>
+        <w:rPr>
+          <w:rFonts w:hint="default" w:ascii="宋体" w:hAnsi="宋体" w:eastAsia="宋体" w:cs="宋体"/>
+          <w:b w:val="0"/>
+          <w:bCs w:val="0"/>
+          <w:sz w:val="21"/>
+          <w:szCs w:val="21"/>
+          <w:lang w:val="en-US" w:eastAsia="zh-CN"/>
+        </w:rPr>
+        <w:t xml:space="preserve">    et_desc = findViewById(R.id.et_desc);</w:t>
+      </w:r>
+    </w:p>
+    <w:p>
+      <w:pPr>
+        <w:ind w:firstLine="420" w:firstLineChars="200"/>
+        <w:rPr>
+          <w:rFonts w:hint="default" w:ascii="宋体" w:hAnsi="宋体" w:eastAsia="宋体" w:cs="宋体"/>
+          <w:b w:val="0"/>
+          <w:bCs w:val="0"/>
+          <w:sz w:val="21"/>
+          <w:szCs w:val="21"/>
+          <w:lang w:val="en-US" w:eastAsia="zh-CN"/>
+        </w:rPr>
+      </w:pPr>
+      <w:r>
+        <w:rPr>
+          <w:rFonts w:hint="default" w:ascii="宋体" w:hAnsi="宋体" w:eastAsia="宋体" w:cs="宋体"/>
+          <w:b w:val="0"/>
+          <w:bCs w:val="0"/>
+          <w:sz w:val="21"/>
+          <w:szCs w:val="21"/>
+          <w:lang w:val="en-US" w:eastAsia="zh-CN"/>
+        </w:rPr>
+        <w:t xml:space="preserve">    tv_title.setText("我的记事本");</w:t>
+      </w:r>
+    </w:p>
+    <w:p>
+      <w:pPr>
+        <w:ind w:firstLine="420" w:firstLineChars="200"/>
+        <w:rPr>
+          <w:rFonts w:hint="default" w:ascii="宋体" w:hAnsi="宋体" w:eastAsia="宋体" w:cs="宋体"/>
+          <w:b w:val="0"/>
+          <w:bCs w:val="0"/>
+          <w:sz w:val="21"/>
+          <w:szCs w:val="21"/>
+          <w:lang w:val="en-US" w:eastAsia="zh-CN"/>
+        </w:rPr>
+      </w:pPr>
+      <w:r>
+        <w:rPr>
+          <w:rFonts w:hint="default" w:ascii="宋体" w:hAnsi="宋体" w:eastAsia="宋体" w:cs="宋体"/>
+          <w:b w:val="0"/>
+          <w:bCs w:val="0"/>
+          <w:sz w:val="21"/>
+          <w:szCs w:val="21"/>
+          <w:lang w:val="en-US" w:eastAsia="zh-CN"/>
+        </w:rPr>
+        <w:t xml:space="preserve">    tv_option.setText("记录列表");</w:t>
+      </w:r>
+    </w:p>
+    <w:p>
+      <w:pPr>
+        <w:ind w:firstLine="420" w:firstLineChars="200"/>
+        <w:rPr>
+          <w:rFonts w:hint="default" w:ascii="宋体" w:hAnsi="宋体" w:eastAsia="宋体" w:cs="宋体"/>
+          <w:b w:val="0"/>
+          <w:bCs w:val="0"/>
+          <w:sz w:val="21"/>
+          <w:szCs w:val="21"/>
+          <w:lang w:val="en-US" w:eastAsia="zh-CN"/>
+        </w:rPr>
+      </w:pPr>
+      <w:r>
+        <w:rPr>
+          <w:rFonts w:hint="default" w:ascii="宋体" w:hAnsi="宋体" w:eastAsia="宋体" w:cs="宋体"/>
+          <w:b w:val="0"/>
+          <w:bCs w:val="0"/>
+          <w:sz w:val="21"/>
+          <w:szCs w:val="21"/>
+          <w:lang w:val="en-US" w:eastAsia="zh-CN"/>
+        </w:rPr>
+        <w:t xml:space="preserve">    findViewById(R.id.iv_back).setOnClickListener(this);</w:t>
+      </w:r>
+    </w:p>
+    <w:p>
+      <w:pPr>
+        <w:ind w:firstLine="420" w:firstLineChars="200"/>
+        <w:rPr>
+          <w:rFonts w:hint="default" w:ascii="宋体" w:hAnsi="宋体" w:eastAsia="宋体" w:cs="宋体"/>
+          <w:b w:val="0"/>
+          <w:bCs w:val="0"/>
+          <w:sz w:val="21"/>
+          <w:szCs w:val="21"/>
+          <w:lang w:val="en-US" w:eastAsia="zh-CN"/>
+        </w:rPr>
+      </w:pPr>
+      <w:r>
+        <w:rPr>
+          <w:rFonts w:hint="default" w:ascii="宋体" w:hAnsi="宋体" w:eastAsia="宋体" w:cs="宋体"/>
+          <w:b w:val="0"/>
+          <w:bCs w:val="0"/>
+          <w:sz w:val="21"/>
+          <w:szCs w:val="21"/>
+          <w:lang w:val="en-US" w:eastAsia="zh-CN"/>
+        </w:rPr>
+        <w:t xml:space="preserve">    tv_option.setOnClickListener(this);</w:t>
+      </w:r>
+    </w:p>
+    <w:p>
+      <w:pPr>
+        <w:ind w:firstLine="420" w:firstLineChars="200"/>
+        <w:rPr>
+          <w:rFonts w:hint="default" w:ascii="宋体" w:hAnsi="宋体" w:eastAsia="宋体" w:cs="宋体"/>
+          <w:b w:val="0"/>
+          <w:bCs w:val="0"/>
+          <w:sz w:val="21"/>
+          <w:szCs w:val="21"/>
+          <w:lang w:val="en-US" w:eastAsia="zh-CN"/>
+        </w:rPr>
+      </w:pPr>
+      <w:r>
+        <w:rPr>
+          <w:rFonts w:hint="default" w:ascii="宋体" w:hAnsi="宋体" w:eastAsia="宋体" w:cs="宋体"/>
+          <w:b w:val="0"/>
+          <w:bCs w:val="0"/>
+          <w:sz w:val="21"/>
+          <w:szCs w:val="21"/>
+          <w:lang w:val="en-US" w:eastAsia="zh-CN"/>
+        </w:rPr>
+        <w:t xml:space="preserve">    tv_date.setOnClickListener(this);</w:t>
+      </w:r>
+    </w:p>
+    <w:p>
+      <w:pPr>
+        <w:ind w:firstLine="420" w:firstLineChars="200"/>
+        <w:rPr>
+          <w:rFonts w:hint="default" w:ascii="宋体" w:hAnsi="宋体" w:eastAsia="宋体" w:cs="宋体"/>
+          <w:b w:val="0"/>
+          <w:bCs w:val="0"/>
+          <w:sz w:val="21"/>
+          <w:szCs w:val="21"/>
+          <w:lang w:val="en-US" w:eastAsia="zh-CN"/>
+        </w:rPr>
+      </w:pPr>
+      <w:r>
+        <w:rPr>
+          <w:rFonts w:hint="default" w:ascii="宋体" w:hAnsi="宋体" w:eastAsia="宋体" w:cs="宋体"/>
+          <w:b w:val="0"/>
+          <w:bCs w:val="0"/>
+          <w:sz w:val="21"/>
+          <w:szCs w:val="21"/>
+          <w:lang w:val="en-US" w:eastAsia="zh-CN"/>
+        </w:rPr>
+        <w:t xml:space="preserve">    findViewById(R.id.btn_save).setOnClickListener(this);</w:t>
+      </w:r>
+    </w:p>
+    <w:p>
+      <w:pPr>
+        <w:ind w:firstLine="420" w:firstLineChars="200"/>
+        <w:rPr>
+          <w:rFonts w:hint="default" w:ascii="宋体" w:hAnsi="宋体" w:eastAsia="宋体" w:cs="宋体"/>
+          <w:b w:val="0"/>
+          <w:bCs w:val="0"/>
+          <w:sz w:val="21"/>
+          <w:szCs w:val="21"/>
+          <w:lang w:val="en-US" w:eastAsia="zh-CN"/>
+        </w:rPr>
+      </w:pPr>
+      <w:r>
+        <w:rPr>
+          <w:rFonts w:hint="default" w:ascii="宋体" w:hAnsi="宋体" w:eastAsia="宋体" w:cs="宋体"/>
+          <w:b w:val="0"/>
+          <w:bCs w:val="0"/>
+          <w:sz w:val="21"/>
+          <w:szCs w:val="21"/>
+          <w:lang w:val="en-US" w:eastAsia="zh-CN"/>
+        </w:rPr>
+        <w:t>}</w:t>
+      </w:r>
+    </w:p>
+    <w:p>
+      <w:pPr>
+        <w:ind w:firstLine="420" w:firstLineChars="200"/>
+        <w:rPr>
+          <w:rFonts w:hint="default" w:ascii="宋体" w:hAnsi="宋体" w:eastAsia="宋体" w:cs="宋体"/>
+          <w:b w:val="0"/>
+          <w:bCs w:val="0"/>
+          <w:sz w:val="21"/>
+          <w:szCs w:val="21"/>
+          <w:lang w:val="en-US" w:eastAsia="zh-CN"/>
+        </w:rPr>
+      </w:pPr>
+    </w:p>
+    <w:p>
+      <w:pPr>
+        <w:ind w:firstLine="420" w:firstLineChars="200"/>
+        <w:rPr>
+          <w:rFonts w:hint="default" w:ascii="宋体" w:hAnsi="宋体" w:eastAsia="宋体" w:cs="宋体"/>
+          <w:b w:val="0"/>
+          <w:bCs w:val="0"/>
+          <w:sz w:val="21"/>
+          <w:szCs w:val="21"/>
+          <w:lang w:val="en-US" w:eastAsia="zh-CN"/>
+        </w:rPr>
+      </w:pPr>
+      <w:r>
+        <w:rPr>
+          <w:rFonts w:hint="default" w:ascii="宋体" w:hAnsi="宋体" w:eastAsia="宋体" w:cs="宋体"/>
+          <w:b w:val="0"/>
+          <w:bCs w:val="0"/>
+          <w:sz w:val="21"/>
+          <w:szCs w:val="21"/>
+          <w:lang w:val="en-US" w:eastAsia="zh-CN"/>
+        </w:rPr>
+        <w:t>activity_note_pager.xml</w:t>
+      </w:r>
+    </w:p>
+    <w:p>
+      <w:pPr>
+        <w:ind w:firstLine="420" w:firstLineChars="200"/>
+        <w:rPr>
+          <w:rFonts w:hint="default" w:ascii="宋体" w:hAnsi="宋体" w:eastAsia="宋体" w:cs="宋体"/>
+          <w:b w:val="0"/>
+          <w:bCs w:val="0"/>
+          <w:sz w:val="21"/>
+          <w:szCs w:val="21"/>
+          <w:lang w:val="en-US" w:eastAsia="zh-CN"/>
+        </w:rPr>
+      </w:pPr>
+      <w:r>
+        <w:rPr>
+          <w:rFonts w:hint="default" w:ascii="宋体" w:hAnsi="宋体" w:eastAsia="宋体" w:cs="宋体"/>
+          <w:b w:val="0"/>
+          <w:bCs w:val="0"/>
+          <w:sz w:val="21"/>
+          <w:szCs w:val="21"/>
+          <w:lang w:val="en-US" w:eastAsia="zh-CN"/>
+        </w:rPr>
+        <w:t>&lt;LinearLayout xmlns:android="http://schemas.android.com/apk/res/android"</w:t>
+      </w:r>
+    </w:p>
+    <w:p>
+      <w:pPr>
+        <w:ind w:firstLine="420" w:firstLineChars="200"/>
+        <w:rPr>
+          <w:rFonts w:hint="default" w:ascii="宋体" w:hAnsi="宋体" w:eastAsia="宋体" w:cs="宋体"/>
+          <w:b w:val="0"/>
+          <w:bCs w:val="0"/>
+          <w:sz w:val="21"/>
+          <w:szCs w:val="21"/>
+          <w:lang w:val="en-US" w:eastAsia="zh-CN"/>
+        </w:rPr>
+      </w:pPr>
+      <w:r>
+        <w:rPr>
+          <w:rFonts w:hint="default" w:ascii="宋体" w:hAnsi="宋体" w:eastAsia="宋体" w:cs="宋体"/>
+          <w:b w:val="0"/>
+          <w:bCs w:val="0"/>
+          <w:sz w:val="21"/>
+          <w:szCs w:val="21"/>
+          <w:lang w:val="en-US" w:eastAsia="zh-CN"/>
+        </w:rPr>
+        <w:t xml:space="preserve">    android:layout_width="match_parent"</w:t>
+      </w:r>
+    </w:p>
+    <w:p>
+      <w:pPr>
+        <w:ind w:firstLine="420" w:firstLineChars="200"/>
+        <w:rPr>
+          <w:rFonts w:hint="default" w:ascii="宋体" w:hAnsi="宋体" w:eastAsia="宋体" w:cs="宋体"/>
+          <w:b w:val="0"/>
+          <w:bCs w:val="0"/>
+          <w:sz w:val="21"/>
+          <w:szCs w:val="21"/>
+          <w:lang w:val="en-US" w:eastAsia="zh-CN"/>
+        </w:rPr>
+      </w:pPr>
+      <w:r>
+        <w:rPr>
+          <w:rFonts w:hint="default" w:ascii="宋体" w:hAnsi="宋体" w:eastAsia="宋体" w:cs="宋体"/>
+          <w:b w:val="0"/>
+          <w:bCs w:val="0"/>
+          <w:sz w:val="21"/>
+          <w:szCs w:val="21"/>
+          <w:lang w:val="en-US" w:eastAsia="zh-CN"/>
+        </w:rPr>
+        <w:t xml:space="preserve">    android:layout_height="match_parent"</w:t>
+      </w:r>
+    </w:p>
+    <w:p>
+      <w:pPr>
+        <w:ind w:firstLine="420" w:firstLineChars="200"/>
+        <w:rPr>
+          <w:rFonts w:hint="default" w:ascii="宋体" w:hAnsi="宋体" w:eastAsia="宋体" w:cs="宋体"/>
+          <w:b w:val="0"/>
+          <w:bCs w:val="0"/>
+          <w:sz w:val="21"/>
+          <w:szCs w:val="21"/>
+          <w:lang w:val="en-US" w:eastAsia="zh-CN"/>
+        </w:rPr>
+      </w:pPr>
+      <w:r>
+        <w:rPr>
+          <w:rFonts w:hint="default" w:ascii="宋体" w:hAnsi="宋体" w:eastAsia="宋体" w:cs="宋体"/>
+          <w:b w:val="0"/>
+          <w:bCs w:val="0"/>
+          <w:sz w:val="21"/>
+          <w:szCs w:val="21"/>
+          <w:lang w:val="en-US" w:eastAsia="zh-CN"/>
+        </w:rPr>
+        <w:t xml:space="preserve">    android:orientation="vertical"&gt;</w:t>
+      </w:r>
+    </w:p>
+    <w:p>
+      <w:pPr>
+        <w:ind w:firstLine="420" w:firstLineChars="200"/>
+        <w:rPr>
+          <w:rFonts w:hint="default" w:ascii="宋体" w:hAnsi="宋体" w:eastAsia="宋体" w:cs="宋体"/>
+          <w:b w:val="0"/>
+          <w:bCs w:val="0"/>
+          <w:sz w:val="21"/>
+          <w:szCs w:val="21"/>
+          <w:lang w:val="en-US" w:eastAsia="zh-CN"/>
+        </w:rPr>
+      </w:pPr>
+    </w:p>
+    <w:p>
+      <w:pPr>
+        <w:ind w:firstLine="420" w:firstLineChars="200"/>
+        <w:rPr>
+          <w:rFonts w:hint="default" w:ascii="宋体" w:hAnsi="宋体" w:eastAsia="宋体" w:cs="宋体"/>
+          <w:b w:val="0"/>
+          <w:bCs w:val="0"/>
+          <w:sz w:val="21"/>
+          <w:szCs w:val="21"/>
+          <w:lang w:val="en-US" w:eastAsia="zh-CN"/>
+        </w:rPr>
+      </w:pPr>
+      <w:r>
+        <w:rPr>
+          <w:rFonts w:hint="default" w:ascii="宋体" w:hAnsi="宋体" w:eastAsia="宋体" w:cs="宋体"/>
+          <w:b w:val="0"/>
+          <w:bCs w:val="0"/>
+          <w:sz w:val="21"/>
+          <w:szCs w:val="21"/>
+          <w:lang w:val="en-US" w:eastAsia="zh-CN"/>
+        </w:rPr>
+        <w:t xml:space="preserve">    &lt;include layout="@layout/title_booking" /&gt;</w:t>
+      </w:r>
+    </w:p>
+    <w:p>
+      <w:pPr>
+        <w:ind w:firstLine="420" w:firstLineChars="200"/>
+        <w:rPr>
+          <w:rFonts w:hint="default" w:ascii="宋体" w:hAnsi="宋体" w:eastAsia="宋体" w:cs="宋体"/>
+          <w:b w:val="0"/>
+          <w:bCs w:val="0"/>
+          <w:sz w:val="21"/>
+          <w:szCs w:val="21"/>
+          <w:lang w:val="en-US" w:eastAsia="zh-CN"/>
+        </w:rPr>
+      </w:pPr>
+    </w:p>
+    <w:p>
+      <w:pPr>
+        <w:ind w:firstLine="420" w:firstLineChars="200"/>
+        <w:rPr>
+          <w:rFonts w:hint="default" w:ascii="宋体" w:hAnsi="宋体" w:eastAsia="宋体" w:cs="宋体"/>
+          <w:b w:val="0"/>
+          <w:bCs w:val="0"/>
+          <w:sz w:val="21"/>
+          <w:szCs w:val="21"/>
+          <w:lang w:val="en-US" w:eastAsia="zh-CN"/>
+        </w:rPr>
+      </w:pPr>
+      <w:r>
+        <w:rPr>
+          <w:rFonts w:hint="default" w:ascii="宋体" w:hAnsi="宋体" w:eastAsia="宋体" w:cs="宋体"/>
+          <w:b w:val="0"/>
+          <w:bCs w:val="0"/>
+          <w:sz w:val="21"/>
+          <w:szCs w:val="21"/>
+          <w:lang w:val="en-US" w:eastAsia="zh-CN"/>
+        </w:rPr>
+        <w:t xml:space="preserve">    &lt;LinearLayout</w:t>
+      </w:r>
+    </w:p>
+    <w:p>
+      <w:pPr>
+        <w:ind w:firstLine="420" w:firstLineChars="200"/>
+        <w:rPr>
+          <w:rFonts w:hint="default" w:ascii="宋体" w:hAnsi="宋体" w:eastAsia="宋体" w:cs="宋体"/>
+          <w:b w:val="0"/>
+          <w:bCs w:val="0"/>
+          <w:sz w:val="21"/>
+          <w:szCs w:val="21"/>
+          <w:lang w:val="en-US" w:eastAsia="zh-CN"/>
+        </w:rPr>
+      </w:pPr>
+      <w:r>
+        <w:rPr>
+          <w:rFonts w:hint="default" w:ascii="宋体" w:hAnsi="宋体" w:eastAsia="宋体" w:cs="宋体"/>
+          <w:b w:val="0"/>
+          <w:bCs w:val="0"/>
+          <w:sz w:val="21"/>
+          <w:szCs w:val="21"/>
+          <w:lang w:val="en-US" w:eastAsia="zh-CN"/>
+        </w:rPr>
+        <w:t xml:space="preserve">        android:layout_width="match_parent"</w:t>
+      </w:r>
+    </w:p>
+    <w:p>
+      <w:pPr>
+        <w:ind w:firstLine="420" w:firstLineChars="200"/>
+        <w:rPr>
+          <w:rFonts w:hint="default" w:ascii="宋体" w:hAnsi="宋体" w:eastAsia="宋体" w:cs="宋体"/>
+          <w:b w:val="0"/>
+          <w:bCs w:val="0"/>
+          <w:sz w:val="21"/>
+          <w:szCs w:val="21"/>
+          <w:lang w:val="en-US" w:eastAsia="zh-CN"/>
+        </w:rPr>
+      </w:pPr>
+      <w:r>
+        <w:rPr>
+          <w:rFonts w:hint="default" w:ascii="宋体" w:hAnsi="宋体" w:eastAsia="宋体" w:cs="宋体"/>
+          <w:b w:val="0"/>
+          <w:bCs w:val="0"/>
+          <w:sz w:val="21"/>
+          <w:szCs w:val="21"/>
+          <w:lang w:val="en-US" w:eastAsia="zh-CN"/>
+        </w:rPr>
+        <w:t xml:space="preserve">        android:layout_height="match_parent"</w:t>
+      </w:r>
+    </w:p>
+    <w:p>
+      <w:pPr>
+        <w:ind w:firstLine="420" w:firstLineChars="200"/>
+        <w:rPr>
+          <w:rFonts w:hint="default" w:ascii="宋体" w:hAnsi="宋体" w:eastAsia="宋体" w:cs="宋体"/>
+          <w:b w:val="0"/>
+          <w:bCs w:val="0"/>
+          <w:sz w:val="21"/>
+          <w:szCs w:val="21"/>
+          <w:lang w:val="en-US" w:eastAsia="zh-CN"/>
+        </w:rPr>
+      </w:pPr>
+      <w:r>
+        <w:rPr>
+          <w:rFonts w:hint="default" w:ascii="宋体" w:hAnsi="宋体" w:eastAsia="宋体" w:cs="宋体"/>
+          <w:b w:val="0"/>
+          <w:bCs w:val="0"/>
+          <w:sz w:val="21"/>
+          <w:szCs w:val="21"/>
+          <w:lang w:val="en-US" w:eastAsia="zh-CN"/>
+        </w:rPr>
+        <w:t xml:space="preserve">        android:paddingLeft="5dp"</w:t>
+      </w:r>
+    </w:p>
+    <w:p>
+      <w:pPr>
+        <w:ind w:firstLine="420" w:firstLineChars="200"/>
+        <w:rPr>
+          <w:rFonts w:hint="default" w:ascii="宋体" w:hAnsi="宋体" w:eastAsia="宋体" w:cs="宋体"/>
+          <w:b w:val="0"/>
+          <w:bCs w:val="0"/>
+          <w:sz w:val="21"/>
+          <w:szCs w:val="21"/>
+          <w:lang w:val="en-US" w:eastAsia="zh-CN"/>
+        </w:rPr>
+      </w:pPr>
+      <w:r>
+        <w:rPr>
+          <w:rFonts w:hint="default" w:ascii="宋体" w:hAnsi="宋体" w:eastAsia="宋体" w:cs="宋体"/>
+          <w:b w:val="0"/>
+          <w:bCs w:val="0"/>
+          <w:sz w:val="21"/>
+          <w:szCs w:val="21"/>
+          <w:lang w:val="en-US" w:eastAsia="zh-CN"/>
+        </w:rPr>
+        <w:t xml:space="preserve">        android:paddingRight="5dp"</w:t>
+      </w:r>
+    </w:p>
+    <w:p>
+      <w:pPr>
+        <w:ind w:firstLine="420" w:firstLineChars="200"/>
+        <w:rPr>
+          <w:rFonts w:hint="default" w:ascii="宋体" w:hAnsi="宋体" w:eastAsia="宋体" w:cs="宋体"/>
+          <w:b w:val="0"/>
+          <w:bCs w:val="0"/>
+          <w:sz w:val="21"/>
+          <w:szCs w:val="21"/>
+          <w:lang w:val="en-US" w:eastAsia="zh-CN"/>
+        </w:rPr>
+      </w:pPr>
+      <w:r>
+        <w:rPr>
+          <w:rFonts w:hint="default" w:ascii="宋体" w:hAnsi="宋体" w:eastAsia="宋体" w:cs="宋体"/>
+          <w:b w:val="0"/>
+          <w:bCs w:val="0"/>
+          <w:sz w:val="21"/>
+          <w:szCs w:val="21"/>
+          <w:lang w:val="en-US" w:eastAsia="zh-CN"/>
+        </w:rPr>
+        <w:t xml:space="preserve">        android:gravity="center|top"</w:t>
+      </w:r>
+    </w:p>
+    <w:p>
+      <w:pPr>
+        <w:ind w:firstLine="420" w:firstLineChars="200"/>
+        <w:rPr>
+          <w:rFonts w:hint="default" w:ascii="宋体" w:hAnsi="宋体" w:eastAsia="宋体" w:cs="宋体"/>
+          <w:b w:val="0"/>
+          <w:bCs w:val="0"/>
+          <w:sz w:val="21"/>
+          <w:szCs w:val="21"/>
+          <w:lang w:val="en-US" w:eastAsia="zh-CN"/>
+        </w:rPr>
+      </w:pPr>
+      <w:r>
+        <w:rPr>
+          <w:rFonts w:hint="default" w:ascii="宋体" w:hAnsi="宋体" w:eastAsia="宋体" w:cs="宋体"/>
+          <w:b w:val="0"/>
+          <w:bCs w:val="0"/>
+          <w:sz w:val="21"/>
+          <w:szCs w:val="21"/>
+          <w:lang w:val="en-US" w:eastAsia="zh-CN"/>
+        </w:rPr>
+        <w:t xml:space="preserve">        android:orientation="vertical"&gt;</w:t>
+      </w:r>
+    </w:p>
+    <w:p>
+      <w:pPr>
+        <w:ind w:firstLine="420" w:firstLineChars="200"/>
+        <w:rPr>
+          <w:rFonts w:hint="default" w:ascii="宋体" w:hAnsi="宋体" w:eastAsia="宋体" w:cs="宋体"/>
+          <w:b w:val="0"/>
+          <w:bCs w:val="0"/>
+          <w:sz w:val="21"/>
+          <w:szCs w:val="21"/>
+          <w:lang w:val="en-US" w:eastAsia="zh-CN"/>
+        </w:rPr>
+      </w:pPr>
+    </w:p>
+    <w:p>
+      <w:pPr>
+        <w:ind w:firstLine="420" w:firstLineChars="200"/>
+        <w:rPr>
+          <w:rFonts w:hint="default" w:ascii="宋体" w:hAnsi="宋体" w:eastAsia="宋体" w:cs="宋体"/>
+          <w:b w:val="0"/>
+          <w:bCs w:val="0"/>
+          <w:sz w:val="21"/>
+          <w:szCs w:val="21"/>
+          <w:lang w:val="en-US" w:eastAsia="zh-CN"/>
+        </w:rPr>
+      </w:pPr>
+      <w:r>
+        <w:rPr>
+          <w:rFonts w:hint="default" w:ascii="宋体" w:hAnsi="宋体" w:eastAsia="宋体" w:cs="宋体"/>
+          <w:b w:val="0"/>
+          <w:bCs w:val="0"/>
+          <w:sz w:val="21"/>
+          <w:szCs w:val="21"/>
+          <w:lang w:val="en-US" w:eastAsia="zh-CN"/>
+        </w:rPr>
+        <w:t xml:space="preserve">        &lt;androidx.viewpager.widget.ViewPager</w:t>
+      </w:r>
+    </w:p>
+    <w:p>
+      <w:pPr>
+        <w:ind w:firstLine="420" w:firstLineChars="200"/>
+        <w:rPr>
+          <w:rFonts w:hint="default" w:ascii="宋体" w:hAnsi="宋体" w:eastAsia="宋体" w:cs="宋体"/>
+          <w:b w:val="0"/>
+          <w:bCs w:val="0"/>
+          <w:sz w:val="21"/>
+          <w:szCs w:val="21"/>
+          <w:lang w:val="en-US" w:eastAsia="zh-CN"/>
+        </w:rPr>
+      </w:pPr>
+      <w:r>
+        <w:rPr>
+          <w:rFonts w:hint="default" w:ascii="宋体" w:hAnsi="宋体" w:eastAsia="宋体" w:cs="宋体"/>
+          <w:b w:val="0"/>
+          <w:bCs w:val="0"/>
+          <w:sz w:val="21"/>
+          <w:szCs w:val="21"/>
+          <w:lang w:val="en-US" w:eastAsia="zh-CN"/>
+        </w:rPr>
+        <w:t xml:space="preserve">            android:id="@+id/vp_note"</w:t>
+      </w:r>
+    </w:p>
+    <w:p>
+      <w:pPr>
+        <w:ind w:firstLine="420" w:firstLineChars="200"/>
+        <w:rPr>
+          <w:rFonts w:hint="default" w:ascii="宋体" w:hAnsi="宋体" w:eastAsia="宋体" w:cs="宋体"/>
+          <w:b w:val="0"/>
+          <w:bCs w:val="0"/>
+          <w:sz w:val="21"/>
+          <w:szCs w:val="21"/>
+          <w:lang w:val="en-US" w:eastAsia="zh-CN"/>
+        </w:rPr>
+      </w:pPr>
+      <w:r>
+        <w:rPr>
+          <w:rFonts w:hint="default" w:ascii="宋体" w:hAnsi="宋体" w:eastAsia="宋体" w:cs="宋体"/>
+          <w:b w:val="0"/>
+          <w:bCs w:val="0"/>
+          <w:sz w:val="21"/>
+          <w:szCs w:val="21"/>
+          <w:lang w:val="en-US" w:eastAsia="zh-CN"/>
+        </w:rPr>
+        <w:t xml:space="preserve">            android:layout_width="match_parent"</w:t>
+      </w:r>
+    </w:p>
+    <w:p>
+      <w:pPr>
+        <w:ind w:firstLine="420" w:firstLineChars="200"/>
+        <w:rPr>
+          <w:rFonts w:hint="default" w:ascii="宋体" w:hAnsi="宋体" w:eastAsia="宋体" w:cs="宋体"/>
+          <w:b w:val="0"/>
+          <w:bCs w:val="0"/>
+          <w:sz w:val="21"/>
+          <w:szCs w:val="21"/>
+          <w:lang w:val="en-US" w:eastAsia="zh-CN"/>
+        </w:rPr>
+      </w:pPr>
+      <w:r>
+        <w:rPr>
+          <w:rFonts w:hint="default" w:ascii="宋体" w:hAnsi="宋体" w:eastAsia="宋体" w:cs="宋体"/>
+          <w:b w:val="0"/>
+          <w:bCs w:val="0"/>
+          <w:sz w:val="21"/>
+          <w:szCs w:val="21"/>
+          <w:lang w:val="en-US" w:eastAsia="zh-CN"/>
+        </w:rPr>
+        <w:t xml:space="preserve">            android:layout_height="match_parent"&gt;</w:t>
+      </w:r>
+    </w:p>
+    <w:p>
+      <w:pPr>
+        <w:ind w:firstLine="420" w:firstLineChars="200"/>
+        <w:rPr>
+          <w:rFonts w:hint="default" w:ascii="宋体" w:hAnsi="宋体" w:eastAsia="宋体" w:cs="宋体"/>
+          <w:b w:val="0"/>
+          <w:bCs w:val="0"/>
+          <w:sz w:val="21"/>
+          <w:szCs w:val="21"/>
+          <w:lang w:val="en-US" w:eastAsia="zh-CN"/>
+        </w:rPr>
+      </w:pPr>
+    </w:p>
+    <w:p>
+      <w:pPr>
+        <w:ind w:firstLine="420" w:firstLineChars="200"/>
+        <w:rPr>
+          <w:rFonts w:hint="default" w:ascii="宋体" w:hAnsi="宋体" w:eastAsia="宋体" w:cs="宋体"/>
+          <w:b w:val="0"/>
+          <w:bCs w:val="0"/>
+          <w:sz w:val="21"/>
+          <w:szCs w:val="21"/>
+          <w:lang w:val="en-US" w:eastAsia="zh-CN"/>
+        </w:rPr>
+      </w:pPr>
+      <w:r>
+        <w:rPr>
+          <w:rFonts w:hint="default" w:ascii="宋体" w:hAnsi="宋体" w:eastAsia="宋体" w:cs="宋体"/>
+          <w:b w:val="0"/>
+          <w:bCs w:val="0"/>
+          <w:sz w:val="21"/>
+          <w:szCs w:val="21"/>
+          <w:lang w:val="en-US" w:eastAsia="zh-CN"/>
+        </w:rPr>
+        <w:t xml:space="preserve">            &lt;androidx.viewpager.widget.PagerTabStrip</w:t>
+      </w:r>
+    </w:p>
+    <w:p>
+      <w:pPr>
+        <w:ind w:firstLine="420" w:firstLineChars="200"/>
+        <w:rPr>
+          <w:rFonts w:hint="default" w:ascii="宋体" w:hAnsi="宋体" w:eastAsia="宋体" w:cs="宋体"/>
+          <w:b w:val="0"/>
+          <w:bCs w:val="0"/>
+          <w:sz w:val="21"/>
+          <w:szCs w:val="21"/>
+          <w:lang w:val="en-US" w:eastAsia="zh-CN"/>
+        </w:rPr>
+      </w:pPr>
+      <w:r>
+        <w:rPr>
+          <w:rFonts w:hint="default" w:ascii="宋体" w:hAnsi="宋体" w:eastAsia="宋体" w:cs="宋体"/>
+          <w:b w:val="0"/>
+          <w:bCs w:val="0"/>
+          <w:sz w:val="21"/>
+          <w:szCs w:val="21"/>
+          <w:lang w:val="en-US" w:eastAsia="zh-CN"/>
+        </w:rPr>
+        <w:t xml:space="preserve">                android:id="@+id/pts_note"</w:t>
+      </w:r>
+    </w:p>
+    <w:p>
+      <w:pPr>
+        <w:ind w:firstLine="420" w:firstLineChars="200"/>
+        <w:rPr>
+          <w:rFonts w:hint="default" w:ascii="宋体" w:hAnsi="宋体" w:eastAsia="宋体" w:cs="宋体"/>
+          <w:b w:val="0"/>
+          <w:bCs w:val="0"/>
+          <w:sz w:val="21"/>
+          <w:szCs w:val="21"/>
+          <w:lang w:val="en-US" w:eastAsia="zh-CN"/>
+        </w:rPr>
+      </w:pPr>
+      <w:r>
+        <w:rPr>
+          <w:rFonts w:hint="default" w:ascii="宋体" w:hAnsi="宋体" w:eastAsia="宋体" w:cs="宋体"/>
+          <w:b w:val="0"/>
+          <w:bCs w:val="0"/>
+          <w:sz w:val="21"/>
+          <w:szCs w:val="21"/>
+          <w:lang w:val="en-US" w:eastAsia="zh-CN"/>
+        </w:rPr>
+        <w:t xml:space="preserve">                android:layout_width="wrap_content"</w:t>
+      </w:r>
+    </w:p>
+    <w:p>
+      <w:pPr>
+        <w:ind w:firstLine="420" w:firstLineChars="200"/>
+        <w:rPr>
+          <w:rFonts w:hint="default" w:ascii="宋体" w:hAnsi="宋体" w:eastAsia="宋体" w:cs="宋体"/>
+          <w:b w:val="0"/>
+          <w:bCs w:val="0"/>
+          <w:sz w:val="21"/>
+          <w:szCs w:val="21"/>
+          <w:lang w:val="en-US" w:eastAsia="zh-CN"/>
+        </w:rPr>
+      </w:pPr>
+      <w:r>
+        <w:rPr>
+          <w:rFonts w:hint="default" w:ascii="宋体" w:hAnsi="宋体" w:eastAsia="宋体" w:cs="宋体"/>
+          <w:b w:val="0"/>
+          <w:bCs w:val="0"/>
+          <w:sz w:val="21"/>
+          <w:szCs w:val="21"/>
+          <w:lang w:val="en-US" w:eastAsia="zh-CN"/>
+        </w:rPr>
+        <w:t xml:space="preserve">                android:layout_height="wrap_content" /&gt;</w:t>
+      </w:r>
+    </w:p>
+    <w:p>
+      <w:pPr>
+        <w:ind w:firstLine="420" w:firstLineChars="200"/>
+        <w:rPr>
+          <w:rFonts w:hint="default" w:ascii="宋体" w:hAnsi="宋体" w:eastAsia="宋体" w:cs="宋体"/>
+          <w:b w:val="0"/>
+          <w:bCs w:val="0"/>
+          <w:sz w:val="21"/>
+          <w:szCs w:val="21"/>
+          <w:lang w:val="en-US" w:eastAsia="zh-CN"/>
+        </w:rPr>
+      </w:pPr>
+      <w:r>
+        <w:rPr>
+          <w:rFonts w:hint="default" w:ascii="宋体" w:hAnsi="宋体" w:eastAsia="宋体" w:cs="宋体"/>
+          <w:b w:val="0"/>
+          <w:bCs w:val="0"/>
+          <w:sz w:val="21"/>
+          <w:szCs w:val="21"/>
+          <w:lang w:val="en-US" w:eastAsia="zh-CN"/>
+        </w:rPr>
+        <w:t xml:space="preserve">        &lt;/androidx.viewpager.widget.ViewPager&gt;</w:t>
+      </w:r>
+    </w:p>
+    <w:p>
+      <w:pPr>
+        <w:ind w:firstLine="420" w:firstLineChars="200"/>
+        <w:rPr>
+          <w:rFonts w:hint="default" w:ascii="宋体" w:hAnsi="宋体" w:eastAsia="宋体" w:cs="宋体"/>
+          <w:b w:val="0"/>
+          <w:bCs w:val="0"/>
+          <w:sz w:val="21"/>
+          <w:szCs w:val="21"/>
+          <w:lang w:val="en-US" w:eastAsia="zh-CN"/>
+        </w:rPr>
+      </w:pPr>
+      <w:r>
+        <w:rPr>
+          <w:rFonts w:hint="default" w:ascii="宋体" w:hAnsi="宋体" w:eastAsia="宋体" w:cs="宋体"/>
+          <w:b w:val="0"/>
+          <w:bCs w:val="0"/>
+          <w:sz w:val="21"/>
+          <w:szCs w:val="21"/>
+          <w:lang w:val="en-US" w:eastAsia="zh-CN"/>
+        </w:rPr>
+        <w:t xml:space="preserve">    &lt;/LinearLayout&gt;</w:t>
+      </w:r>
+    </w:p>
+    <w:p>
+      <w:pPr>
+        <w:ind w:firstLine="420" w:firstLineChars="200"/>
+        <w:rPr>
+          <w:rFonts w:hint="default" w:ascii="宋体" w:hAnsi="宋体" w:eastAsia="宋体" w:cs="宋体"/>
+          <w:b w:val="0"/>
+          <w:bCs w:val="0"/>
+          <w:sz w:val="21"/>
+          <w:szCs w:val="21"/>
+          <w:lang w:val="en-US" w:eastAsia="zh-CN"/>
+        </w:rPr>
+      </w:pPr>
+    </w:p>
+    <w:p>
+      <w:pPr>
+        <w:ind w:firstLine="420" w:firstLineChars="200"/>
+        <w:rPr>
+          <w:rFonts w:hint="default" w:ascii="宋体" w:hAnsi="宋体" w:eastAsia="宋体" w:cs="宋体"/>
+          <w:b w:val="0"/>
+          <w:bCs w:val="0"/>
+          <w:sz w:val="21"/>
+          <w:szCs w:val="21"/>
+          <w:lang w:val="en-US" w:eastAsia="zh-CN"/>
+        </w:rPr>
+      </w:pPr>
+      <w:r>
+        <w:rPr>
+          <w:rFonts w:hint="default" w:ascii="宋体" w:hAnsi="宋体" w:eastAsia="宋体" w:cs="宋体"/>
+          <w:b w:val="0"/>
+          <w:bCs w:val="0"/>
+          <w:sz w:val="21"/>
+          <w:szCs w:val="21"/>
+          <w:lang w:val="en-US" w:eastAsia="zh-CN"/>
+        </w:rPr>
+        <w:t>&lt;/LinearLayout&gt;</w:t>
+      </w:r>
+    </w:p>
+    <w:p>
+      <w:pPr>
+        <w:ind w:firstLine="420" w:firstLineChars="200"/>
+        <w:rPr>
+          <w:rFonts w:hint="default" w:ascii="宋体" w:hAnsi="宋体" w:eastAsia="宋体" w:cs="宋体"/>
+          <w:b w:val="0"/>
+          <w:bCs w:val="0"/>
+          <w:sz w:val="21"/>
+          <w:szCs w:val="21"/>
+          <w:lang w:val="en-US" w:eastAsia="zh-CN"/>
+        </w:rPr>
+      </w:pPr>
+    </w:p>
+    <w:p>
+      <w:pPr>
+        <w:ind w:firstLine="420" w:firstLineChars="200"/>
+        <w:rPr>
+          <w:rFonts w:hint="default" w:ascii="宋体" w:hAnsi="宋体" w:eastAsia="宋体" w:cs="宋体"/>
+          <w:b w:val="0"/>
+          <w:bCs w:val="0"/>
+          <w:sz w:val="21"/>
+          <w:szCs w:val="21"/>
+          <w:lang w:val="en-US" w:eastAsia="zh-CN"/>
+        </w:rPr>
+      </w:pPr>
+      <w:r>
+        <w:rPr>
+          <w:rFonts w:hint="default" w:ascii="宋体" w:hAnsi="宋体" w:eastAsia="宋体" w:cs="宋体"/>
+          <w:b w:val="0"/>
+          <w:bCs w:val="0"/>
+          <w:sz w:val="21"/>
+          <w:szCs w:val="21"/>
+          <w:lang w:val="en-US" w:eastAsia="zh-CN"/>
+        </w:rPr>
+        <w:t>activity_note_add.xml</w:t>
+      </w:r>
+    </w:p>
+    <w:p>
+      <w:pPr>
+        <w:ind w:firstLine="420" w:firstLineChars="200"/>
+        <w:rPr>
+          <w:rFonts w:hint="default" w:ascii="宋体" w:hAnsi="宋体" w:eastAsia="宋体" w:cs="宋体"/>
+          <w:b w:val="0"/>
+          <w:bCs w:val="0"/>
+          <w:sz w:val="21"/>
+          <w:szCs w:val="21"/>
+          <w:lang w:val="en-US" w:eastAsia="zh-CN"/>
+        </w:rPr>
+      </w:pPr>
+      <w:r>
+        <w:rPr>
+          <w:rFonts w:hint="default" w:ascii="宋体" w:hAnsi="宋体" w:eastAsia="宋体" w:cs="宋体"/>
+          <w:b w:val="0"/>
+          <w:bCs w:val="0"/>
+          <w:sz w:val="21"/>
+          <w:szCs w:val="21"/>
+          <w:lang w:val="en-US" w:eastAsia="zh-CN"/>
+        </w:rPr>
+        <w:t>&lt;LinearLayout xmlns:android="http://schemas.android.com/apk/res/android"</w:t>
+      </w:r>
+    </w:p>
+    <w:p>
+      <w:pPr>
+        <w:ind w:firstLine="420" w:firstLineChars="200"/>
+        <w:rPr>
+          <w:rFonts w:hint="default" w:ascii="宋体" w:hAnsi="宋体" w:eastAsia="宋体" w:cs="宋体"/>
+          <w:b w:val="0"/>
+          <w:bCs w:val="0"/>
+          <w:sz w:val="21"/>
+          <w:szCs w:val="21"/>
+          <w:lang w:val="en-US" w:eastAsia="zh-CN"/>
+        </w:rPr>
+      </w:pPr>
+      <w:r>
+        <w:rPr>
+          <w:rFonts w:hint="default" w:ascii="宋体" w:hAnsi="宋体" w:eastAsia="宋体" w:cs="宋体"/>
+          <w:b w:val="0"/>
+          <w:bCs w:val="0"/>
+          <w:sz w:val="21"/>
+          <w:szCs w:val="21"/>
+          <w:lang w:val="en-US" w:eastAsia="zh-CN"/>
+        </w:rPr>
+        <w:t xml:space="preserve">    android:layout_width="match_parent"</w:t>
+      </w:r>
+    </w:p>
+    <w:p>
+      <w:pPr>
+        <w:ind w:firstLine="420" w:firstLineChars="200"/>
+        <w:rPr>
+          <w:rFonts w:hint="default" w:ascii="宋体" w:hAnsi="宋体" w:eastAsia="宋体" w:cs="宋体"/>
+          <w:b w:val="0"/>
+          <w:bCs w:val="0"/>
+          <w:sz w:val="21"/>
+          <w:szCs w:val="21"/>
+          <w:lang w:val="en-US" w:eastAsia="zh-CN"/>
+        </w:rPr>
+      </w:pPr>
+      <w:r>
+        <w:rPr>
+          <w:rFonts w:hint="default" w:ascii="宋体" w:hAnsi="宋体" w:eastAsia="宋体" w:cs="宋体"/>
+          <w:b w:val="0"/>
+          <w:bCs w:val="0"/>
+          <w:sz w:val="21"/>
+          <w:szCs w:val="21"/>
+          <w:lang w:val="en-US" w:eastAsia="zh-CN"/>
+        </w:rPr>
+        <w:t xml:space="preserve">    android:layout_height="match_parent"</w:t>
+      </w:r>
+    </w:p>
+    <w:p>
+      <w:pPr>
+        <w:ind w:firstLine="420" w:firstLineChars="200"/>
+        <w:rPr>
+          <w:rFonts w:hint="default" w:ascii="宋体" w:hAnsi="宋体" w:eastAsia="宋体" w:cs="宋体"/>
+          <w:b w:val="0"/>
+          <w:bCs w:val="0"/>
+          <w:sz w:val="21"/>
+          <w:szCs w:val="21"/>
+          <w:lang w:val="en-US" w:eastAsia="zh-CN"/>
+        </w:rPr>
+      </w:pPr>
+      <w:r>
+        <w:rPr>
+          <w:rFonts w:hint="default" w:ascii="宋体" w:hAnsi="宋体" w:eastAsia="宋体" w:cs="宋体"/>
+          <w:b w:val="0"/>
+          <w:bCs w:val="0"/>
+          <w:sz w:val="21"/>
+          <w:szCs w:val="21"/>
+          <w:lang w:val="en-US" w:eastAsia="zh-CN"/>
+        </w:rPr>
+        <w:t xml:space="preserve">    android:orientation="vertical"&gt;</w:t>
+      </w:r>
+    </w:p>
+    <w:p>
+      <w:pPr>
+        <w:ind w:firstLine="420" w:firstLineChars="200"/>
+        <w:rPr>
+          <w:rFonts w:hint="default" w:ascii="宋体" w:hAnsi="宋体" w:eastAsia="宋体" w:cs="宋体"/>
+          <w:b w:val="0"/>
+          <w:bCs w:val="0"/>
+          <w:sz w:val="21"/>
+          <w:szCs w:val="21"/>
+          <w:lang w:val="en-US" w:eastAsia="zh-CN"/>
+        </w:rPr>
+      </w:pPr>
+    </w:p>
+    <w:p>
+      <w:pPr>
+        <w:ind w:firstLine="420" w:firstLineChars="200"/>
+        <w:rPr>
+          <w:rFonts w:hint="default" w:ascii="宋体" w:hAnsi="宋体" w:eastAsia="宋体" w:cs="宋体"/>
+          <w:b w:val="0"/>
+          <w:bCs w:val="0"/>
+          <w:sz w:val="21"/>
+          <w:szCs w:val="21"/>
+          <w:lang w:val="en-US" w:eastAsia="zh-CN"/>
+        </w:rPr>
+      </w:pPr>
+      <w:r>
+        <w:rPr>
+          <w:rFonts w:hint="default" w:ascii="宋体" w:hAnsi="宋体" w:eastAsia="宋体" w:cs="宋体"/>
+          <w:b w:val="0"/>
+          <w:bCs w:val="0"/>
+          <w:sz w:val="21"/>
+          <w:szCs w:val="21"/>
+          <w:lang w:val="en-US" w:eastAsia="zh-CN"/>
+        </w:rPr>
+        <w:t xml:space="preserve">    &lt;include layout="@layout/title_booking" /&gt;</w:t>
+      </w:r>
+    </w:p>
+    <w:p>
+      <w:pPr>
+        <w:ind w:firstLine="420" w:firstLineChars="200"/>
+        <w:rPr>
+          <w:rFonts w:hint="default" w:ascii="宋体" w:hAnsi="宋体" w:eastAsia="宋体" w:cs="宋体"/>
+          <w:b w:val="0"/>
+          <w:bCs w:val="0"/>
+          <w:sz w:val="21"/>
+          <w:szCs w:val="21"/>
+          <w:lang w:val="en-US" w:eastAsia="zh-CN"/>
+        </w:rPr>
+      </w:pPr>
+    </w:p>
+    <w:p>
+      <w:pPr>
+        <w:ind w:firstLine="420" w:firstLineChars="200"/>
+        <w:rPr>
+          <w:rFonts w:hint="default" w:ascii="宋体" w:hAnsi="宋体" w:eastAsia="宋体" w:cs="宋体"/>
+          <w:b w:val="0"/>
+          <w:bCs w:val="0"/>
+          <w:sz w:val="21"/>
+          <w:szCs w:val="21"/>
+          <w:lang w:val="en-US" w:eastAsia="zh-CN"/>
+        </w:rPr>
+      </w:pPr>
+      <w:r>
+        <w:rPr>
+          <w:rFonts w:hint="default" w:ascii="宋体" w:hAnsi="宋体" w:eastAsia="宋体" w:cs="宋体"/>
+          <w:b w:val="0"/>
+          <w:bCs w:val="0"/>
+          <w:sz w:val="21"/>
+          <w:szCs w:val="21"/>
+          <w:lang w:val="en-US" w:eastAsia="zh-CN"/>
+        </w:rPr>
+        <w:t xml:space="preserve">    &lt;LinearLayout</w:t>
+      </w:r>
+    </w:p>
+    <w:p>
+      <w:pPr>
+        <w:ind w:firstLine="420" w:firstLineChars="200"/>
+        <w:rPr>
+          <w:rFonts w:hint="default" w:ascii="宋体" w:hAnsi="宋体" w:eastAsia="宋体" w:cs="宋体"/>
+          <w:b w:val="0"/>
+          <w:bCs w:val="0"/>
+          <w:sz w:val="21"/>
+          <w:szCs w:val="21"/>
+          <w:lang w:val="en-US" w:eastAsia="zh-CN"/>
+        </w:rPr>
+      </w:pPr>
+      <w:r>
+        <w:rPr>
+          <w:rFonts w:hint="default" w:ascii="宋体" w:hAnsi="宋体" w:eastAsia="宋体" w:cs="宋体"/>
+          <w:b w:val="0"/>
+          <w:bCs w:val="0"/>
+          <w:sz w:val="21"/>
+          <w:szCs w:val="21"/>
+          <w:lang w:val="en-US" w:eastAsia="zh-CN"/>
+        </w:rPr>
+        <w:t xml:space="preserve">        android:layout_width="match_parent"</w:t>
+      </w:r>
+    </w:p>
+    <w:p>
+      <w:pPr>
+        <w:ind w:firstLine="420" w:firstLineChars="200"/>
+        <w:rPr>
+          <w:rFonts w:hint="default" w:ascii="宋体" w:hAnsi="宋体" w:eastAsia="宋体" w:cs="宋体"/>
+          <w:b w:val="0"/>
+          <w:bCs w:val="0"/>
+          <w:sz w:val="21"/>
+          <w:szCs w:val="21"/>
+          <w:lang w:val="en-US" w:eastAsia="zh-CN"/>
+        </w:rPr>
+      </w:pPr>
+      <w:r>
+        <w:rPr>
+          <w:rFonts w:hint="default" w:ascii="宋体" w:hAnsi="宋体" w:eastAsia="宋体" w:cs="宋体"/>
+          <w:b w:val="0"/>
+          <w:bCs w:val="0"/>
+          <w:sz w:val="21"/>
+          <w:szCs w:val="21"/>
+          <w:lang w:val="en-US" w:eastAsia="zh-CN"/>
+        </w:rPr>
+        <w:t xml:space="preserve">        android:layout_height="40dp"</w:t>
+      </w:r>
+    </w:p>
+    <w:p>
+      <w:pPr>
+        <w:ind w:firstLine="420" w:firstLineChars="200"/>
+        <w:rPr>
+          <w:rFonts w:hint="default" w:ascii="宋体" w:hAnsi="宋体" w:eastAsia="宋体" w:cs="宋体"/>
+          <w:b w:val="0"/>
+          <w:bCs w:val="0"/>
+          <w:sz w:val="21"/>
+          <w:szCs w:val="21"/>
+          <w:lang w:val="en-US" w:eastAsia="zh-CN"/>
+        </w:rPr>
+      </w:pPr>
+      <w:r>
+        <w:rPr>
+          <w:rFonts w:hint="default" w:ascii="宋体" w:hAnsi="宋体" w:eastAsia="宋体" w:cs="宋体"/>
+          <w:b w:val="0"/>
+          <w:bCs w:val="0"/>
+          <w:sz w:val="21"/>
+          <w:szCs w:val="21"/>
+          <w:lang w:val="en-US" w:eastAsia="zh-CN"/>
+        </w:rPr>
+        <w:t xml:space="preserve">        android:layout_margin="5dp"</w:t>
+      </w:r>
+    </w:p>
+    <w:p>
+      <w:pPr>
+        <w:ind w:firstLine="420" w:firstLineChars="200"/>
+        <w:rPr>
+          <w:rFonts w:hint="default" w:ascii="宋体" w:hAnsi="宋体" w:eastAsia="宋体" w:cs="宋体"/>
+          <w:b w:val="0"/>
+          <w:bCs w:val="0"/>
+          <w:sz w:val="21"/>
+          <w:szCs w:val="21"/>
+          <w:lang w:val="en-US" w:eastAsia="zh-CN"/>
+        </w:rPr>
+      </w:pPr>
+      <w:r>
+        <w:rPr>
+          <w:rFonts w:hint="default" w:ascii="宋体" w:hAnsi="宋体" w:eastAsia="宋体" w:cs="宋体"/>
+          <w:b w:val="0"/>
+          <w:bCs w:val="0"/>
+          <w:sz w:val="21"/>
+          <w:szCs w:val="21"/>
+          <w:lang w:val="en-US" w:eastAsia="zh-CN"/>
+        </w:rPr>
+        <w:t xml:space="preserve">        android:orientation="horizontal"&gt;</w:t>
+      </w:r>
+    </w:p>
+    <w:p>
+      <w:pPr>
+        <w:ind w:firstLine="420" w:firstLineChars="200"/>
+        <w:rPr>
+          <w:rFonts w:hint="default" w:ascii="宋体" w:hAnsi="宋体" w:eastAsia="宋体" w:cs="宋体"/>
+          <w:b w:val="0"/>
+          <w:bCs w:val="0"/>
+          <w:sz w:val="21"/>
+          <w:szCs w:val="21"/>
+          <w:lang w:val="en-US" w:eastAsia="zh-CN"/>
+        </w:rPr>
+      </w:pPr>
+    </w:p>
+    <w:p>
+      <w:pPr>
+        <w:ind w:firstLine="420" w:firstLineChars="200"/>
+        <w:rPr>
+          <w:rFonts w:hint="default" w:ascii="宋体" w:hAnsi="宋体" w:eastAsia="宋体" w:cs="宋体"/>
+          <w:b w:val="0"/>
+          <w:bCs w:val="0"/>
+          <w:sz w:val="21"/>
+          <w:szCs w:val="21"/>
+          <w:lang w:val="en-US" w:eastAsia="zh-CN"/>
+        </w:rPr>
+      </w:pPr>
+      <w:r>
+        <w:rPr>
+          <w:rFonts w:hint="default" w:ascii="宋体" w:hAnsi="宋体" w:eastAsia="宋体" w:cs="宋体"/>
+          <w:b w:val="0"/>
+          <w:bCs w:val="0"/>
+          <w:sz w:val="21"/>
+          <w:szCs w:val="21"/>
+          <w:lang w:val="en-US" w:eastAsia="zh-CN"/>
+        </w:rPr>
+        <w:t xml:space="preserve">        &lt;TextView</w:t>
+      </w:r>
+    </w:p>
+    <w:p>
+      <w:pPr>
+        <w:ind w:firstLine="420" w:firstLineChars="200"/>
+        <w:rPr>
+          <w:rFonts w:hint="default" w:ascii="宋体" w:hAnsi="宋体" w:eastAsia="宋体" w:cs="宋体"/>
+          <w:b w:val="0"/>
+          <w:bCs w:val="0"/>
+          <w:sz w:val="21"/>
+          <w:szCs w:val="21"/>
+          <w:lang w:val="en-US" w:eastAsia="zh-CN"/>
+        </w:rPr>
+      </w:pPr>
+      <w:r>
+        <w:rPr>
+          <w:rFonts w:hint="default" w:ascii="宋体" w:hAnsi="宋体" w:eastAsia="宋体" w:cs="宋体"/>
+          <w:b w:val="0"/>
+          <w:bCs w:val="0"/>
+          <w:sz w:val="21"/>
+          <w:szCs w:val="21"/>
+          <w:lang w:val="en-US" w:eastAsia="zh-CN"/>
+        </w:rPr>
+        <w:t xml:space="preserve">            android:layout_width="wrap_content"</w:t>
+      </w:r>
+    </w:p>
+    <w:p>
+      <w:pPr>
+        <w:ind w:firstLine="420" w:firstLineChars="200"/>
+        <w:rPr>
+          <w:rFonts w:hint="default" w:ascii="宋体" w:hAnsi="宋体" w:eastAsia="宋体" w:cs="宋体"/>
+          <w:b w:val="0"/>
+          <w:bCs w:val="0"/>
+          <w:sz w:val="21"/>
+          <w:szCs w:val="21"/>
+          <w:lang w:val="en-US" w:eastAsia="zh-CN"/>
+        </w:rPr>
+      </w:pPr>
+      <w:r>
+        <w:rPr>
+          <w:rFonts w:hint="default" w:ascii="宋体" w:hAnsi="宋体" w:eastAsia="宋体" w:cs="宋体"/>
+          <w:b w:val="0"/>
+          <w:bCs w:val="0"/>
+          <w:sz w:val="21"/>
+          <w:szCs w:val="21"/>
+          <w:lang w:val="en-US" w:eastAsia="zh-CN"/>
+        </w:rPr>
+        <w:t xml:space="preserve">            android:layout_height="match_parent"</w:t>
+      </w:r>
+    </w:p>
+    <w:p>
+      <w:pPr>
+        <w:ind w:firstLine="420" w:firstLineChars="200"/>
+        <w:rPr>
+          <w:rFonts w:hint="default" w:ascii="宋体" w:hAnsi="宋体" w:eastAsia="宋体" w:cs="宋体"/>
+          <w:b w:val="0"/>
+          <w:bCs w:val="0"/>
+          <w:sz w:val="21"/>
+          <w:szCs w:val="21"/>
+          <w:lang w:val="en-US" w:eastAsia="zh-CN"/>
+        </w:rPr>
+      </w:pPr>
+      <w:r>
+        <w:rPr>
+          <w:rFonts w:hint="default" w:ascii="宋体" w:hAnsi="宋体" w:eastAsia="宋体" w:cs="宋体"/>
+          <w:b w:val="0"/>
+          <w:bCs w:val="0"/>
+          <w:sz w:val="21"/>
+          <w:szCs w:val="21"/>
+          <w:lang w:val="en-US" w:eastAsia="zh-CN"/>
+        </w:rPr>
+        <w:t xml:space="preserve">            android:gravity="center|right"</w:t>
+      </w:r>
+    </w:p>
+    <w:p>
+      <w:pPr>
+        <w:ind w:firstLine="420" w:firstLineChars="200"/>
+        <w:rPr>
+          <w:rFonts w:hint="default" w:ascii="宋体" w:hAnsi="宋体" w:eastAsia="宋体" w:cs="宋体"/>
+          <w:b w:val="0"/>
+          <w:bCs w:val="0"/>
+          <w:sz w:val="21"/>
+          <w:szCs w:val="21"/>
+          <w:lang w:val="en-US" w:eastAsia="zh-CN"/>
+        </w:rPr>
+      </w:pPr>
+      <w:r>
+        <w:rPr>
+          <w:rFonts w:hint="default" w:ascii="宋体" w:hAnsi="宋体" w:eastAsia="宋体" w:cs="宋体"/>
+          <w:b w:val="0"/>
+          <w:bCs w:val="0"/>
+          <w:sz w:val="21"/>
+          <w:szCs w:val="21"/>
+          <w:lang w:val="en-US" w:eastAsia="zh-CN"/>
+        </w:rPr>
+        <w:t xml:space="preserve">            android:text="日期："</w:t>
+      </w:r>
+    </w:p>
+    <w:p>
+      <w:pPr>
+        <w:ind w:firstLine="420" w:firstLineChars="200"/>
+        <w:rPr>
+          <w:rFonts w:hint="default" w:ascii="宋体" w:hAnsi="宋体" w:eastAsia="宋体" w:cs="宋体"/>
+          <w:b w:val="0"/>
+          <w:bCs w:val="0"/>
+          <w:sz w:val="21"/>
+          <w:szCs w:val="21"/>
+          <w:lang w:val="en-US" w:eastAsia="zh-CN"/>
+        </w:rPr>
+      </w:pPr>
+      <w:r>
+        <w:rPr>
+          <w:rFonts w:hint="default" w:ascii="宋体" w:hAnsi="宋体" w:eastAsia="宋体" w:cs="宋体"/>
+          <w:b w:val="0"/>
+          <w:bCs w:val="0"/>
+          <w:sz w:val="21"/>
+          <w:szCs w:val="21"/>
+          <w:lang w:val="en-US" w:eastAsia="zh-CN"/>
+        </w:rPr>
+        <w:t xml:space="preserve">            android:textColor="@color/black"</w:t>
+      </w:r>
+    </w:p>
+    <w:p>
+      <w:pPr>
+        <w:ind w:firstLine="420" w:firstLineChars="200"/>
+        <w:rPr>
+          <w:rFonts w:hint="default" w:ascii="宋体" w:hAnsi="宋体" w:eastAsia="宋体" w:cs="宋体"/>
+          <w:b w:val="0"/>
+          <w:bCs w:val="0"/>
+          <w:sz w:val="21"/>
+          <w:szCs w:val="21"/>
+          <w:lang w:val="en-US" w:eastAsia="zh-CN"/>
+        </w:rPr>
+      </w:pPr>
+      <w:r>
+        <w:rPr>
+          <w:rFonts w:hint="default" w:ascii="宋体" w:hAnsi="宋体" w:eastAsia="宋体" w:cs="宋体"/>
+          <w:b w:val="0"/>
+          <w:bCs w:val="0"/>
+          <w:sz w:val="21"/>
+          <w:szCs w:val="21"/>
+          <w:lang w:val="en-US" w:eastAsia="zh-CN"/>
+        </w:rPr>
+        <w:t xml:space="preserve">            android:textSize="17sp" /&gt;</w:t>
+      </w:r>
+    </w:p>
+    <w:p>
+      <w:pPr>
+        <w:ind w:firstLine="420" w:firstLineChars="200"/>
+        <w:rPr>
+          <w:rFonts w:hint="default" w:ascii="宋体" w:hAnsi="宋体" w:eastAsia="宋体" w:cs="宋体"/>
+          <w:b w:val="0"/>
+          <w:bCs w:val="0"/>
+          <w:sz w:val="21"/>
+          <w:szCs w:val="21"/>
+          <w:lang w:val="en-US" w:eastAsia="zh-CN"/>
+        </w:rPr>
+      </w:pPr>
+    </w:p>
+    <w:p>
+      <w:pPr>
+        <w:ind w:firstLine="420" w:firstLineChars="200"/>
+        <w:rPr>
+          <w:rFonts w:hint="default" w:ascii="宋体" w:hAnsi="宋体" w:eastAsia="宋体" w:cs="宋体"/>
+          <w:b w:val="0"/>
+          <w:bCs w:val="0"/>
+          <w:sz w:val="21"/>
+          <w:szCs w:val="21"/>
+          <w:lang w:val="en-US" w:eastAsia="zh-CN"/>
+        </w:rPr>
+      </w:pPr>
+      <w:r>
+        <w:rPr>
+          <w:rFonts w:hint="default" w:ascii="宋体" w:hAnsi="宋体" w:eastAsia="宋体" w:cs="宋体"/>
+          <w:b w:val="0"/>
+          <w:bCs w:val="0"/>
+          <w:sz w:val="21"/>
+          <w:szCs w:val="21"/>
+          <w:lang w:val="en-US" w:eastAsia="zh-CN"/>
+        </w:rPr>
+        <w:t xml:space="preserve">        &lt;TextView</w:t>
+      </w:r>
+    </w:p>
+    <w:p>
+      <w:pPr>
+        <w:ind w:firstLine="420" w:firstLineChars="200"/>
+        <w:rPr>
+          <w:rFonts w:hint="default" w:ascii="宋体" w:hAnsi="宋体" w:eastAsia="宋体" w:cs="宋体"/>
+          <w:b w:val="0"/>
+          <w:bCs w:val="0"/>
+          <w:sz w:val="21"/>
+          <w:szCs w:val="21"/>
+          <w:lang w:val="en-US" w:eastAsia="zh-CN"/>
+        </w:rPr>
+      </w:pPr>
+      <w:r>
+        <w:rPr>
+          <w:rFonts w:hint="default" w:ascii="宋体" w:hAnsi="宋体" w:eastAsia="宋体" w:cs="宋体"/>
+          <w:b w:val="0"/>
+          <w:bCs w:val="0"/>
+          <w:sz w:val="21"/>
+          <w:szCs w:val="21"/>
+          <w:lang w:val="en-US" w:eastAsia="zh-CN"/>
+        </w:rPr>
+        <w:t xml:space="preserve">            android:id="@+id/tv_date"</w:t>
+      </w:r>
+    </w:p>
+    <w:p>
+      <w:pPr>
+        <w:ind w:firstLine="420" w:firstLineChars="200"/>
+        <w:rPr>
+          <w:rFonts w:hint="default" w:ascii="宋体" w:hAnsi="宋体" w:eastAsia="宋体" w:cs="宋体"/>
+          <w:b w:val="0"/>
+          <w:bCs w:val="0"/>
+          <w:sz w:val="21"/>
+          <w:szCs w:val="21"/>
+          <w:lang w:val="en-US" w:eastAsia="zh-CN"/>
+        </w:rPr>
+      </w:pPr>
+      <w:r>
+        <w:rPr>
+          <w:rFonts w:hint="default" w:ascii="宋体" w:hAnsi="宋体" w:eastAsia="宋体" w:cs="宋体"/>
+          <w:b w:val="0"/>
+          <w:bCs w:val="0"/>
+          <w:sz w:val="21"/>
+          <w:szCs w:val="21"/>
+          <w:lang w:val="en-US" w:eastAsia="zh-CN"/>
+        </w:rPr>
+        <w:t xml:space="preserve">            android:layout_width="0dp"</w:t>
+      </w:r>
+    </w:p>
+    <w:p>
+      <w:pPr>
+        <w:ind w:firstLine="420" w:firstLineChars="200"/>
+        <w:rPr>
+          <w:rFonts w:hint="default" w:ascii="宋体" w:hAnsi="宋体" w:eastAsia="宋体" w:cs="宋体"/>
+          <w:b w:val="0"/>
+          <w:bCs w:val="0"/>
+          <w:sz w:val="21"/>
+          <w:szCs w:val="21"/>
+          <w:lang w:val="en-US" w:eastAsia="zh-CN"/>
+        </w:rPr>
+      </w:pPr>
+      <w:r>
+        <w:rPr>
+          <w:rFonts w:hint="default" w:ascii="宋体" w:hAnsi="宋体" w:eastAsia="宋体" w:cs="宋体"/>
+          <w:b w:val="0"/>
+          <w:bCs w:val="0"/>
+          <w:sz w:val="21"/>
+          <w:szCs w:val="21"/>
+          <w:lang w:val="en-US" w:eastAsia="zh-CN"/>
+        </w:rPr>
+        <w:t xml:space="preserve">            android:layout_height="match_parent"</w:t>
+      </w:r>
+    </w:p>
+    <w:p>
+      <w:pPr>
+        <w:ind w:firstLine="420" w:firstLineChars="200"/>
+        <w:rPr>
+          <w:rFonts w:hint="default" w:ascii="宋体" w:hAnsi="宋体" w:eastAsia="宋体" w:cs="宋体"/>
+          <w:b w:val="0"/>
+          <w:bCs w:val="0"/>
+          <w:sz w:val="21"/>
+          <w:szCs w:val="21"/>
+          <w:lang w:val="en-US" w:eastAsia="zh-CN"/>
+        </w:rPr>
+      </w:pPr>
+      <w:r>
+        <w:rPr>
+          <w:rFonts w:hint="default" w:ascii="宋体" w:hAnsi="宋体" w:eastAsia="宋体" w:cs="宋体"/>
+          <w:b w:val="0"/>
+          <w:bCs w:val="0"/>
+          <w:sz w:val="21"/>
+          <w:szCs w:val="21"/>
+          <w:lang w:val="en-US" w:eastAsia="zh-CN"/>
+        </w:rPr>
+        <w:t xml:space="preserve">            android:layout_weight="2"</w:t>
+      </w:r>
+    </w:p>
+    <w:p>
+      <w:pPr>
+        <w:ind w:firstLine="420" w:firstLineChars="200"/>
+        <w:rPr>
+          <w:rFonts w:hint="default" w:ascii="宋体" w:hAnsi="宋体" w:eastAsia="宋体" w:cs="宋体"/>
+          <w:b w:val="0"/>
+          <w:bCs w:val="0"/>
+          <w:sz w:val="21"/>
+          <w:szCs w:val="21"/>
+          <w:lang w:val="en-US" w:eastAsia="zh-CN"/>
+        </w:rPr>
+      </w:pPr>
+      <w:r>
+        <w:rPr>
+          <w:rFonts w:hint="default" w:ascii="宋体" w:hAnsi="宋体" w:eastAsia="宋体" w:cs="宋体"/>
+          <w:b w:val="0"/>
+          <w:bCs w:val="0"/>
+          <w:sz w:val="21"/>
+          <w:szCs w:val="21"/>
+          <w:lang w:val="en-US" w:eastAsia="zh-CN"/>
+        </w:rPr>
+        <w:t xml:space="preserve">            android:drawableRight="@drawable/arrow_down"</w:t>
+      </w:r>
+    </w:p>
+    <w:p>
+      <w:pPr>
+        <w:ind w:firstLine="420" w:firstLineChars="200"/>
+        <w:rPr>
+          <w:rFonts w:hint="default" w:ascii="宋体" w:hAnsi="宋体" w:eastAsia="宋体" w:cs="宋体"/>
+          <w:b w:val="0"/>
+          <w:bCs w:val="0"/>
+          <w:sz w:val="21"/>
+          <w:szCs w:val="21"/>
+          <w:lang w:val="en-US" w:eastAsia="zh-CN"/>
+        </w:rPr>
+      </w:pPr>
+      <w:r>
+        <w:rPr>
+          <w:rFonts w:hint="default" w:ascii="宋体" w:hAnsi="宋体" w:eastAsia="宋体" w:cs="宋体"/>
+          <w:b w:val="0"/>
+          <w:bCs w:val="0"/>
+          <w:sz w:val="21"/>
+          <w:szCs w:val="21"/>
+          <w:lang w:val="en-US" w:eastAsia="zh-CN"/>
+        </w:rPr>
+        <w:t xml:space="preserve">            android:gravity="center"</w:t>
+      </w:r>
+    </w:p>
+    <w:p>
+      <w:pPr>
+        <w:ind w:firstLine="420" w:firstLineChars="200"/>
+        <w:rPr>
+          <w:rFonts w:hint="default" w:ascii="宋体" w:hAnsi="宋体" w:eastAsia="宋体" w:cs="宋体"/>
+          <w:b w:val="0"/>
+          <w:bCs w:val="0"/>
+          <w:sz w:val="21"/>
+          <w:szCs w:val="21"/>
+          <w:lang w:val="en-US" w:eastAsia="zh-CN"/>
+        </w:rPr>
+      </w:pPr>
+      <w:r>
+        <w:rPr>
+          <w:rFonts w:hint="default" w:ascii="宋体" w:hAnsi="宋体" w:eastAsia="宋体" w:cs="宋体"/>
+          <w:b w:val="0"/>
+          <w:bCs w:val="0"/>
+          <w:sz w:val="21"/>
+          <w:szCs w:val="21"/>
+          <w:lang w:val="en-US" w:eastAsia="zh-CN"/>
+        </w:rPr>
+        <w:t xml:space="preserve">            android:textColor="@color/black"</w:t>
+      </w:r>
+    </w:p>
+    <w:p>
+      <w:pPr>
+        <w:ind w:firstLine="420" w:firstLineChars="200"/>
+        <w:rPr>
+          <w:rFonts w:hint="default" w:ascii="宋体" w:hAnsi="宋体" w:eastAsia="宋体" w:cs="宋体"/>
+          <w:b w:val="0"/>
+          <w:bCs w:val="0"/>
+          <w:sz w:val="21"/>
+          <w:szCs w:val="21"/>
+          <w:lang w:val="en-US" w:eastAsia="zh-CN"/>
+        </w:rPr>
+      </w:pPr>
+      <w:r>
+        <w:rPr>
+          <w:rFonts w:hint="default" w:ascii="宋体" w:hAnsi="宋体" w:eastAsia="宋体" w:cs="宋体"/>
+          <w:b w:val="0"/>
+          <w:bCs w:val="0"/>
+          <w:sz w:val="21"/>
+          <w:szCs w:val="21"/>
+          <w:lang w:val="en-US" w:eastAsia="zh-CN"/>
+        </w:rPr>
+        <w:t xml:space="preserve">            android:textSize="17sp" /&gt;</w:t>
+      </w:r>
+    </w:p>
+    <w:p>
+      <w:pPr>
+        <w:ind w:firstLine="420" w:firstLineChars="200"/>
+        <w:rPr>
+          <w:rFonts w:hint="default" w:ascii="宋体" w:hAnsi="宋体" w:eastAsia="宋体" w:cs="宋体"/>
+          <w:b w:val="0"/>
+          <w:bCs w:val="0"/>
+          <w:sz w:val="21"/>
+          <w:szCs w:val="21"/>
+          <w:lang w:val="en-US" w:eastAsia="zh-CN"/>
+        </w:rPr>
+      </w:pPr>
+      <w:r>
+        <w:rPr>
+          <w:rFonts w:hint="default" w:ascii="宋体" w:hAnsi="宋体" w:eastAsia="宋体" w:cs="宋体"/>
+          <w:b w:val="0"/>
+          <w:bCs w:val="0"/>
+          <w:sz w:val="21"/>
+          <w:szCs w:val="21"/>
+          <w:lang w:val="en-US" w:eastAsia="zh-CN"/>
+        </w:rPr>
+        <w:t xml:space="preserve">    &lt;/LinearLayout&gt;</w:t>
+      </w:r>
+    </w:p>
+    <w:p>
+      <w:pPr>
+        <w:ind w:firstLine="420" w:firstLineChars="200"/>
+        <w:rPr>
+          <w:rFonts w:hint="default" w:ascii="宋体" w:hAnsi="宋体" w:eastAsia="宋体" w:cs="宋体"/>
+          <w:b w:val="0"/>
+          <w:bCs w:val="0"/>
+          <w:sz w:val="21"/>
+          <w:szCs w:val="21"/>
+          <w:lang w:val="en-US" w:eastAsia="zh-CN"/>
+        </w:rPr>
+      </w:pPr>
+    </w:p>
+    <w:p>
+      <w:pPr>
+        <w:ind w:firstLine="420" w:firstLineChars="200"/>
+        <w:rPr>
+          <w:rFonts w:hint="default" w:ascii="宋体" w:hAnsi="宋体" w:eastAsia="宋体" w:cs="宋体"/>
+          <w:b w:val="0"/>
+          <w:bCs w:val="0"/>
+          <w:sz w:val="21"/>
+          <w:szCs w:val="21"/>
+          <w:lang w:val="en-US" w:eastAsia="zh-CN"/>
+        </w:rPr>
+      </w:pPr>
+      <w:r>
+        <w:rPr>
+          <w:rFonts w:hint="default" w:ascii="宋体" w:hAnsi="宋体" w:eastAsia="宋体" w:cs="宋体"/>
+          <w:b w:val="0"/>
+          <w:bCs w:val="0"/>
+          <w:sz w:val="21"/>
+          <w:szCs w:val="21"/>
+          <w:lang w:val="en-US" w:eastAsia="zh-CN"/>
+        </w:rPr>
+        <w:t xml:space="preserve">    &lt;LinearLayout</w:t>
+      </w:r>
+    </w:p>
+    <w:p>
+      <w:pPr>
+        <w:ind w:firstLine="420" w:firstLineChars="200"/>
+        <w:rPr>
+          <w:rFonts w:hint="default" w:ascii="宋体" w:hAnsi="宋体" w:eastAsia="宋体" w:cs="宋体"/>
+          <w:b w:val="0"/>
+          <w:bCs w:val="0"/>
+          <w:sz w:val="21"/>
+          <w:szCs w:val="21"/>
+          <w:lang w:val="en-US" w:eastAsia="zh-CN"/>
+        </w:rPr>
+      </w:pPr>
+      <w:r>
+        <w:rPr>
+          <w:rFonts w:hint="default" w:ascii="宋体" w:hAnsi="宋体" w:eastAsia="宋体" w:cs="宋体"/>
+          <w:b w:val="0"/>
+          <w:bCs w:val="0"/>
+          <w:sz w:val="21"/>
+          <w:szCs w:val="21"/>
+          <w:lang w:val="en-US" w:eastAsia="zh-CN"/>
+        </w:rPr>
+        <w:t xml:space="preserve">        android:layout_width="match_parent"</w:t>
+      </w:r>
+    </w:p>
+    <w:p>
+      <w:pPr>
+        <w:ind w:firstLine="420" w:firstLineChars="200"/>
+        <w:rPr>
+          <w:rFonts w:hint="default" w:ascii="宋体" w:hAnsi="宋体" w:eastAsia="宋体" w:cs="宋体"/>
+          <w:b w:val="0"/>
+          <w:bCs w:val="0"/>
+          <w:sz w:val="21"/>
+          <w:szCs w:val="21"/>
+          <w:lang w:val="en-US" w:eastAsia="zh-CN"/>
+        </w:rPr>
+      </w:pPr>
+      <w:r>
+        <w:rPr>
+          <w:rFonts w:hint="default" w:ascii="宋体" w:hAnsi="宋体" w:eastAsia="宋体" w:cs="宋体"/>
+          <w:b w:val="0"/>
+          <w:bCs w:val="0"/>
+          <w:sz w:val="21"/>
+          <w:szCs w:val="21"/>
+          <w:lang w:val="en-US" w:eastAsia="zh-CN"/>
+        </w:rPr>
+        <w:t xml:space="preserve">        android:layout_height="100dp"</w:t>
+      </w:r>
+    </w:p>
+    <w:p>
+      <w:pPr>
+        <w:ind w:firstLine="420" w:firstLineChars="200"/>
+        <w:rPr>
+          <w:rFonts w:hint="default" w:ascii="宋体" w:hAnsi="宋体" w:eastAsia="宋体" w:cs="宋体"/>
+          <w:b w:val="0"/>
+          <w:bCs w:val="0"/>
+          <w:sz w:val="21"/>
+          <w:szCs w:val="21"/>
+          <w:lang w:val="en-US" w:eastAsia="zh-CN"/>
+        </w:rPr>
+      </w:pPr>
+      <w:r>
+        <w:rPr>
+          <w:rFonts w:hint="default" w:ascii="宋体" w:hAnsi="宋体" w:eastAsia="宋体" w:cs="宋体"/>
+          <w:b w:val="0"/>
+          <w:bCs w:val="0"/>
+          <w:sz w:val="21"/>
+          <w:szCs w:val="21"/>
+          <w:lang w:val="en-US" w:eastAsia="zh-CN"/>
+        </w:rPr>
+        <w:t xml:space="preserve">        android:layout_margin="5dp"</w:t>
+      </w:r>
+    </w:p>
+    <w:p>
+      <w:pPr>
+        <w:ind w:firstLine="420" w:firstLineChars="200"/>
+        <w:rPr>
+          <w:rFonts w:hint="default" w:ascii="宋体" w:hAnsi="宋体" w:eastAsia="宋体" w:cs="宋体"/>
+          <w:b w:val="0"/>
+          <w:bCs w:val="0"/>
+          <w:sz w:val="21"/>
+          <w:szCs w:val="21"/>
+          <w:lang w:val="en-US" w:eastAsia="zh-CN"/>
+        </w:rPr>
+      </w:pPr>
+      <w:r>
+        <w:rPr>
+          <w:rFonts w:hint="default" w:ascii="宋体" w:hAnsi="宋体" w:eastAsia="宋体" w:cs="宋体"/>
+          <w:b w:val="0"/>
+          <w:bCs w:val="0"/>
+          <w:sz w:val="21"/>
+          <w:szCs w:val="21"/>
+          <w:lang w:val="en-US" w:eastAsia="zh-CN"/>
+        </w:rPr>
+        <w:t xml:space="preserve">        android:orientation="horizontal"&gt;</w:t>
+      </w:r>
+    </w:p>
+    <w:p>
+      <w:pPr>
+        <w:ind w:firstLine="420" w:firstLineChars="200"/>
+        <w:rPr>
+          <w:rFonts w:hint="default" w:ascii="宋体" w:hAnsi="宋体" w:eastAsia="宋体" w:cs="宋体"/>
+          <w:b w:val="0"/>
+          <w:bCs w:val="0"/>
+          <w:sz w:val="21"/>
+          <w:szCs w:val="21"/>
+          <w:lang w:val="en-US" w:eastAsia="zh-CN"/>
+        </w:rPr>
+      </w:pPr>
+    </w:p>
+    <w:p>
+      <w:pPr>
+        <w:ind w:firstLine="420" w:firstLineChars="200"/>
+        <w:rPr>
+          <w:rFonts w:hint="default" w:ascii="宋体" w:hAnsi="宋体" w:eastAsia="宋体" w:cs="宋体"/>
+          <w:b w:val="0"/>
+          <w:bCs w:val="0"/>
+          <w:sz w:val="21"/>
+          <w:szCs w:val="21"/>
+          <w:lang w:val="en-US" w:eastAsia="zh-CN"/>
+        </w:rPr>
+      </w:pPr>
+      <w:r>
+        <w:rPr>
+          <w:rFonts w:hint="default" w:ascii="宋体" w:hAnsi="宋体" w:eastAsia="宋体" w:cs="宋体"/>
+          <w:b w:val="0"/>
+          <w:bCs w:val="0"/>
+          <w:sz w:val="21"/>
+          <w:szCs w:val="21"/>
+          <w:lang w:val="en-US" w:eastAsia="zh-CN"/>
+        </w:rPr>
+        <w:t xml:space="preserve">        &lt;TextView</w:t>
+      </w:r>
+    </w:p>
+    <w:p>
+      <w:pPr>
+        <w:ind w:firstLine="420" w:firstLineChars="200"/>
+        <w:rPr>
+          <w:rFonts w:hint="default" w:ascii="宋体" w:hAnsi="宋体" w:eastAsia="宋体" w:cs="宋体"/>
+          <w:b w:val="0"/>
+          <w:bCs w:val="0"/>
+          <w:sz w:val="21"/>
+          <w:szCs w:val="21"/>
+          <w:lang w:val="en-US" w:eastAsia="zh-CN"/>
+        </w:rPr>
+      </w:pPr>
+      <w:r>
+        <w:rPr>
+          <w:rFonts w:hint="default" w:ascii="宋体" w:hAnsi="宋体" w:eastAsia="宋体" w:cs="宋体"/>
+          <w:b w:val="0"/>
+          <w:bCs w:val="0"/>
+          <w:sz w:val="21"/>
+          <w:szCs w:val="21"/>
+          <w:lang w:val="en-US" w:eastAsia="zh-CN"/>
+        </w:rPr>
+        <w:t xml:space="preserve">            android:layout_width="wrap_content"</w:t>
+      </w:r>
+    </w:p>
+    <w:p>
+      <w:pPr>
+        <w:ind w:firstLine="420" w:firstLineChars="200"/>
+        <w:rPr>
+          <w:rFonts w:hint="default" w:ascii="宋体" w:hAnsi="宋体" w:eastAsia="宋体" w:cs="宋体"/>
+          <w:b w:val="0"/>
+          <w:bCs w:val="0"/>
+          <w:sz w:val="21"/>
+          <w:szCs w:val="21"/>
+          <w:lang w:val="en-US" w:eastAsia="zh-CN"/>
+        </w:rPr>
+      </w:pPr>
+      <w:r>
+        <w:rPr>
+          <w:rFonts w:hint="default" w:ascii="宋体" w:hAnsi="宋体" w:eastAsia="宋体" w:cs="宋体"/>
+          <w:b w:val="0"/>
+          <w:bCs w:val="0"/>
+          <w:sz w:val="21"/>
+          <w:szCs w:val="21"/>
+          <w:lang w:val="en-US" w:eastAsia="zh-CN"/>
+        </w:rPr>
+        <w:t xml:space="preserve">            android:layout_height="match_parent"</w:t>
+      </w:r>
+    </w:p>
+    <w:p>
+      <w:pPr>
+        <w:ind w:firstLine="420" w:firstLineChars="200"/>
+        <w:rPr>
+          <w:rFonts w:hint="default" w:ascii="宋体" w:hAnsi="宋体" w:eastAsia="宋体" w:cs="宋体"/>
+          <w:b w:val="0"/>
+          <w:bCs w:val="0"/>
+          <w:sz w:val="21"/>
+          <w:szCs w:val="21"/>
+          <w:lang w:val="en-US" w:eastAsia="zh-CN"/>
+        </w:rPr>
+      </w:pPr>
+      <w:r>
+        <w:rPr>
+          <w:rFonts w:hint="default" w:ascii="宋体" w:hAnsi="宋体" w:eastAsia="宋体" w:cs="宋体"/>
+          <w:b w:val="0"/>
+          <w:bCs w:val="0"/>
+          <w:sz w:val="21"/>
+          <w:szCs w:val="21"/>
+          <w:lang w:val="en-US" w:eastAsia="zh-CN"/>
+        </w:rPr>
+        <w:t xml:space="preserve">            android:gravity="center|right"</w:t>
+      </w:r>
+    </w:p>
+    <w:p>
+      <w:pPr>
+        <w:ind w:firstLine="420" w:firstLineChars="200"/>
+        <w:rPr>
+          <w:rFonts w:hint="default" w:ascii="宋体" w:hAnsi="宋体" w:eastAsia="宋体" w:cs="宋体"/>
+          <w:b w:val="0"/>
+          <w:bCs w:val="0"/>
+          <w:sz w:val="21"/>
+          <w:szCs w:val="21"/>
+          <w:lang w:val="en-US" w:eastAsia="zh-CN"/>
+        </w:rPr>
+      </w:pPr>
+      <w:r>
+        <w:rPr>
+          <w:rFonts w:hint="default" w:ascii="宋体" w:hAnsi="宋体" w:eastAsia="宋体" w:cs="宋体"/>
+          <w:b w:val="0"/>
+          <w:bCs w:val="0"/>
+          <w:sz w:val="21"/>
+          <w:szCs w:val="21"/>
+          <w:lang w:val="en-US" w:eastAsia="zh-CN"/>
+        </w:rPr>
+        <w:t xml:space="preserve">            android:text="内容："</w:t>
+      </w:r>
+    </w:p>
+    <w:p>
+      <w:pPr>
+        <w:ind w:firstLine="420" w:firstLineChars="200"/>
+        <w:rPr>
+          <w:rFonts w:hint="default" w:ascii="宋体" w:hAnsi="宋体" w:eastAsia="宋体" w:cs="宋体"/>
+          <w:b w:val="0"/>
+          <w:bCs w:val="0"/>
+          <w:sz w:val="21"/>
+          <w:szCs w:val="21"/>
+          <w:lang w:val="en-US" w:eastAsia="zh-CN"/>
+        </w:rPr>
+      </w:pPr>
+      <w:r>
+        <w:rPr>
+          <w:rFonts w:hint="default" w:ascii="宋体" w:hAnsi="宋体" w:eastAsia="宋体" w:cs="宋体"/>
+          <w:b w:val="0"/>
+          <w:bCs w:val="0"/>
+          <w:sz w:val="21"/>
+          <w:szCs w:val="21"/>
+          <w:lang w:val="en-US" w:eastAsia="zh-CN"/>
+        </w:rPr>
+        <w:t xml:space="preserve">            android:textColor="@color/black"</w:t>
+      </w:r>
+    </w:p>
+    <w:p>
+      <w:pPr>
+        <w:ind w:firstLine="420" w:firstLineChars="200"/>
+        <w:rPr>
+          <w:rFonts w:hint="default" w:ascii="宋体" w:hAnsi="宋体" w:eastAsia="宋体" w:cs="宋体"/>
+          <w:b w:val="0"/>
+          <w:bCs w:val="0"/>
+          <w:sz w:val="21"/>
+          <w:szCs w:val="21"/>
+          <w:lang w:val="en-US" w:eastAsia="zh-CN"/>
+        </w:rPr>
+      </w:pPr>
+      <w:r>
+        <w:rPr>
+          <w:rFonts w:hint="default" w:ascii="宋体" w:hAnsi="宋体" w:eastAsia="宋体" w:cs="宋体"/>
+          <w:b w:val="0"/>
+          <w:bCs w:val="0"/>
+          <w:sz w:val="21"/>
+          <w:szCs w:val="21"/>
+          <w:lang w:val="en-US" w:eastAsia="zh-CN"/>
+        </w:rPr>
+        <w:t xml:space="preserve">            android:textSize="17sp" /&gt;</w:t>
+      </w:r>
+    </w:p>
+    <w:p>
+      <w:pPr>
+        <w:ind w:firstLine="420" w:firstLineChars="200"/>
+        <w:rPr>
+          <w:rFonts w:hint="default" w:ascii="宋体" w:hAnsi="宋体" w:eastAsia="宋体" w:cs="宋体"/>
+          <w:b w:val="0"/>
+          <w:bCs w:val="0"/>
+          <w:sz w:val="21"/>
+          <w:szCs w:val="21"/>
+          <w:lang w:val="en-US" w:eastAsia="zh-CN"/>
+        </w:rPr>
+      </w:pPr>
+    </w:p>
+    <w:p>
+      <w:pPr>
+        <w:ind w:firstLine="420" w:firstLineChars="200"/>
+        <w:rPr>
+          <w:rFonts w:hint="default" w:ascii="宋体" w:hAnsi="宋体" w:eastAsia="宋体" w:cs="宋体"/>
+          <w:b w:val="0"/>
+          <w:bCs w:val="0"/>
+          <w:sz w:val="21"/>
+          <w:szCs w:val="21"/>
+          <w:lang w:val="en-US" w:eastAsia="zh-CN"/>
+        </w:rPr>
+      </w:pPr>
+      <w:r>
+        <w:rPr>
+          <w:rFonts w:hint="default" w:ascii="宋体" w:hAnsi="宋体" w:eastAsia="宋体" w:cs="宋体"/>
+          <w:b w:val="0"/>
+          <w:bCs w:val="0"/>
+          <w:sz w:val="21"/>
+          <w:szCs w:val="21"/>
+          <w:lang w:val="en-US" w:eastAsia="zh-CN"/>
+        </w:rPr>
+        <w:t xml:space="preserve">        &lt;EditText</w:t>
+      </w:r>
+    </w:p>
+    <w:p>
+      <w:pPr>
+        <w:ind w:firstLine="420" w:firstLineChars="200"/>
+        <w:rPr>
+          <w:rFonts w:hint="default" w:ascii="宋体" w:hAnsi="宋体" w:eastAsia="宋体" w:cs="宋体"/>
+          <w:b w:val="0"/>
+          <w:bCs w:val="0"/>
+          <w:sz w:val="21"/>
+          <w:szCs w:val="21"/>
+          <w:lang w:val="en-US" w:eastAsia="zh-CN"/>
+        </w:rPr>
+      </w:pPr>
+      <w:r>
+        <w:rPr>
+          <w:rFonts w:hint="default" w:ascii="宋体" w:hAnsi="宋体" w:eastAsia="宋体" w:cs="宋体"/>
+          <w:b w:val="0"/>
+          <w:bCs w:val="0"/>
+          <w:sz w:val="21"/>
+          <w:szCs w:val="21"/>
+          <w:lang w:val="en-US" w:eastAsia="zh-CN"/>
+        </w:rPr>
+        <w:t xml:space="preserve">            android:id="@+id/et_desc"</w:t>
+      </w:r>
+    </w:p>
+    <w:p>
+      <w:pPr>
+        <w:ind w:firstLine="420" w:firstLineChars="200"/>
+        <w:rPr>
+          <w:rFonts w:hint="default" w:ascii="宋体" w:hAnsi="宋体" w:eastAsia="宋体" w:cs="宋体"/>
+          <w:b w:val="0"/>
+          <w:bCs w:val="0"/>
+          <w:sz w:val="21"/>
+          <w:szCs w:val="21"/>
+          <w:lang w:val="en-US" w:eastAsia="zh-CN"/>
+        </w:rPr>
+      </w:pPr>
+      <w:r>
+        <w:rPr>
+          <w:rFonts w:hint="default" w:ascii="宋体" w:hAnsi="宋体" w:eastAsia="宋体" w:cs="宋体"/>
+          <w:b w:val="0"/>
+          <w:bCs w:val="0"/>
+          <w:sz w:val="21"/>
+          <w:szCs w:val="21"/>
+          <w:lang w:val="en-US" w:eastAsia="zh-CN"/>
+        </w:rPr>
+        <w:t xml:space="preserve">            android:layout_width="0dp"</w:t>
+      </w:r>
+    </w:p>
+    <w:p>
+      <w:pPr>
+        <w:ind w:firstLine="420" w:firstLineChars="200"/>
+        <w:rPr>
+          <w:rFonts w:hint="default" w:ascii="宋体" w:hAnsi="宋体" w:eastAsia="宋体" w:cs="宋体"/>
+          <w:b w:val="0"/>
+          <w:bCs w:val="0"/>
+          <w:sz w:val="21"/>
+          <w:szCs w:val="21"/>
+          <w:lang w:val="en-US" w:eastAsia="zh-CN"/>
+        </w:rPr>
+      </w:pPr>
+      <w:r>
+        <w:rPr>
+          <w:rFonts w:hint="default" w:ascii="宋体" w:hAnsi="宋体" w:eastAsia="宋体" w:cs="宋体"/>
+          <w:b w:val="0"/>
+          <w:bCs w:val="0"/>
+          <w:sz w:val="21"/>
+          <w:szCs w:val="21"/>
+          <w:lang w:val="en-US" w:eastAsia="zh-CN"/>
+        </w:rPr>
+        <w:t xml:space="preserve">            android:layout_height="match_parent"</w:t>
+      </w:r>
+    </w:p>
+    <w:p>
+      <w:pPr>
+        <w:ind w:firstLine="420" w:firstLineChars="200"/>
+        <w:rPr>
+          <w:rFonts w:hint="default" w:ascii="宋体" w:hAnsi="宋体" w:eastAsia="宋体" w:cs="宋体"/>
+          <w:b w:val="0"/>
+          <w:bCs w:val="0"/>
+          <w:sz w:val="21"/>
+          <w:szCs w:val="21"/>
+          <w:lang w:val="en-US" w:eastAsia="zh-CN"/>
+        </w:rPr>
+      </w:pPr>
+      <w:r>
+        <w:rPr>
+          <w:rFonts w:hint="default" w:ascii="宋体" w:hAnsi="宋体" w:eastAsia="宋体" w:cs="宋体"/>
+          <w:b w:val="0"/>
+          <w:bCs w:val="0"/>
+          <w:sz w:val="21"/>
+          <w:szCs w:val="21"/>
+          <w:lang w:val="en-US" w:eastAsia="zh-CN"/>
+        </w:rPr>
+        <w:t xml:space="preserve">            android:layout_weight="2"</w:t>
+      </w:r>
+    </w:p>
+    <w:p>
+      <w:pPr>
+        <w:ind w:firstLine="420" w:firstLineChars="200"/>
+        <w:rPr>
+          <w:rFonts w:hint="default" w:ascii="宋体" w:hAnsi="宋体" w:eastAsia="宋体" w:cs="宋体"/>
+          <w:b w:val="0"/>
+          <w:bCs w:val="0"/>
+          <w:sz w:val="21"/>
+          <w:szCs w:val="21"/>
+          <w:lang w:val="en-US" w:eastAsia="zh-CN"/>
+        </w:rPr>
+      </w:pPr>
+      <w:r>
+        <w:rPr>
+          <w:rFonts w:hint="default" w:ascii="宋体" w:hAnsi="宋体" w:eastAsia="宋体" w:cs="宋体"/>
+          <w:b w:val="0"/>
+          <w:bCs w:val="0"/>
+          <w:sz w:val="21"/>
+          <w:szCs w:val="21"/>
+          <w:lang w:val="en-US" w:eastAsia="zh-CN"/>
+        </w:rPr>
+        <w:t xml:space="preserve">            android:gravity="left|top"</w:t>
+      </w:r>
+    </w:p>
+    <w:p>
+      <w:pPr>
+        <w:ind w:firstLine="420" w:firstLineChars="200"/>
+        <w:rPr>
+          <w:rFonts w:hint="default" w:ascii="宋体" w:hAnsi="宋体" w:eastAsia="宋体" w:cs="宋体"/>
+          <w:b w:val="0"/>
+          <w:bCs w:val="0"/>
+          <w:sz w:val="21"/>
+          <w:szCs w:val="21"/>
+          <w:lang w:val="en-US" w:eastAsia="zh-CN"/>
+        </w:rPr>
+      </w:pPr>
+      <w:r>
+        <w:rPr>
+          <w:rFonts w:hint="default" w:ascii="宋体" w:hAnsi="宋体" w:eastAsia="宋体" w:cs="宋体"/>
+          <w:b w:val="0"/>
+          <w:bCs w:val="0"/>
+          <w:sz w:val="21"/>
+          <w:szCs w:val="21"/>
+          <w:lang w:val="en-US" w:eastAsia="zh-CN"/>
+        </w:rPr>
+        <w:t xml:space="preserve">            android:background="@drawable/editext_selector"</w:t>
+      </w:r>
+    </w:p>
+    <w:p>
+      <w:pPr>
+        <w:ind w:firstLine="420" w:firstLineChars="200"/>
+        <w:rPr>
+          <w:rFonts w:hint="default" w:ascii="宋体" w:hAnsi="宋体" w:eastAsia="宋体" w:cs="宋体"/>
+          <w:b w:val="0"/>
+          <w:bCs w:val="0"/>
+          <w:sz w:val="21"/>
+          <w:szCs w:val="21"/>
+          <w:lang w:val="en-US" w:eastAsia="zh-CN"/>
+        </w:rPr>
+      </w:pPr>
+      <w:r>
+        <w:rPr>
+          <w:rFonts w:hint="default" w:ascii="宋体" w:hAnsi="宋体" w:eastAsia="宋体" w:cs="宋体"/>
+          <w:b w:val="0"/>
+          <w:bCs w:val="0"/>
+          <w:sz w:val="21"/>
+          <w:szCs w:val="21"/>
+          <w:lang w:val="en-US" w:eastAsia="zh-CN"/>
+        </w:rPr>
+        <w:t xml:space="preserve">            android:textColor="@color/black"</w:t>
+      </w:r>
+    </w:p>
+    <w:p>
+      <w:pPr>
+        <w:ind w:firstLine="420" w:firstLineChars="200"/>
+        <w:rPr>
+          <w:rFonts w:hint="default" w:ascii="宋体" w:hAnsi="宋体" w:eastAsia="宋体" w:cs="宋体"/>
+          <w:b w:val="0"/>
+          <w:bCs w:val="0"/>
+          <w:sz w:val="21"/>
+          <w:szCs w:val="21"/>
+          <w:lang w:val="en-US" w:eastAsia="zh-CN"/>
+        </w:rPr>
+      </w:pPr>
+      <w:r>
+        <w:rPr>
+          <w:rFonts w:hint="default" w:ascii="宋体" w:hAnsi="宋体" w:eastAsia="宋体" w:cs="宋体"/>
+          <w:b w:val="0"/>
+          <w:bCs w:val="0"/>
+          <w:sz w:val="21"/>
+          <w:szCs w:val="21"/>
+          <w:lang w:val="en-US" w:eastAsia="zh-CN"/>
+        </w:rPr>
+        <w:t xml:space="preserve">            android:textSize="17sp"</w:t>
+      </w:r>
+    </w:p>
+    <w:p>
+      <w:pPr>
+        <w:ind w:firstLine="420" w:firstLineChars="200"/>
+        <w:rPr>
+          <w:rFonts w:hint="default" w:ascii="宋体" w:hAnsi="宋体" w:eastAsia="宋体" w:cs="宋体"/>
+          <w:b w:val="0"/>
+          <w:bCs w:val="0"/>
+          <w:sz w:val="21"/>
+          <w:szCs w:val="21"/>
+          <w:lang w:val="en-US" w:eastAsia="zh-CN"/>
+        </w:rPr>
+      </w:pPr>
+      <w:r>
+        <w:rPr>
+          <w:rFonts w:hint="default" w:ascii="宋体" w:hAnsi="宋体" w:eastAsia="宋体" w:cs="宋体"/>
+          <w:b w:val="0"/>
+          <w:bCs w:val="0"/>
+          <w:sz w:val="21"/>
+          <w:szCs w:val="21"/>
+          <w:lang w:val="en-US" w:eastAsia="zh-CN"/>
+        </w:rPr>
+        <w:t xml:space="preserve">            android:hint="请填写内容" /&gt;</w:t>
+      </w:r>
+    </w:p>
+    <w:p>
+      <w:pPr>
+        <w:ind w:firstLine="420" w:firstLineChars="200"/>
+        <w:rPr>
+          <w:rFonts w:hint="default" w:ascii="宋体" w:hAnsi="宋体" w:eastAsia="宋体" w:cs="宋体"/>
+          <w:b w:val="0"/>
+          <w:bCs w:val="0"/>
+          <w:sz w:val="21"/>
+          <w:szCs w:val="21"/>
+          <w:lang w:val="en-US" w:eastAsia="zh-CN"/>
+        </w:rPr>
+      </w:pPr>
+      <w:r>
+        <w:rPr>
+          <w:rFonts w:hint="default" w:ascii="宋体" w:hAnsi="宋体" w:eastAsia="宋体" w:cs="宋体"/>
+          <w:b w:val="0"/>
+          <w:bCs w:val="0"/>
+          <w:sz w:val="21"/>
+          <w:szCs w:val="21"/>
+          <w:lang w:val="en-US" w:eastAsia="zh-CN"/>
+        </w:rPr>
+        <w:t xml:space="preserve">    &lt;/LinearLayout&gt;</w:t>
+      </w:r>
+    </w:p>
+    <w:p>
+      <w:pPr>
+        <w:ind w:firstLine="420" w:firstLineChars="200"/>
+        <w:rPr>
+          <w:rFonts w:hint="default" w:ascii="宋体" w:hAnsi="宋体" w:eastAsia="宋体" w:cs="宋体"/>
+          <w:b w:val="0"/>
+          <w:bCs w:val="0"/>
+          <w:sz w:val="21"/>
+          <w:szCs w:val="21"/>
+          <w:lang w:val="en-US" w:eastAsia="zh-CN"/>
+        </w:rPr>
+      </w:pPr>
+    </w:p>
+    <w:p>
+      <w:pPr>
+        <w:ind w:firstLine="420" w:firstLineChars="200"/>
+        <w:rPr>
+          <w:rFonts w:hint="default" w:ascii="宋体" w:hAnsi="宋体" w:eastAsia="宋体" w:cs="宋体"/>
+          <w:b w:val="0"/>
+          <w:bCs w:val="0"/>
+          <w:sz w:val="21"/>
+          <w:szCs w:val="21"/>
+          <w:lang w:val="en-US" w:eastAsia="zh-CN"/>
+        </w:rPr>
+      </w:pPr>
+      <w:r>
+        <w:rPr>
+          <w:rFonts w:hint="default" w:ascii="宋体" w:hAnsi="宋体" w:eastAsia="宋体" w:cs="宋体"/>
+          <w:b w:val="0"/>
+          <w:bCs w:val="0"/>
+          <w:sz w:val="21"/>
+          <w:szCs w:val="21"/>
+          <w:lang w:val="en-US" w:eastAsia="zh-CN"/>
+        </w:rPr>
+        <w:t xml:space="preserve">    &lt;Button</w:t>
+      </w:r>
+    </w:p>
+    <w:p>
+      <w:pPr>
+        <w:ind w:firstLine="420" w:firstLineChars="200"/>
+        <w:rPr>
+          <w:rFonts w:hint="default" w:ascii="宋体" w:hAnsi="宋体" w:eastAsia="宋体" w:cs="宋体"/>
+          <w:b w:val="0"/>
+          <w:bCs w:val="0"/>
+          <w:sz w:val="21"/>
+          <w:szCs w:val="21"/>
+          <w:lang w:val="en-US" w:eastAsia="zh-CN"/>
+        </w:rPr>
+      </w:pPr>
+      <w:r>
+        <w:rPr>
+          <w:rFonts w:hint="default" w:ascii="宋体" w:hAnsi="宋体" w:eastAsia="宋体" w:cs="宋体"/>
+          <w:b w:val="0"/>
+          <w:bCs w:val="0"/>
+          <w:sz w:val="21"/>
+          <w:szCs w:val="21"/>
+          <w:lang w:val="en-US" w:eastAsia="zh-CN"/>
+        </w:rPr>
+        <w:t xml:space="preserve">        android:id="@+id/btn_save"</w:t>
+      </w:r>
+    </w:p>
+    <w:p>
+      <w:pPr>
+        <w:ind w:firstLine="420" w:firstLineChars="200"/>
+        <w:rPr>
+          <w:rFonts w:hint="default" w:ascii="宋体" w:hAnsi="宋体" w:eastAsia="宋体" w:cs="宋体"/>
+          <w:b w:val="0"/>
+          <w:bCs w:val="0"/>
+          <w:sz w:val="21"/>
+          <w:szCs w:val="21"/>
+          <w:lang w:val="en-US" w:eastAsia="zh-CN"/>
+        </w:rPr>
+      </w:pPr>
+      <w:r>
+        <w:rPr>
+          <w:rFonts w:hint="default" w:ascii="宋体" w:hAnsi="宋体" w:eastAsia="宋体" w:cs="宋体"/>
+          <w:b w:val="0"/>
+          <w:bCs w:val="0"/>
+          <w:sz w:val="21"/>
+          <w:szCs w:val="21"/>
+          <w:lang w:val="en-US" w:eastAsia="zh-CN"/>
+        </w:rPr>
+        <w:t xml:space="preserve">        android:layout_width="match_parent"</w:t>
+      </w:r>
+    </w:p>
+    <w:p>
+      <w:pPr>
+        <w:ind w:firstLine="420" w:firstLineChars="200"/>
+        <w:rPr>
+          <w:rFonts w:hint="default" w:ascii="宋体" w:hAnsi="宋体" w:eastAsia="宋体" w:cs="宋体"/>
+          <w:b w:val="0"/>
+          <w:bCs w:val="0"/>
+          <w:sz w:val="21"/>
+          <w:szCs w:val="21"/>
+          <w:lang w:val="en-US" w:eastAsia="zh-CN"/>
+        </w:rPr>
+      </w:pPr>
+      <w:r>
+        <w:rPr>
+          <w:rFonts w:hint="default" w:ascii="宋体" w:hAnsi="宋体" w:eastAsia="宋体" w:cs="宋体"/>
+          <w:b w:val="0"/>
+          <w:bCs w:val="0"/>
+          <w:sz w:val="21"/>
+          <w:szCs w:val="21"/>
+          <w:lang w:val="en-US" w:eastAsia="zh-CN"/>
+        </w:rPr>
+        <w:t xml:space="preserve">        android:layout_height="wrap_content"</w:t>
+      </w:r>
+    </w:p>
+    <w:p>
+      <w:pPr>
+        <w:ind w:firstLine="420" w:firstLineChars="200"/>
+        <w:rPr>
+          <w:rFonts w:hint="default" w:ascii="宋体" w:hAnsi="宋体" w:eastAsia="宋体" w:cs="宋体"/>
+          <w:b w:val="0"/>
+          <w:bCs w:val="0"/>
+          <w:sz w:val="21"/>
+          <w:szCs w:val="21"/>
+          <w:lang w:val="en-US" w:eastAsia="zh-CN"/>
+        </w:rPr>
+      </w:pPr>
+      <w:r>
+        <w:rPr>
+          <w:rFonts w:hint="default" w:ascii="宋体" w:hAnsi="宋体" w:eastAsia="宋体" w:cs="宋体"/>
+          <w:b w:val="0"/>
+          <w:bCs w:val="0"/>
+          <w:sz w:val="21"/>
+          <w:szCs w:val="21"/>
+          <w:lang w:val="en-US" w:eastAsia="zh-CN"/>
+        </w:rPr>
+        <w:t xml:space="preserve">        android:gravity="center"</w:t>
+      </w:r>
+    </w:p>
+    <w:p>
+      <w:pPr>
+        <w:ind w:firstLine="420" w:firstLineChars="200"/>
+        <w:rPr>
+          <w:rFonts w:hint="default" w:ascii="宋体" w:hAnsi="宋体" w:eastAsia="宋体" w:cs="宋体"/>
+          <w:b w:val="0"/>
+          <w:bCs w:val="0"/>
+          <w:sz w:val="21"/>
+          <w:szCs w:val="21"/>
+          <w:lang w:val="en-US" w:eastAsia="zh-CN"/>
+        </w:rPr>
+      </w:pPr>
+      <w:r>
+        <w:rPr>
+          <w:rFonts w:hint="default" w:ascii="宋体" w:hAnsi="宋体" w:eastAsia="宋体" w:cs="宋体"/>
+          <w:b w:val="0"/>
+          <w:bCs w:val="0"/>
+          <w:sz w:val="21"/>
+          <w:szCs w:val="21"/>
+          <w:lang w:val="en-US" w:eastAsia="zh-CN"/>
+        </w:rPr>
+        <w:t xml:space="preserve">        android:text="保　　存"</w:t>
+      </w:r>
+    </w:p>
+    <w:p>
+      <w:pPr>
+        <w:ind w:firstLine="420" w:firstLineChars="200"/>
+        <w:rPr>
+          <w:rFonts w:hint="default" w:ascii="宋体" w:hAnsi="宋体" w:eastAsia="宋体" w:cs="宋体"/>
+          <w:b w:val="0"/>
+          <w:bCs w:val="0"/>
+          <w:sz w:val="21"/>
+          <w:szCs w:val="21"/>
+          <w:lang w:val="en-US" w:eastAsia="zh-CN"/>
+        </w:rPr>
+      </w:pPr>
+      <w:r>
+        <w:rPr>
+          <w:rFonts w:hint="default" w:ascii="宋体" w:hAnsi="宋体" w:eastAsia="宋体" w:cs="宋体"/>
+          <w:b w:val="0"/>
+          <w:bCs w:val="0"/>
+          <w:sz w:val="21"/>
+          <w:szCs w:val="21"/>
+          <w:lang w:val="en-US" w:eastAsia="zh-CN"/>
+        </w:rPr>
+        <w:t xml:space="preserve">        android:textColor="@color/black"</w:t>
+      </w:r>
+    </w:p>
+    <w:p>
+      <w:pPr>
+        <w:ind w:firstLine="420" w:firstLineChars="200"/>
+        <w:rPr>
+          <w:rFonts w:hint="default" w:ascii="宋体" w:hAnsi="宋体" w:eastAsia="宋体" w:cs="宋体"/>
+          <w:b w:val="0"/>
+          <w:bCs w:val="0"/>
+          <w:sz w:val="21"/>
+          <w:szCs w:val="21"/>
+          <w:lang w:val="en-US" w:eastAsia="zh-CN"/>
+        </w:rPr>
+      </w:pPr>
+      <w:r>
+        <w:rPr>
+          <w:rFonts w:hint="default" w:ascii="宋体" w:hAnsi="宋体" w:eastAsia="宋体" w:cs="宋体"/>
+          <w:b w:val="0"/>
+          <w:bCs w:val="0"/>
+          <w:sz w:val="21"/>
+          <w:szCs w:val="21"/>
+          <w:lang w:val="en-US" w:eastAsia="zh-CN"/>
+        </w:rPr>
+        <w:t xml:space="preserve">        android:textSize="20sp" /&gt;</w:t>
+      </w:r>
+    </w:p>
+    <w:p>
+      <w:pPr>
+        <w:ind w:firstLine="420" w:firstLineChars="200"/>
+        <w:rPr>
+          <w:rFonts w:hint="default" w:ascii="宋体" w:hAnsi="宋体" w:eastAsia="宋体" w:cs="宋体"/>
+          <w:b w:val="0"/>
+          <w:bCs w:val="0"/>
+          <w:sz w:val="21"/>
+          <w:szCs w:val="21"/>
+          <w:lang w:val="en-US" w:eastAsia="zh-CN"/>
+        </w:rPr>
+      </w:pPr>
+    </w:p>
+    <w:p>
+      <w:pPr>
+        <w:ind w:firstLine="420" w:firstLineChars="200"/>
+        <w:rPr>
+          <w:rFonts w:hint="default" w:ascii="宋体" w:hAnsi="宋体" w:eastAsia="宋体" w:cs="宋体"/>
+          <w:b w:val="0"/>
+          <w:bCs w:val="0"/>
+          <w:sz w:val="21"/>
+          <w:szCs w:val="21"/>
+          <w:lang w:val="en-US" w:eastAsia="zh-CN"/>
+        </w:rPr>
+      </w:pPr>
+      <w:r>
+        <w:rPr>
+          <w:rFonts w:hint="default" w:ascii="宋体" w:hAnsi="宋体" w:eastAsia="宋体" w:cs="宋体"/>
+          <w:b w:val="0"/>
+          <w:bCs w:val="0"/>
+          <w:sz w:val="21"/>
+          <w:szCs w:val="21"/>
+          <w:lang w:val="en-US" w:eastAsia="zh-CN"/>
+        </w:rPr>
+        <w:t>&lt;/LinearLayout&gt;</w:t>
+      </w:r>
+    </w:p>
+    <w:p>
+      <w:pPr>
+        <w:ind w:firstLine="420" w:firstLineChars="200"/>
+        <w:rPr>
+          <w:rFonts w:hint="default" w:ascii="宋体" w:hAnsi="宋体" w:eastAsia="宋体" w:cs="宋体"/>
+          <w:b w:val="0"/>
+          <w:bCs w:val="0"/>
+          <w:sz w:val="21"/>
+          <w:szCs w:val="21"/>
+          <w:lang w:val="en-US" w:eastAsia="zh-CN"/>
+        </w:rPr>
+      </w:pPr>
     </w:p>
     <w:p>
       <w:pPr>
@@ -806,34 +6893,14 @@
       <w:pPr>
         <w:ind w:firstLine="480" w:firstLineChars="200"/>
         <w:rPr>
-          <w:rFonts w:hint="default" w:ascii="宋体" w:hAnsi="宋体" w:eastAsia="宋体" w:cs="宋体"/>
+          <w:rFonts w:hint="eastAsia" w:ascii="宋体" w:hAnsi="宋体" w:eastAsia="宋体" w:cs="宋体"/>
           <w:sz w:val="24"/>
           <w:szCs w:val="24"/>
           <w:lang w:val="en-US" w:eastAsia="zh-CN"/>
         </w:rPr>
       </w:pPr>
-    </w:p>
-    <w:p>
-      <w:pPr>
-        <w:ind w:firstLine="480" w:firstLineChars="200"/>
-        <w:rPr>
-          <w:rFonts w:hint="default" w:ascii="宋体" w:hAnsi="宋体" w:eastAsia="宋体" w:cs="宋体"/>
-          <w:sz w:val="24"/>
-          <w:szCs w:val="24"/>
-          <w:lang w:val="en-US" w:eastAsia="zh-CN"/>
-        </w:rPr>
-      </w:pPr>
-    </w:p>
-    <w:p>
-      <w:pPr>
-        <w:ind w:firstLine="480" w:firstLineChars="200"/>
-        <w:rPr>
-          <w:rFonts w:hint="eastAsia" w:ascii="宋体" w:hAnsi="宋体" w:eastAsia="宋体" w:cs="宋体"/>
-          <w:sz w:val="24"/>
-          <w:szCs w:val="24"/>
-          <w:lang w:val="en-US" w:eastAsia="zh-CN"/>
-        </w:rPr>
-      </w:pPr>
+      <w:bookmarkStart w:id="0" w:name="_GoBack"/>
+      <w:bookmarkEnd w:id="0"/>
     </w:p>
     <w:sectPr>
       <w:headerReference r:id="rId3" w:type="default"/>
@@ -851,7 +6918,7 @@
 <w:ftr xmlns:wpc="http://schemas.microsoft.com/office/word/2010/wordprocessingCanvas" xmlns:mc="http://schemas.openxmlformats.org/markup-compatibility/2006" xmlns:o="urn:schemas-microsoft-com:office:office" xmlns:r="http://schemas.openxmlformats.org/officeDocument/2006/relationships" xmlns:m="http://schemas.openxmlformats.org/officeDocument/2006/math" xmlns:v="urn:schemas-microsoft-com:vml" xmlns:wp14="http://schemas.microsoft.com/office/word/2010/wordprocessingDrawing" xmlns:wp="http://schemas.openxmlformats.org/drawingml/2006/wordprocessingDrawing" xmlns:w10="urn:schemas-microsoft-com:office:word" xmlns:w="http://schemas.openxmlformats.org/wordprocessingml/2006/main" xmlns:w14="http://schemas.microsoft.com/office/word/2010/wordml" xmlns:w15="http://schemas.microsoft.com/office/word/2012/wordml" xmlns:wpg="http://schemas.microsoft.com/office/word/2010/wordprocessingGroup" xmlns:wpi="http://schemas.microsoft.com/office/word/2010/wordprocessingInk" xmlns:wne="http://schemas.microsoft.com/office/word/2006/wordml" xmlns:wps="http://schemas.microsoft.com/office/word/2010/wordprocessingShape" xmlns:wpsCustomData="http://www.wps.cn/officeDocument/2013/wpsCustomData" mc:Ignorable="w14 w15 wp14">
   <w:sdt>
     <w:sdtPr>
-      <w:id w:val="-2042899220"/>
+      <w:id w:val="-1"/>
       <w:docPartObj>
         <w:docPartGallery w:val="autotext"/>
       </w:docPartObj>
@@ -859,7 +6926,7 @@
     <w:sdtContent>
       <w:sdt>
         <w:sdtPr>
-          <w:id w:val="-1705238520"/>
+          <w:id w:val="-1"/>
           <w:docPartObj>
             <w:docPartGallery w:val="autotext"/>
           </w:docPartObj>
